--- a/OSISP/Course_work/Course_work.docx
+++ b/OSISP/Course_work/Course_work.docx
@@ -339,8 +339,17 @@
         <w:rPr>
           <w:szCs w:val="28"/>
         </w:rPr>
-        <w:t>27</w:t>
-      </w:r>
+        <w:t>2</w:t>
+      </w:r>
+      <w:r>
+        <w:rPr>
+          <w:szCs w:val="28"/>
+          <w:lang w:val="en-US"/>
+        </w:rPr>
+        <w:t>6</w:t>
+      </w:r>
+      <w:bookmarkStart w:id="0" w:name="_GoBack"/>
+      <w:bookmarkEnd w:id="0"/>
       <w:r>
         <w:rPr>
           <w:szCs w:val="28"/>
@@ -742,7 +751,13 @@
         <w:rPr>
           <w:szCs w:val="28"/>
         </w:rPr>
-        <w:t>Минск 2024</w:t>
+        <w:t>Минск 202</w:t>
+      </w:r>
+      <w:r>
+        <w:rPr>
+          <w:szCs w:val="28"/>
+        </w:rPr>
+        <w:t>5</w:t>
       </w:r>
     </w:p>
     <w:p>
@@ -1327,7 +1342,7 @@
                     <w:noProof/>
                     <w:webHidden/>
                   </w:rPr>
-                  <w:t>12</w:t>
+                  <w:t>11</w:t>
                 </w:r>
                 <w:r>
                   <w:rPr>
@@ -3613,8 +3628,8 @@
         </w:sdt>
       </w:sdtContent>
     </w:sdt>
-    <w:bookmarkStart w:id="0" w:name="_Toc184596292" w:displacedByCustomXml="prev"/>
     <w:bookmarkStart w:id="1" w:name="_Toc183086806" w:displacedByCustomXml="prev"/>
+    <w:bookmarkStart w:id="2" w:name="_Toc184596292" w:displacedByCustomXml="prev"/>
     <w:p>
       <w:pPr>
         <w:pStyle w:val="a3"/>
@@ -3625,8 +3640,8 @@
         <w:lastRenderedPageBreak/>
         <w:t>ВВЕДЕНИЕ</w:t>
       </w:r>
+      <w:bookmarkEnd w:id="2"/>
       <w:bookmarkEnd w:id="1"/>
-      <w:bookmarkEnd w:id="0"/>
     </w:p>
     <w:p/>
     <w:p>
@@ -3884,9 +3899,9 @@
           <w:szCs w:val="28"/>
         </w:rPr>
       </w:pPr>
-      <w:bookmarkStart w:id="2" w:name="_Toc177493608"/>
-      <w:bookmarkStart w:id="3" w:name="_Toc177991218"/>
-      <w:bookmarkStart w:id="4" w:name="_Toc178067890"/>
+      <w:bookmarkStart w:id="3" w:name="_Toc177493608"/>
+      <w:bookmarkStart w:id="4" w:name="_Toc177991218"/>
+      <w:bookmarkStart w:id="5" w:name="_Toc178067890"/>
       <w:r>
         <w:t>Реализация данного проекта позволит не только продемонстрировать практические навыки работы с низкоуровневыми операциями ввода-вывода, но и углубленно изучить вопросы взаимодействия программного обеспечения с аппаратными средствами. Успешное выполнение проекта даст возможность оценить эффективность выбранных технологий и архитектурных решений, а также подчеркнуть значимость специализированных инструментов для анализа, диагностики и восстановления данных. Кроме того, разработанный редактор может стать основой для дальнейших исследований и разработки более сложных систем, способных работать в режиме реального времени, что особенно важно в условиях постоянно растущих объёмов обрабатываемой информации и усложнения современных вычислительных систем.</w:t>
       </w:r>
@@ -3902,23 +3917,23 @@
       <w:pPr>
         <w:pStyle w:val="a3"/>
       </w:pPr>
-      <w:bookmarkStart w:id="5" w:name="_Toc183086807"/>
-      <w:bookmarkStart w:id="6" w:name="_Toc184596293"/>
+      <w:bookmarkStart w:id="6" w:name="_Toc183086807"/>
+      <w:bookmarkStart w:id="7" w:name="_Toc184596293"/>
       <w:r>
         <w:lastRenderedPageBreak/>
         <w:t>1</w:t>
       </w:r>
-      <w:bookmarkEnd w:id="2"/>
       <w:bookmarkEnd w:id="3"/>
       <w:bookmarkEnd w:id="4"/>
+      <w:bookmarkEnd w:id="5"/>
       <w:r>
         <w:t> </w:t>
       </w:r>
       <w:r>
         <w:t>АРХИТЕКТУРА ВЫЧИСЛИТЕЛЬНОЙ СИСТЕМЫ</w:t>
       </w:r>
-      <w:bookmarkEnd w:id="5"/>
       <w:bookmarkEnd w:id="6"/>
+      <w:bookmarkEnd w:id="7"/>
     </w:p>
     <w:p>
       <w:pPr>
@@ -3929,8 +3944,8 @@
       <w:pPr>
         <w:pStyle w:val="ae"/>
       </w:pPr>
-      <w:bookmarkStart w:id="7" w:name="_Toc183086808"/>
-      <w:bookmarkStart w:id="8" w:name="_Toc184596294"/>
+      <w:bookmarkStart w:id="8" w:name="_Toc183086808"/>
+      <w:bookmarkStart w:id="9" w:name="_Toc184596294"/>
       <w:r>
         <w:t>1.1</w:t>
       </w:r>
@@ -3940,8 +3955,8 @@
       <w:r>
         <w:t>Структура и архитектура вычислительной системы</w:t>
       </w:r>
-      <w:bookmarkEnd w:id="7"/>
       <w:bookmarkEnd w:id="8"/>
+      <w:bookmarkEnd w:id="9"/>
     </w:p>
     <w:p/>
     <w:p>
@@ -4121,8 +4136,8 @@
         </w:numPr>
         <w:ind w:firstLine="709"/>
       </w:pPr>
-      <w:bookmarkStart w:id="9" w:name="_Toc183086809"/>
-      <w:bookmarkStart w:id="10" w:name="_Toc184596295"/>
+      <w:bookmarkStart w:id="10" w:name="_Toc183086809"/>
+      <w:bookmarkStart w:id="11" w:name="_Toc184596295"/>
       <w:r>
         <w:t>1.</w:t>
       </w:r>
@@ -4135,8 +4150,8 @@
       <w:r>
         <w:t>История, версии и достоинства</w:t>
       </w:r>
-      <w:bookmarkEnd w:id="9"/>
       <w:bookmarkEnd w:id="10"/>
+      <w:bookmarkEnd w:id="11"/>
     </w:p>
     <w:p/>
     <w:p>
@@ -4422,8 +4437,8 @@
         </w:tabs>
         <w:ind w:firstLine="709"/>
       </w:pPr>
-      <w:bookmarkStart w:id="11" w:name="_Toc183086810"/>
-      <w:bookmarkStart w:id="12" w:name="_Toc184596296"/>
+      <w:bookmarkStart w:id="12" w:name="_Toc183086810"/>
+      <w:bookmarkStart w:id="13" w:name="_Toc184596296"/>
       <w:r>
         <w:t>1.</w:t>
       </w:r>
@@ -4436,8 +4451,8 @@
       <w:r>
         <w:t>Обоснование выбора вычислительной системы</w:t>
       </w:r>
-      <w:bookmarkEnd w:id="11"/>
       <w:bookmarkEnd w:id="12"/>
+      <w:bookmarkEnd w:id="13"/>
     </w:p>
     <w:p/>
     <w:p>
@@ -4938,8 +4953,8 @@
         <w:pStyle w:val="ae"/>
         <w:ind w:left="709" w:firstLine="0"/>
       </w:pPr>
-      <w:bookmarkStart w:id="13" w:name="_Toc183086811"/>
-      <w:bookmarkStart w:id="14" w:name="_Toc184596297"/>
+      <w:bookmarkStart w:id="14" w:name="_Toc183086811"/>
+      <w:bookmarkStart w:id="15" w:name="_Toc184596297"/>
       <w:r>
         <w:t>1.4</w:t>
       </w:r>
@@ -4949,8 +4964,8 @@
       <w:r>
         <w:t>Анализ выбранной вычислительной системы</w:t>
       </w:r>
-      <w:bookmarkEnd w:id="13"/>
       <w:bookmarkEnd w:id="14"/>
+      <w:bookmarkEnd w:id="15"/>
     </w:p>
     <w:p/>
     <w:p>
@@ -5238,8 +5253,8 @@
       <w:pPr>
         <w:pStyle w:val="ae"/>
       </w:pPr>
-      <w:bookmarkStart w:id="15" w:name="_Toc183086812"/>
-      <w:bookmarkStart w:id="16" w:name="_Toc184596298"/>
+      <w:bookmarkStart w:id="16" w:name="_Toc183086812"/>
+      <w:bookmarkStart w:id="17" w:name="_Toc184596298"/>
       <w:r>
         <w:t>1.5</w:t>
       </w:r>
@@ -5249,12 +5264,12 @@
       <w:r>
         <w:t>Заключение</w:t>
       </w:r>
-      <w:bookmarkEnd w:id="15"/>
       <w:bookmarkEnd w:id="16"/>
+      <w:bookmarkEnd w:id="17"/>
     </w:p>
     <w:p/>
     <w:p>
-      <w:bookmarkStart w:id="17" w:name="_Toc183086813"/>
+      <w:bookmarkStart w:id="18" w:name="_Toc183086813"/>
       <w:r>
         <w:t xml:space="preserve">Подробный анализ архитектуры вычислительной системы демонстрирует, что операционная система </w:t>
       </w:r>
@@ -5302,7 +5317,7 @@
       </w:r>
     </w:p>
     <w:p>
-      <w:bookmarkStart w:id="18" w:name="_Toc184596299"/>
+      <w:bookmarkStart w:id="19" w:name="_Toc184596299"/>
       <w:r>
         <w:t xml:space="preserve">Для повышения надёжности и упрощения отладки в проекте предусмотрена работа с псевдо-образами (файлами или </w:t>
       </w:r>
@@ -5338,16 +5353,16 @@
       <w:r>
         <w:t>ПЛАТФОРМА ПРОГРАММНОГО ОБЕСПЕЧЕНИЯ</w:t>
       </w:r>
-      <w:bookmarkEnd w:id="17"/>
       <w:bookmarkEnd w:id="18"/>
+      <w:bookmarkEnd w:id="19"/>
     </w:p>
     <w:p/>
     <w:p>
       <w:pPr>
         <w:pStyle w:val="ae"/>
       </w:pPr>
-      <w:bookmarkStart w:id="19" w:name="_Toc183086814"/>
-      <w:bookmarkStart w:id="20" w:name="_Toc184596300"/>
+      <w:bookmarkStart w:id="20" w:name="_Toc183086814"/>
+      <w:bookmarkStart w:id="21" w:name="_Toc184596300"/>
       <w:r>
         <w:t>2.1</w:t>
       </w:r>
@@ -5357,8 +5372,8 @@
       <w:r>
         <w:t>Структура и архитектура платформы</w:t>
       </w:r>
-      <w:bookmarkEnd w:id="19"/>
       <w:bookmarkEnd w:id="20"/>
+      <w:bookmarkEnd w:id="21"/>
     </w:p>
     <w:p/>
     <w:p>
@@ -5508,8 +5523,8 @@
       <w:pPr>
         <w:pStyle w:val="ae"/>
       </w:pPr>
-      <w:bookmarkStart w:id="21" w:name="_Toc183086815"/>
-      <w:bookmarkStart w:id="22" w:name="_Toc184596301"/>
+      <w:bookmarkStart w:id="22" w:name="_Toc183086815"/>
+      <w:bookmarkStart w:id="23" w:name="_Toc184596301"/>
       <w:r>
         <w:t>2.2</w:t>
       </w:r>
@@ -5519,8 +5534,8 @@
       <w:r>
         <w:t>История, версии и достоинства</w:t>
       </w:r>
-      <w:bookmarkEnd w:id="21"/>
       <w:bookmarkEnd w:id="22"/>
+      <w:bookmarkEnd w:id="23"/>
     </w:p>
     <w:p/>
     <w:p>
@@ -5731,8 +5746,8 @@
       <w:pPr>
         <w:pStyle w:val="ae"/>
       </w:pPr>
-      <w:bookmarkStart w:id="23" w:name="_Toc183086816"/>
-      <w:bookmarkStart w:id="24" w:name="_Toc184596302"/>
+      <w:bookmarkStart w:id="24" w:name="_Toc183086816"/>
+      <w:bookmarkStart w:id="25" w:name="_Toc184596302"/>
       <w:r>
         <w:t>2.3</w:t>
       </w:r>
@@ -5742,8 +5757,8 @@
       <w:r>
         <w:t>Обоснование выбора платформы</w:t>
       </w:r>
-      <w:bookmarkEnd w:id="23"/>
       <w:bookmarkEnd w:id="24"/>
+      <w:bookmarkEnd w:id="25"/>
     </w:p>
     <w:p>
       <w:pPr>
@@ -5815,8 +5830,8 @@
       <w:pPr>
         <w:pStyle w:val="ae"/>
       </w:pPr>
-      <w:bookmarkStart w:id="25" w:name="_Toc183086817"/>
-      <w:bookmarkStart w:id="26" w:name="_Toc184596303"/>
+      <w:bookmarkStart w:id="26" w:name="_Toc183086817"/>
+      <w:bookmarkStart w:id="27" w:name="_Toc184596303"/>
       <w:r>
         <w:t>2.4</w:t>
       </w:r>
@@ -5826,8 +5841,8 @@
       <w:r>
         <w:t>Анализ программного обеспечения для написания программы</w:t>
       </w:r>
-      <w:bookmarkEnd w:id="25"/>
       <w:bookmarkEnd w:id="26"/>
+      <w:bookmarkEnd w:id="27"/>
     </w:p>
     <w:p/>
     <w:p>
@@ -5971,8 +5986,8 @@
       <w:pPr>
         <w:pStyle w:val="ae"/>
       </w:pPr>
-      <w:bookmarkStart w:id="27" w:name="_Toc183086818"/>
-      <w:bookmarkStart w:id="28" w:name="_Toc184596304"/>
+      <w:bookmarkStart w:id="28" w:name="_Toc183086818"/>
+      <w:bookmarkStart w:id="29" w:name="_Toc184596304"/>
       <w:r>
         <w:t>2.5</w:t>
       </w:r>
@@ -5982,8 +5997,8 @@
       <w:r>
         <w:t>Заключение</w:t>
       </w:r>
-      <w:bookmarkEnd w:id="27"/>
       <w:bookmarkEnd w:id="28"/>
+      <w:bookmarkEnd w:id="29"/>
     </w:p>
     <w:p/>
     <w:p>
@@ -6056,8 +6071,6 @@
           <w:bCs/>
         </w:rPr>
       </w:pPr>
-      <w:bookmarkStart w:id="29" w:name="_GoBack"/>
-      <w:bookmarkEnd w:id="29"/>
       <w:r>
         <w:rPr>
           <w:b/>
@@ -10855,7 +10868,7 @@
 </file>
 
 <file path=customXml/itemProps1.xml><?xml version="1.0" encoding="utf-8"?>
-<ds:datastoreItem xmlns:ds="http://schemas.openxmlformats.org/officeDocument/2006/customXml" ds:itemID="{90772259-6879-4917-B57D-F64E1A2EE117}">
+<ds:datastoreItem xmlns:ds="http://schemas.openxmlformats.org/officeDocument/2006/customXml" ds:itemID="{F710D837-49AB-4270-826C-858ADB90443E}">
   <ds:schemaRefs>
     <ds:schemaRef ds:uri="http://schemas.openxmlformats.org/officeDocument/2006/bibliography"/>
   </ds:schemaRefs>

--- a/OSISP/Course_work/Course_work.docx
+++ b/OSISP/Course_work/Course_work.docx
@@ -3684,8 +3684,8 @@
         </w:sdt>
       </w:sdtContent>
     </w:sdt>
-    <w:bookmarkStart w:id="0" w:name="_Toc184596292" w:displacedByCustomXml="prev"/>
-    <w:bookmarkStart w:id="1" w:name="_Toc183086806" w:displacedByCustomXml="prev"/>
+    <w:bookmarkStart w:id="0" w:name="_Toc183086806" w:displacedByCustomXml="prev"/>
+    <w:bookmarkStart w:id="1" w:name="_Toc184596292" w:displacedByCustomXml="prev"/>
     <w:p>
       <w:pPr>
         <w:pStyle w:val="a3"/>
@@ -3699,10 +3699,7 @@
       <w:bookmarkEnd w:id="1"/>
       <w:bookmarkEnd w:id="0"/>
     </w:p>
-    <w:p>
-      <w:bookmarkStart w:id="2" w:name="_GoBack"/>
-      <w:bookmarkEnd w:id="2"/>
-    </w:p>
+    <w:p/>
     <w:p>
       <w:r>
         <w:t xml:space="preserve">В современном мире управление информационными потоками и обеспечение надежного хранения данных являются одними из ключевых задач для любой вычислительной системы. Эффективное управление информацией требует не только работы с высокоуровневыми программными средствами, но и понимания принципов функционирования устройств хранения данных на низком уровне. Блочные устройства, такие как жёсткие диски, </w:t>
@@ -3991,9 +3988,9 @@
           <w:szCs w:val="28"/>
         </w:rPr>
       </w:pPr>
-      <w:bookmarkStart w:id="3" w:name="_Toc177493608"/>
-      <w:bookmarkStart w:id="4" w:name="_Toc177991218"/>
-      <w:bookmarkStart w:id="5" w:name="_Toc178067890"/>
+      <w:bookmarkStart w:id="2" w:name="_Toc177493608"/>
+      <w:bookmarkStart w:id="3" w:name="_Toc177991218"/>
+      <w:bookmarkStart w:id="4" w:name="_Toc178067890"/>
       <w:r>
         <w:t>Реализация данного проекта позволит не только продемонстрировать практические навыки работы с низкоуровневыми операциями ввода-вывода, но и углубленно изучить вопросы взаимодействия программного обеспечения с аппаратными средствами. Успешное выполнение проекта даст возможность оценить эффективность выбранных технологий и архитектурных решений, а также подчеркнуть значимость специализированных инструментов для анализа, диагностики и восстановления данных. Кроме того, разработанный редактор может стать основой для дальнейших исследований и разработки более сложных систем, способных работать в режиме реального времени, что особенно важно в условиях постоянно растущих объёмов обрабатываемой информации и усложнения современных вычислительных систем.</w:t>
       </w:r>
@@ -4009,46 +4006,46 @@
       <w:pPr>
         <w:pStyle w:val="a3"/>
       </w:pPr>
-      <w:bookmarkStart w:id="6" w:name="_Toc183086807"/>
-      <w:bookmarkStart w:id="7" w:name="_Toc184596293"/>
+      <w:bookmarkStart w:id="5" w:name="_Toc183086807"/>
+      <w:bookmarkStart w:id="6" w:name="_Toc184596293"/>
       <w:r>
         <w:lastRenderedPageBreak/>
         <w:t>1</w:t>
       </w:r>
+      <w:bookmarkEnd w:id="2"/>
       <w:bookmarkEnd w:id="3"/>
       <w:bookmarkEnd w:id="4"/>
+      <w:r>
+        <w:t> </w:t>
+      </w:r>
+      <w:r>
+        <w:t>АРХИТЕКТУРА ВЫЧИСЛИТЕЛЬНОЙ СИСТЕМЫ</w:t>
+      </w:r>
       <w:bookmarkEnd w:id="5"/>
+      <w:bookmarkEnd w:id="6"/>
+    </w:p>
+    <w:p>
+      <w:pPr>
+        <w:ind w:firstLine="0"/>
+      </w:pPr>
+    </w:p>
+    <w:p>
+      <w:pPr>
+        <w:pStyle w:val="ae"/>
+      </w:pPr>
+      <w:bookmarkStart w:id="7" w:name="_Toc183086808"/>
+      <w:bookmarkStart w:id="8" w:name="_Toc184596294"/>
+      <w:r>
+        <w:t>1.1</w:t>
+      </w:r>
       <w:r>
         <w:t> </w:t>
       </w:r>
       <w:r>
-        <w:t>АРХИТЕКТУРА ВЫЧИСЛИТЕЛЬНОЙ СИСТЕМЫ</w:t>
-      </w:r>
-      <w:bookmarkEnd w:id="6"/>
+        <w:t>Структура и архитектура вычислительной системы</w:t>
+      </w:r>
       <w:bookmarkEnd w:id="7"/>
-    </w:p>
-    <w:p>
-      <w:pPr>
-        <w:ind w:firstLine="0"/>
-      </w:pPr>
-    </w:p>
-    <w:p>
-      <w:pPr>
-        <w:pStyle w:val="ae"/>
-      </w:pPr>
-      <w:bookmarkStart w:id="8" w:name="_Toc183086808"/>
-      <w:bookmarkStart w:id="9" w:name="_Toc184596294"/>
-      <w:r>
-        <w:t>1.1</w:t>
-      </w:r>
-      <w:r>
-        <w:t> </w:t>
-      </w:r>
-      <w:r>
-        <w:t>Структура и архитектура вычислительной системы</w:t>
-      </w:r>
       <w:bookmarkEnd w:id="8"/>
-      <w:bookmarkEnd w:id="9"/>
     </w:p>
     <w:p/>
     <w:p>
@@ -4240,8 +4237,8 @@
         </w:numPr>
         <w:ind w:firstLine="709"/>
       </w:pPr>
-      <w:bookmarkStart w:id="10" w:name="_Toc183086809"/>
-      <w:bookmarkStart w:id="11" w:name="_Toc184596295"/>
+      <w:bookmarkStart w:id="9" w:name="_Toc183086809"/>
+      <w:bookmarkStart w:id="10" w:name="_Toc184596295"/>
       <w:r>
         <w:t>1.</w:t>
       </w:r>
@@ -4254,8 +4251,8 @@
       <w:r>
         <w:t>История, версии и достоинства</w:t>
       </w:r>
+      <w:bookmarkEnd w:id="9"/>
       <w:bookmarkEnd w:id="10"/>
-      <w:bookmarkEnd w:id="11"/>
     </w:p>
     <w:p/>
     <w:p>
@@ -4547,8 +4544,8 @@
         </w:tabs>
         <w:ind w:firstLine="709"/>
       </w:pPr>
-      <w:bookmarkStart w:id="12" w:name="_Toc183086810"/>
-      <w:bookmarkStart w:id="13" w:name="_Toc184596296"/>
+      <w:bookmarkStart w:id="11" w:name="_Toc183086810"/>
+      <w:bookmarkStart w:id="12" w:name="_Toc184596296"/>
       <w:r>
         <w:t>1.</w:t>
       </w:r>
@@ -4561,8 +4558,8 @@
       <w:r>
         <w:t>Обоснование выбора вычислительной системы</w:t>
       </w:r>
+      <w:bookmarkEnd w:id="11"/>
       <w:bookmarkEnd w:id="12"/>
-      <w:bookmarkEnd w:id="13"/>
     </w:p>
     <w:p/>
     <w:p>
@@ -5083,8 +5080,8 @@
         <w:pStyle w:val="ae"/>
         <w:ind w:left="709" w:firstLine="0"/>
       </w:pPr>
-      <w:bookmarkStart w:id="14" w:name="_Toc183086811"/>
-      <w:bookmarkStart w:id="15" w:name="_Toc184596297"/>
+      <w:bookmarkStart w:id="13" w:name="_Toc183086811"/>
+      <w:bookmarkStart w:id="14" w:name="_Toc184596297"/>
       <w:r>
         <w:t>1.4</w:t>
       </w:r>
@@ -5094,8 +5091,8 @@
       <w:r>
         <w:t>Анализ выбранной вычислительной системы</w:t>
       </w:r>
+      <w:bookmarkEnd w:id="13"/>
       <w:bookmarkEnd w:id="14"/>
-      <w:bookmarkEnd w:id="15"/>
     </w:p>
     <w:p/>
     <w:p>
@@ -5383,8 +5380,8 @@
       <w:pPr>
         <w:pStyle w:val="ae"/>
       </w:pPr>
-      <w:bookmarkStart w:id="16" w:name="_Toc183086812"/>
-      <w:bookmarkStart w:id="17" w:name="_Toc184596298"/>
+      <w:bookmarkStart w:id="15" w:name="_Toc183086812"/>
+      <w:bookmarkStart w:id="16" w:name="_Toc184596298"/>
       <w:r>
         <w:t>1.5</w:t>
       </w:r>
@@ -5394,12 +5391,12 @@
       <w:r>
         <w:t>Заключение</w:t>
       </w:r>
+      <w:bookmarkEnd w:id="15"/>
       <w:bookmarkEnd w:id="16"/>
-      <w:bookmarkEnd w:id="17"/>
     </w:p>
     <w:p/>
     <w:p>
-      <w:bookmarkStart w:id="18" w:name="_Toc183086813"/>
+      <w:bookmarkStart w:id="17" w:name="_Toc183086813"/>
       <w:r>
         <w:t xml:space="preserve">Подробный анализ архитектуры вычислительной системы демонстрирует, что операционная система </w:t>
       </w:r>
@@ -5447,7 +5444,7 @@
       </w:r>
     </w:p>
     <w:p>
-      <w:bookmarkStart w:id="19" w:name="_Toc184596299"/>
+      <w:bookmarkStart w:id="18" w:name="_Toc184596299"/>
       <w:r>
         <w:t xml:space="preserve">Для повышения надёжности и упрощения отладки в проекте предусмотрена работа с псевдо-образами (файлами или </w:t>
       </w:r>
@@ -5481,191 +5478,200 @@
         <w:t> </w:t>
       </w:r>
       <w:r>
-        <w:t>ПЛАТФОРМА ПРОГРАММНОГО ОБЕСПЕЧЕНИЯ</w:t>
-      </w:r>
+        <w:t>ПЛАТФОРМА</w:t>
+      </w:r>
+      <w:r>
+        <w:t xml:space="preserve"> ПРОГРАММНОГО ОБЕСПЕЧЕНИЯ</w:t>
+      </w:r>
+      <w:bookmarkEnd w:id="17"/>
       <w:bookmarkEnd w:id="18"/>
+    </w:p>
+    <w:p/>
+    <w:p>
+      <w:pPr>
+        <w:pStyle w:val="ae"/>
+      </w:pPr>
+      <w:bookmarkStart w:id="19" w:name="_Toc183086814"/>
+      <w:bookmarkStart w:id="20" w:name="_Toc184596300"/>
+      <w:r>
+        <w:t>2.1</w:t>
+      </w:r>
+      <w:r>
+        <w:t> </w:t>
+      </w:r>
+      <w:r>
+        <w:t xml:space="preserve">Структура и </w:t>
+      </w:r>
+      <w:r>
+        <w:t>архитектура</w:t>
+      </w:r>
+      <w:r>
+        <w:t xml:space="preserve"> платформы</w:t>
+      </w:r>
       <w:bookmarkEnd w:id="19"/>
+      <w:bookmarkEnd w:id="20"/>
     </w:p>
     <w:p/>
     <w:p>
+      <w:r>
+        <w:t xml:space="preserve">Программная платформа, в рамках которой создаётся низкоуровневый редактор блочного устройства, включает в себя операционную систему </w:t>
+      </w:r>
+      <w:proofErr w:type="spellStart"/>
+      <w:r>
+        <w:rPr>
+          <w:i/>
+        </w:rPr>
+        <w:t>Ubuntu</w:t>
+      </w:r>
+      <w:proofErr w:type="spellEnd"/>
+      <w:r>
+        <w:t>, набор инструментов для сборки и отладки (</w:t>
+      </w:r>
+      <w:r>
+        <w:rPr>
+          <w:i/>
+        </w:rPr>
+        <w:t>GCC</w:t>
+      </w:r>
+      <w:r>
+        <w:t xml:space="preserve">, </w:t>
+      </w:r>
+      <w:r>
+        <w:rPr>
+          <w:i/>
+        </w:rPr>
+        <w:t>GDB</w:t>
+      </w:r>
+      <w:r>
+        <w:t xml:space="preserve">, </w:t>
+      </w:r>
+      <w:proofErr w:type="spellStart"/>
+      <w:r>
+        <w:rPr>
+          <w:i/>
+        </w:rPr>
+        <w:t>Make</w:t>
+      </w:r>
+      <w:proofErr w:type="spellEnd"/>
+      <w:r>
+        <w:t xml:space="preserve"> или </w:t>
+      </w:r>
+      <w:proofErr w:type="spellStart"/>
+      <w:r>
+        <w:rPr>
+          <w:i/>
+        </w:rPr>
+        <w:t>CMake</w:t>
+      </w:r>
+      <w:proofErr w:type="spellEnd"/>
+      <w:r>
+        <w:t xml:space="preserve">), библиотеку </w:t>
+      </w:r>
+      <w:proofErr w:type="spellStart"/>
+      <w:r>
+        <w:rPr>
+          <w:i/>
+        </w:rPr>
+        <w:t>ncurses</w:t>
+      </w:r>
+      <w:proofErr w:type="spellEnd"/>
+      <w:r>
+        <w:t xml:space="preserve">, а также различные системные утилиты. Подобная конфигурация позволяет эффективно разрабатывать программы, взаимодействующие с аппаратными ресурсами напрямую, и обеспечивает доступ ко всем необходимым функциям ядра </w:t>
+      </w:r>
+      <w:proofErr w:type="spellStart"/>
+      <w:r>
+        <w:rPr>
+          <w:i/>
+        </w:rPr>
+        <w:t>Linux</w:t>
+      </w:r>
+      <w:proofErr w:type="spellEnd"/>
+      <w:r>
+        <w:t>. Благодаря модульной архитектуре, каждая часть платформы (компиляторы, библиотеки, системные вызовы) может быть обновлена или заменена без кардинальных изменений в остальных компонентах. Этот подход даёт разработчику высокую степень гибкости, что особенно важно при работе с «сырыми» данными, требующими тонкого контроля над операциями ввода-вывода [6].</w:t>
+      </w:r>
+    </w:p>
+    <w:p>
+      <w:r>
+        <w:t xml:space="preserve">Важной особенностью структуры является тесная интеграция </w:t>
+      </w:r>
+      <w:proofErr w:type="spellStart"/>
+      <w:r>
+        <w:rPr>
+          <w:i/>
+        </w:rPr>
+        <w:t>ncurses</w:t>
+      </w:r>
+      <w:proofErr w:type="spellEnd"/>
+      <w:r>
+        <w:t xml:space="preserve"> и стандартных системных библиотек, позволяющая </w:t>
+      </w:r>
+      <w:proofErr w:type="spellStart"/>
+      <w:r>
+        <w:t>программно</w:t>
+      </w:r>
+      <w:proofErr w:type="spellEnd"/>
+      <w:r>
+        <w:t xml:space="preserve"> управлять терминалом. Приложение, написанное на </w:t>
+      </w:r>
+      <w:r>
+        <w:rPr>
+          <w:i/>
+        </w:rPr>
+        <w:t>C/C++</w:t>
+      </w:r>
+      <w:r>
+        <w:t xml:space="preserve"> и использующее </w:t>
+      </w:r>
+      <w:proofErr w:type="spellStart"/>
+      <w:r>
+        <w:rPr>
+          <w:i/>
+        </w:rPr>
+        <w:t>ncurses</w:t>
+      </w:r>
+      <w:proofErr w:type="spellEnd"/>
+      <w:r>
+        <w:t xml:space="preserve">, может выводить сложное текстовое меню, динамически обновлять части экрана, а также корректно обрабатывать ввод с клавиатуры. При этом взаимодействие с блочными устройствами осуществляется через </w:t>
+      </w:r>
+      <w:proofErr w:type="spellStart"/>
+      <w:r>
+        <w:rPr>
+          <w:i/>
+        </w:rPr>
+        <w:t>dev</w:t>
+      </w:r>
+      <w:proofErr w:type="spellEnd"/>
+      <w:r>
+        <w:t xml:space="preserve">, что означает прямой доступ к секторам, минуя высокоуровневые файловые </w:t>
+      </w:r>
+      <w:r>
+        <w:rPr>
+          <w:i/>
+        </w:rPr>
+        <w:t>API</w:t>
+      </w:r>
+      <w:r>
+        <w:t xml:space="preserve"> [7]. В результате разработчик может создавать одновременно удобные для пользования консольные интерфейсы и манипулировать физической структурой носителя, используя одну и ту же платформу.</w:t>
+      </w:r>
+    </w:p>
+    <w:p/>
+    <w:p>
       <w:pPr>
         <w:pStyle w:val="ae"/>
       </w:pPr>
-      <w:bookmarkStart w:id="20" w:name="_Toc183086814"/>
-      <w:bookmarkStart w:id="21" w:name="_Toc184596300"/>
-      <w:r>
-        <w:t>2.1</w:t>
+      <w:bookmarkStart w:id="21" w:name="_Toc183086815"/>
+      <w:bookmarkStart w:id="22" w:name="_Toc184596301"/>
+      <w:r>
+        <w:t>2.2</w:t>
       </w:r>
       <w:r>
         <w:t> </w:t>
       </w:r>
       <w:r>
-        <w:t>Структура и архитектура платформы</w:t>
-      </w:r>
-      <w:bookmarkEnd w:id="20"/>
+        <w:t>История, версии и достоинства</w:t>
+      </w:r>
       <w:bookmarkEnd w:id="21"/>
-    </w:p>
-    <w:p/>
-    <w:p>
-      <w:r>
-        <w:t xml:space="preserve">Программная платформа, в рамках которой создаётся низкоуровневый редактор блочного устройства, включает в себя операционную систему </w:t>
-      </w:r>
-      <w:proofErr w:type="spellStart"/>
-      <w:r>
-        <w:rPr>
-          <w:i/>
-        </w:rPr>
-        <w:t>Ubuntu</w:t>
-      </w:r>
-      <w:proofErr w:type="spellEnd"/>
-      <w:r>
-        <w:t>, набор инструментов для сборки и отладки (</w:t>
-      </w:r>
-      <w:r>
-        <w:rPr>
-          <w:i/>
-        </w:rPr>
-        <w:t>GCC</w:t>
-      </w:r>
-      <w:r>
-        <w:t xml:space="preserve">, </w:t>
-      </w:r>
-      <w:r>
-        <w:rPr>
-          <w:i/>
-        </w:rPr>
-        <w:t>GDB</w:t>
-      </w:r>
-      <w:r>
-        <w:t xml:space="preserve">, </w:t>
-      </w:r>
-      <w:proofErr w:type="spellStart"/>
-      <w:r>
-        <w:rPr>
-          <w:i/>
-        </w:rPr>
-        <w:t>Make</w:t>
-      </w:r>
-      <w:proofErr w:type="spellEnd"/>
-      <w:r>
-        <w:t xml:space="preserve"> или </w:t>
-      </w:r>
-      <w:proofErr w:type="spellStart"/>
-      <w:r>
-        <w:rPr>
-          <w:i/>
-        </w:rPr>
-        <w:t>CMake</w:t>
-      </w:r>
-      <w:proofErr w:type="spellEnd"/>
-      <w:r>
-        <w:t xml:space="preserve">), библиотеку </w:t>
-      </w:r>
-      <w:proofErr w:type="spellStart"/>
-      <w:r>
-        <w:rPr>
-          <w:i/>
-        </w:rPr>
-        <w:t>ncurses</w:t>
-      </w:r>
-      <w:proofErr w:type="spellEnd"/>
-      <w:r>
-        <w:t xml:space="preserve">, а также различные системные утилиты. Подобная конфигурация позволяет эффективно разрабатывать программы, взаимодействующие с аппаратными ресурсами напрямую, и обеспечивает доступ ко всем необходимым функциям ядра </w:t>
-      </w:r>
-      <w:proofErr w:type="spellStart"/>
-      <w:r>
-        <w:rPr>
-          <w:i/>
-        </w:rPr>
-        <w:t>Linux</w:t>
-      </w:r>
-      <w:proofErr w:type="spellEnd"/>
-      <w:r>
-        <w:t>. Благодаря модульной архитектуре, каждая часть платформы (компиляторы, библиотеки, системные вызовы) может быть обновлена или заменена без кардинальных изменений в остальных компонентах. Этот подход даёт разработчику высокую степень гибкости, что особенно важно при работе с «сырыми» данными, требующими тонкого контроля над операциями ввода-вывода [6].</w:t>
-      </w:r>
-    </w:p>
-    <w:p>
-      <w:r>
-        <w:t xml:space="preserve">Важной особенностью структуры является тесная интеграция </w:t>
-      </w:r>
-      <w:proofErr w:type="spellStart"/>
-      <w:r>
-        <w:rPr>
-          <w:i/>
-        </w:rPr>
-        <w:t>ncurses</w:t>
-      </w:r>
-      <w:proofErr w:type="spellEnd"/>
-      <w:r>
-        <w:t xml:space="preserve"> и стандартных системных библиотек, позволяющая </w:t>
-      </w:r>
-      <w:proofErr w:type="spellStart"/>
-      <w:r>
-        <w:t>программно</w:t>
-      </w:r>
-      <w:proofErr w:type="spellEnd"/>
-      <w:r>
-        <w:t xml:space="preserve"> управлять терминалом. Приложение, написанное на </w:t>
-      </w:r>
-      <w:r>
-        <w:rPr>
-          <w:i/>
-        </w:rPr>
-        <w:t>C/C++</w:t>
-      </w:r>
-      <w:r>
-        <w:t xml:space="preserve"> и использующее </w:t>
-      </w:r>
-      <w:proofErr w:type="spellStart"/>
-      <w:r>
-        <w:rPr>
-          <w:i/>
-        </w:rPr>
-        <w:t>ncurses</w:t>
-      </w:r>
-      <w:proofErr w:type="spellEnd"/>
-      <w:r>
-        <w:t xml:space="preserve">, может выводить сложное текстовое меню, динамически обновлять части экрана, а также корректно обрабатывать ввод с клавиатуры. При этом взаимодействие с блочными устройствами осуществляется через </w:t>
-      </w:r>
-      <w:proofErr w:type="spellStart"/>
-      <w:r>
-        <w:rPr>
-          <w:i/>
-        </w:rPr>
-        <w:t>dev</w:t>
-      </w:r>
-      <w:proofErr w:type="spellEnd"/>
-      <w:r>
-        <w:t xml:space="preserve">, что означает прямой доступ к секторам, минуя высокоуровневые файловые </w:t>
-      </w:r>
-      <w:r>
-        <w:rPr>
-          <w:i/>
-        </w:rPr>
-        <w:t>API</w:t>
-      </w:r>
-      <w:r>
-        <w:t xml:space="preserve"> [7]. В результате разработчик может создавать одновременно удобные для пользования консольные интерфейсы и манипулировать физической структурой носителя, используя одну и ту же платформу.</w:t>
-      </w:r>
-    </w:p>
-    <w:p/>
-    <w:p>
-      <w:pPr>
-        <w:pStyle w:val="ae"/>
-      </w:pPr>
-      <w:bookmarkStart w:id="22" w:name="_Toc183086815"/>
-      <w:bookmarkStart w:id="23" w:name="_Toc184596301"/>
-      <w:r>
-        <w:t>2.2</w:t>
-      </w:r>
-      <w:r>
-        <w:t> </w:t>
-      </w:r>
-      <w:r>
-        <w:t>История, версии и достоинства</w:t>
-      </w:r>
       <w:bookmarkEnd w:id="22"/>
-      <w:bookmarkEnd w:id="23"/>
     </w:p>
     <w:p/>
     <w:p>
@@ -5876,8 +5882,8 @@
       <w:pPr>
         <w:pStyle w:val="ae"/>
       </w:pPr>
-      <w:bookmarkStart w:id="24" w:name="_Toc183086816"/>
-      <w:bookmarkStart w:id="25" w:name="_Toc184596302"/>
+      <w:bookmarkStart w:id="23" w:name="_Toc183086816"/>
+      <w:bookmarkStart w:id="24" w:name="_Toc184596302"/>
       <w:r>
         <w:t>2.3</w:t>
       </w:r>
@@ -5887,8 +5893,8 @@
       <w:r>
         <w:t>Обоснование выбора платформы</w:t>
       </w:r>
+      <w:bookmarkEnd w:id="23"/>
       <w:bookmarkEnd w:id="24"/>
-      <w:bookmarkEnd w:id="25"/>
     </w:p>
     <w:p>
       <w:pPr>
@@ -5960,8 +5966,8 @@
       <w:pPr>
         <w:pStyle w:val="ae"/>
       </w:pPr>
-      <w:bookmarkStart w:id="26" w:name="_Toc183086817"/>
-      <w:bookmarkStart w:id="27" w:name="_Toc184596303"/>
+      <w:bookmarkStart w:id="25" w:name="_Toc183086817"/>
+      <w:bookmarkStart w:id="26" w:name="_Toc184596303"/>
       <w:r>
         <w:t>2.4</w:t>
       </w:r>
@@ -5971,8 +5977,8 @@
       <w:r>
         <w:t>Анализ программного обеспечения для написания программы</w:t>
       </w:r>
+      <w:bookmarkEnd w:id="25"/>
       <w:bookmarkEnd w:id="26"/>
-      <w:bookmarkEnd w:id="27"/>
     </w:p>
     <w:p/>
     <w:p>
@@ -6116,8 +6122,8 @@
       <w:pPr>
         <w:pStyle w:val="ae"/>
       </w:pPr>
-      <w:bookmarkStart w:id="28" w:name="_Toc183086818"/>
-      <w:bookmarkStart w:id="29" w:name="_Toc184596304"/>
+      <w:bookmarkStart w:id="27" w:name="_Toc183086818"/>
+      <w:bookmarkStart w:id="28" w:name="_Toc184596304"/>
       <w:r>
         <w:t>2.5</w:t>
       </w:r>
@@ -6127,8 +6133,8 @@
       <w:r>
         <w:t>Заключение</w:t>
       </w:r>
+      <w:bookmarkEnd w:id="27"/>
       <w:bookmarkEnd w:id="28"/>
-      <w:bookmarkEnd w:id="29"/>
     </w:p>
     <w:p/>
     <w:p>
@@ -6212,14 +6218,13 @@
     <w:p>
       <w:pPr>
         <w:pStyle w:val="a3"/>
-        <w:ind w:left="709" w:hanging="283"/>
-        <w:jc w:val="left"/>
-      </w:pPr>
-      <w:bookmarkStart w:id="30" w:name="_Toc183086819"/>
-      <w:bookmarkStart w:id="31" w:name="_Toc184596305"/>
-      <w:bookmarkStart w:id="32" w:name="_Toc177493620"/>
-      <w:bookmarkStart w:id="33" w:name="_Toc177991228"/>
-      <w:bookmarkStart w:id="34" w:name="_Toc178067900"/>
+        <w:ind w:left="993" w:hanging="284"/>
+      </w:pPr>
+      <w:bookmarkStart w:id="29" w:name="_Toc183086819"/>
+      <w:bookmarkStart w:id="30" w:name="_Toc184596305"/>
+      <w:bookmarkStart w:id="31" w:name="_Toc177493620"/>
+      <w:bookmarkStart w:id="32" w:name="_Toc177991228"/>
+      <w:bookmarkStart w:id="33" w:name="_Toc178067900"/>
       <w:r>
         <w:lastRenderedPageBreak/>
         <w:t>3</w:t>
@@ -6230,16 +6235,16 @@
       <w:r>
         <w:t>ТЕОРЕТИЧЕСКОЕ ОБОСНОВАНИЕ РАЗРАБОТКИ ПРОГРАММНОГО ПРОДУКТА</w:t>
       </w:r>
+      <w:bookmarkEnd w:id="29"/>
       <w:bookmarkEnd w:id="30"/>
-      <w:bookmarkEnd w:id="31"/>
     </w:p>
     <w:p/>
     <w:p>
       <w:pPr>
         <w:pStyle w:val="ae"/>
       </w:pPr>
-      <w:bookmarkStart w:id="35" w:name="_Toc183086820"/>
-      <w:bookmarkStart w:id="36" w:name="_Toc184596306"/>
+      <w:bookmarkStart w:id="34" w:name="_Toc183086820"/>
+      <w:bookmarkStart w:id="35" w:name="_Toc184596306"/>
       <w:r>
         <w:t>3.1</w:t>
       </w:r>
@@ -6249,8 +6254,8 @@
       <w:r>
         <w:t>Обоснование необходимости разработки</w:t>
       </w:r>
+      <w:bookmarkEnd w:id="34"/>
       <w:bookmarkEnd w:id="35"/>
-      <w:bookmarkEnd w:id="36"/>
     </w:p>
     <w:p/>
     <w:p>
@@ -6385,21 +6390,20 @@
     <w:p>
       <w:pPr>
         <w:pStyle w:val="ae"/>
-        <w:jc w:val="left"/>
-      </w:pPr>
-      <w:bookmarkStart w:id="37" w:name="_Toc183086821"/>
-      <w:bookmarkStart w:id="38" w:name="_Toc184596307"/>
+      </w:pPr>
+      <w:bookmarkStart w:id="36" w:name="_Toc183086821"/>
+      <w:bookmarkStart w:id="37" w:name="_Toc184596307"/>
       <w:r>
         <w:t>3.2</w:t>
       </w:r>
       <w:r>
         <w:t> </w:t>
       </w:r>
+      <w:bookmarkEnd w:id="36"/>
+      <w:r>
+        <w:t>Использованные технологии программирования</w:t>
+      </w:r>
       <w:bookmarkEnd w:id="37"/>
-      <w:r>
-        <w:t>Использованные технологии программирования</w:t>
-      </w:r>
-      <w:bookmarkEnd w:id="38"/>
     </w:p>
     <w:p/>
     <w:p>
@@ -6663,16 +6667,16 @@
         <w:pStyle w:val="ae"/>
         <w:ind w:left="1134" w:hanging="425"/>
       </w:pPr>
-      <w:bookmarkStart w:id="39" w:name="_Toc183086822"/>
-      <w:bookmarkStart w:id="40" w:name="_Toc184596308"/>
+      <w:bookmarkStart w:id="38" w:name="_Toc183086822"/>
+      <w:bookmarkStart w:id="39" w:name="_Toc184596308"/>
       <w:r>
         <w:t>3.3</w:t>
       </w:r>
       <w:r>
         <w:t> </w:t>
       </w:r>
+      <w:bookmarkEnd w:id="38"/>
       <w:bookmarkEnd w:id="39"/>
-      <w:bookmarkEnd w:id="40"/>
       <w:r>
         <w:t>Взаимосвязь архитектуры системы с программным об</w:t>
       </w:r>
@@ -7040,8 +7044,8 @@
       <w:pPr>
         <w:pStyle w:val="ae"/>
       </w:pPr>
-      <w:bookmarkStart w:id="41" w:name="_Toc183086823"/>
-      <w:bookmarkStart w:id="42" w:name="_Toc184596309"/>
+      <w:bookmarkStart w:id="40" w:name="_Toc183086823"/>
+      <w:bookmarkStart w:id="41" w:name="_Toc184596309"/>
       <w:r>
         <w:t>3.4</w:t>
       </w:r>
@@ -7051,8 +7055,8 @@
       <w:r>
         <w:t>Заключение</w:t>
       </w:r>
+      <w:bookmarkEnd w:id="40"/>
       <w:bookmarkEnd w:id="41"/>
-      <w:bookmarkEnd w:id="42"/>
     </w:p>
     <w:p/>
     <w:p>
@@ -7143,11 +7147,10 @@
     <w:p>
       <w:pPr>
         <w:pStyle w:val="a3"/>
-        <w:ind w:left="709" w:hanging="283"/>
-        <w:jc w:val="left"/>
-      </w:pPr>
-      <w:bookmarkStart w:id="43" w:name="_Toc183086824"/>
-      <w:bookmarkStart w:id="44" w:name="_Toc184596310"/>
+        <w:ind w:left="993" w:hanging="283"/>
+      </w:pPr>
+      <w:bookmarkStart w:id="42" w:name="_Toc183086824"/>
+      <w:bookmarkStart w:id="43" w:name="_Toc184596310"/>
       <w:r>
         <w:lastRenderedPageBreak/>
         <w:t>4</w:t>
@@ -7164,8 +7167,31 @@
       <w:r>
         <w:t>ФУНКЦИОНАЛЬНЫХ ВОЗМОЖНОСТЕЙ ПРОГРАММЫ</w:t>
       </w:r>
+      <w:bookmarkEnd w:id="42"/>
       <w:bookmarkEnd w:id="43"/>
+    </w:p>
+    <w:p>
+      <w:pPr>
+        <w:ind w:firstLine="0"/>
+      </w:pPr>
+    </w:p>
+    <w:p>
+      <w:pPr>
+        <w:pStyle w:val="ae"/>
+      </w:pPr>
+      <w:bookmarkStart w:id="44" w:name="_Toc183086825"/>
+      <w:bookmarkStart w:id="45" w:name="_Toc184596311"/>
+      <w:r>
+        <w:t>4.1</w:t>
+      </w:r>
+      <w:r>
+        <w:t> </w:t>
+      </w:r>
+      <w:r>
+        <w:t>Введение в функциональные возможности</w:t>
+      </w:r>
       <w:bookmarkEnd w:id="44"/>
+      <w:bookmarkEnd w:id="45"/>
     </w:p>
     <w:p>
       <w:pPr>
@@ -7173,115 +7199,92 @@
       </w:pPr>
     </w:p>
     <w:p>
+      <w:r>
+        <w:t>На этапе проектирования функциональных возможностей низкоуровневого редактора блочного устройства необходимо было определить, какие именно операции будут особенно важны для специалистов, работающих с «сырыми» данными носителя. С одной стороны, такой инструмент создаётся для решения реальных практических задач: диагностики нештатных ситуаций, восстановления критических областей диска и тонкой настройки структур разделов. С другой стороны, он должен быть достаточно универсален, чтобы им могли пользоваться студенты, изучающие принципы взаимодействия операционной системы с блочными устройствами.</w:t>
+      </w:r>
+    </w:p>
+    <w:p>
+      <w:r>
+        <w:t>По мере сбора требований, стало понятно, что ключевой является гибкая работа с отдельными секторами. Пользователь должен иметь возможность быстро находить нужный сектор, считывать из него байты и изменять необходимые участки. При этом одним из центральных моментов является безопасность подобных изменений: любое неверное действие способно вызвать необратимые последствия, вплоть до утраты файловой системы. Поэтому при проектировании функционала сразу предусматривались механизмы «страховки»</w:t>
+      </w:r>
+      <w:r>
+        <w:t xml:space="preserve"> –</w:t>
+      </w:r>
+      <w:r>
+        <w:t xml:space="preserve"> такие как журнал изменений (</w:t>
+      </w:r>
+      <w:proofErr w:type="spellStart"/>
+      <w:r>
+        <w:rPr>
+          <w:i/>
+        </w:rPr>
+        <w:t>undo</w:t>
+      </w:r>
+      <w:proofErr w:type="spellEnd"/>
+      <w:r>
+        <w:rPr>
+          <w:i/>
+        </w:rPr>
+        <w:t>/</w:t>
+      </w:r>
+      <w:proofErr w:type="spellStart"/>
+      <w:r>
+        <w:rPr>
+          <w:i/>
+        </w:rPr>
+        <w:t>redo</w:t>
+      </w:r>
+      <w:proofErr w:type="spellEnd"/>
+      <w:r>
+        <w:t xml:space="preserve">) и опциональное </w:t>
+      </w:r>
+      <w:proofErr w:type="spellStart"/>
+      <w:r>
+        <w:t>автосохранение</w:t>
+      </w:r>
+      <w:proofErr w:type="spellEnd"/>
+      <w:r>
+        <w:t>. Немалую роль сыграло и то, что в случае криминалистического анализа каждый шаг редактирования должен быть чётко контролируемым, чтобы минимизировать риск потери доказательств или несогласованных воздействий на носитель.</w:t>
+      </w:r>
+    </w:p>
+    <w:p>
+      <w:r>
+        <w:t xml:space="preserve">Особое внимание уделялось удобству интерфейса. Решение работать через библиотеку </w:t>
+      </w:r>
+      <w:proofErr w:type="spellStart"/>
+      <w:r>
+        <w:rPr>
+          <w:i/>
+        </w:rPr>
+        <w:t>ncurses</w:t>
+      </w:r>
+      <w:proofErr w:type="spellEnd"/>
+      <w:r>
+        <w:t xml:space="preserve"> помогло снять ограничения, связанные с отсутствием графической среды, и сделать программу доступной даже в режиме аварийного восстановления системы. Специалист получает одновременно детальный текстовый вывод и управляемый интерфейс со всплывающими подсказками и возможностью быстрого обновления экрана. Всё это позволяет выполнять сложные операции, используя при этом сравнительно небольшое количество ресурсов.</w:t>
+      </w:r>
+    </w:p>
+    <w:p>
+      <w:pPr>
+        <w:ind w:firstLine="0"/>
+      </w:pPr>
+    </w:p>
+    <w:p>
       <w:pPr>
         <w:pStyle w:val="ae"/>
       </w:pPr>
-      <w:bookmarkStart w:id="45" w:name="_Toc183086825"/>
-      <w:bookmarkStart w:id="46" w:name="_Toc184596311"/>
-      <w:r>
-        <w:t>4.1</w:t>
+      <w:bookmarkStart w:id="46" w:name="_Toc183086826"/>
+      <w:bookmarkStart w:id="47" w:name="_Toc184596312"/>
+      <w:r>
+        <w:t>4.2</w:t>
       </w:r>
       <w:r>
         <w:t> </w:t>
       </w:r>
       <w:r>
-        <w:t>Введение в функциональные возможности</w:t>
-      </w:r>
-      <w:bookmarkEnd w:id="45"/>
+        <w:t>Описание основных функций программного обеспечения</w:t>
+      </w:r>
       <w:bookmarkEnd w:id="46"/>
-    </w:p>
-    <w:p>
-      <w:pPr>
-        <w:ind w:firstLine="0"/>
-      </w:pPr>
-    </w:p>
-    <w:p>
-      <w:r>
-        <w:t>На этапе проектирования функциональных возможностей низкоуровневого редактора блочного устройства необходимо было определить, какие именно операции будут особенно важны для специалистов, работающих с «сырыми» данными носителя. С одной стороны, такой инструмент создаётся для решения реальных практических задач: диагностики нештатных ситуаций, восстановления критических областей диска и тонкой настройки структур разделов. С другой стороны, он должен быть достаточно универсален, чтобы им могли пользоваться студенты, изучающие принципы взаимодействия операционной системы с блочными устройствами.</w:t>
-      </w:r>
-    </w:p>
-    <w:p>
-      <w:r>
-        <w:t>По мере сбора требований, стало понятно, что ключевой является гибкая работа с отдельными секторами. Пользователь должен иметь возможность быстро находить нужный сектор, считывать из него байты и изменять необходимые участки. При этом одним из центральных моментов является безопасность подобных изменений: любое неверное действие способно вызвать необратимые последствия, вплоть до утраты файловой системы. Поэтому при проектировании функционала сразу предусматривались механизмы «страховки»</w:t>
-      </w:r>
-      <w:r>
-        <w:t xml:space="preserve"> –</w:t>
-      </w:r>
-      <w:r>
-        <w:t xml:space="preserve"> такие как журнал изменений (</w:t>
-      </w:r>
-      <w:proofErr w:type="spellStart"/>
-      <w:r>
-        <w:rPr>
-          <w:i/>
-        </w:rPr>
-        <w:t>undo</w:t>
-      </w:r>
-      <w:proofErr w:type="spellEnd"/>
-      <w:r>
-        <w:rPr>
-          <w:i/>
-        </w:rPr>
-        <w:t>/</w:t>
-      </w:r>
-      <w:proofErr w:type="spellStart"/>
-      <w:r>
-        <w:rPr>
-          <w:i/>
-        </w:rPr>
-        <w:t>redo</w:t>
-      </w:r>
-      <w:proofErr w:type="spellEnd"/>
-      <w:r>
-        <w:t xml:space="preserve">) и опциональное </w:t>
-      </w:r>
-      <w:proofErr w:type="spellStart"/>
-      <w:r>
-        <w:t>автосохранение</w:t>
-      </w:r>
-      <w:proofErr w:type="spellEnd"/>
-      <w:r>
-        <w:t>. Немалую роль сыграло и то, что в случае криминалистического анализа каждый шаг редактирования должен быть чётко контролируемым, чтобы минимизировать риск потери доказательств или несогласованных воздействий на носитель.</w:t>
-      </w:r>
-    </w:p>
-    <w:p>
-      <w:r>
-        <w:t xml:space="preserve">Особое внимание уделялось удобству интерфейса. Решение работать через библиотеку </w:t>
-      </w:r>
-      <w:proofErr w:type="spellStart"/>
-      <w:r>
-        <w:rPr>
-          <w:i/>
-        </w:rPr>
-        <w:t>ncurses</w:t>
-      </w:r>
-      <w:proofErr w:type="spellEnd"/>
-      <w:r>
-        <w:t xml:space="preserve"> помогло снять ограничения, связанные с отсутствием графической среды, и сделать программу доступной даже в режиме аварийного восстановления системы. Специалист получает одновременно детальный текстовый вывод и управляемый интерфейс со всплывающими подсказками и возможностью быстрого обновления экрана. Всё это позволяет выполнять сложные операции, используя при этом сравнительно небольшое количество ресурсов.</w:t>
-      </w:r>
-    </w:p>
-    <w:p>
-      <w:pPr>
-        <w:ind w:firstLine="0"/>
-      </w:pPr>
-    </w:p>
-    <w:p>
-      <w:pPr>
-        <w:pStyle w:val="ae"/>
-      </w:pPr>
-      <w:bookmarkStart w:id="47" w:name="_Toc183086826"/>
-      <w:bookmarkStart w:id="48" w:name="_Toc184596312"/>
-      <w:r>
-        <w:t>4.2</w:t>
-      </w:r>
-      <w:r>
-        <w:t> </w:t>
-      </w:r>
-      <w:r>
-        <w:t>Описание основных функций программного обеспечения</w:t>
-      </w:r>
       <w:bookmarkEnd w:id="47"/>
-      <w:bookmarkEnd w:id="48"/>
     </w:p>
     <w:p>
       <w:pPr>
@@ -7582,8 +7585,8 @@
       <w:pPr>
         <w:pStyle w:val="ae"/>
       </w:pPr>
-      <w:bookmarkStart w:id="49" w:name="_Toc183086827"/>
-      <w:bookmarkStart w:id="50" w:name="_Toc184596313"/>
+      <w:bookmarkStart w:id="48" w:name="_Toc183086827"/>
+      <w:bookmarkStart w:id="49" w:name="_Toc184596313"/>
       <w:r>
         <w:t>4.3</w:t>
       </w:r>
@@ -7593,8 +7596,8 @@
       <w:r>
         <w:t>Структура программного обеспечения</w:t>
       </w:r>
+      <w:bookmarkEnd w:id="48"/>
       <w:bookmarkEnd w:id="49"/>
-      <w:bookmarkEnd w:id="50"/>
     </w:p>
     <w:p/>
     <w:p>
@@ -7727,8 +7730,8 @@
       <w:pPr>
         <w:pStyle w:val="ae"/>
       </w:pPr>
-      <w:bookmarkStart w:id="51" w:name="_Toc183086828"/>
-      <w:bookmarkStart w:id="52" w:name="_Toc184596314"/>
+      <w:bookmarkStart w:id="50" w:name="_Toc183086828"/>
+      <w:bookmarkStart w:id="51" w:name="_Toc184596314"/>
       <w:r>
         <w:t>4.4</w:t>
       </w:r>
@@ -7738,132 +7741,132 @@
       <w:r>
         <w:t>Обеспечение эффективности и оптимизации</w:t>
       </w:r>
+      <w:bookmarkEnd w:id="50"/>
       <w:bookmarkEnd w:id="51"/>
+    </w:p>
+    <w:p/>
+    <w:p>
+      <w:r>
+        <w:t xml:space="preserve">Работа с «сырыми» данными напрямую предполагает высокие требования к корректности и производительности операций ввода-вывода. В первую очередь, в проекте реализована стратегия «один сектор </w:t>
+      </w:r>
+      <w:r>
+        <w:t>–</w:t>
+      </w:r>
+      <w:r>
+        <w:t xml:space="preserve"> один буфер». Программа в любой момент оперирует лишь текущим сектором, который хранит в памяти и отражает на экране. При переключении на другой сектор старый буфер сохраняется (если надо) или сбрасывается, а затем считываются байты по новому смещению. Это даёт возможность ограничить использование оперативной памяти и избежать путаницы с частичными данными.</w:t>
+      </w:r>
+    </w:p>
+    <w:p>
+      <w:r>
+        <w:t xml:space="preserve">Позиционированные вызовы </w:t>
+      </w:r>
+      <w:proofErr w:type="spellStart"/>
+      <w:r>
+        <w:rPr>
+          <w:i/>
+        </w:rPr>
+        <w:t>pread</w:t>
+      </w:r>
+      <w:proofErr w:type="spellEnd"/>
+      <w:r>
+        <w:t xml:space="preserve"> и </w:t>
+      </w:r>
+      <w:proofErr w:type="spellStart"/>
+      <w:r>
+        <w:rPr>
+          <w:i/>
+        </w:rPr>
+        <w:t>pwrite</w:t>
+      </w:r>
+      <w:proofErr w:type="spellEnd"/>
+      <w:r>
+        <w:t xml:space="preserve"> позволяют исключить промежуточное использование </w:t>
+      </w:r>
+      <w:proofErr w:type="spellStart"/>
+      <w:r>
+        <w:rPr>
+          <w:i/>
+        </w:rPr>
+        <w:t>lseek</w:t>
+      </w:r>
+      <w:proofErr w:type="spellEnd"/>
+      <w:r>
+        <w:t>, сокращая системные расходы. Такой подход особенно полезен при работе с большими объёмами, когда каждая операция ввода-вывода может занимать заметное время, а частые переключения контекста ядра нежелательны.</w:t>
+      </w:r>
+    </w:p>
+    <w:p>
+      <w:proofErr w:type="spellStart"/>
+      <w:r>
+        <w:rPr>
+          <w:i/>
+        </w:rPr>
+        <w:t>Ncurses</w:t>
+      </w:r>
+      <w:proofErr w:type="spellEnd"/>
+      <w:r>
+        <w:t xml:space="preserve"> оптимизирован для частичного обновления экрана. Редактор обновляет лишь те участки, которые действительно изменились: например, если пользователь вёл курсором по строкам, перерисовываются лишь строки, где курсор меняется, а не весь экран. При редактировании одного байта меняется только соответствующее двумерное «поле» в текстовом буфере. Это даёт выигрыш в производительности, особенно при удалённом доступе (через </w:t>
+      </w:r>
+      <w:r>
+        <w:rPr>
+          <w:i/>
+        </w:rPr>
+        <w:t>SSH</w:t>
+      </w:r>
+      <w:r>
+        <w:t xml:space="preserve"> или аналогичные инструменты), где лишние перерисовки экрана могут приводить к задержкам и «заморозкам» интерфейса.</w:t>
+      </w:r>
+    </w:p>
+    <w:p>
+      <w:r>
+        <w:t xml:space="preserve">Механизм </w:t>
+      </w:r>
+      <w:proofErr w:type="spellStart"/>
+      <w:r>
+        <w:rPr>
+          <w:i/>
+        </w:rPr>
+        <w:t>undo</w:t>
+      </w:r>
+      <w:proofErr w:type="spellEnd"/>
+      <w:r>
+        <w:rPr>
+          <w:i/>
+        </w:rPr>
+        <w:t>/</w:t>
+      </w:r>
+      <w:proofErr w:type="spellStart"/>
+      <w:r>
+        <w:rPr>
+          <w:i/>
+        </w:rPr>
+        <w:t>redo</w:t>
+      </w:r>
+      <w:proofErr w:type="spellEnd"/>
+      <w:r>
+        <w:t xml:space="preserve"> также реализован с учётом оптимизации. При одиночной правке хранится минимальный набор данных: индекс байта, старое и новое значения. Только при операциях копирования и вставки сектора в журнал сохраняется целый блок, который может занимать 512 байт или более, если сектор имеет нетипичный размер. Таким образом, программа не расходует ресурсы на хранение полной истории всех секторов, а лишь фиксирует ключевые отличия между состояниями.</w:t>
+      </w:r>
+    </w:p>
+    <w:p/>
+    <w:p>
+      <w:pPr>
+        <w:pStyle w:val="ae"/>
+      </w:pPr>
+      <w:bookmarkStart w:id="52" w:name="_Toc183086830"/>
+      <w:bookmarkStart w:id="53" w:name="_Toc184596316"/>
+      <w:r>
+        <w:t>4.</w:t>
+      </w:r>
+      <w:r>
+        <w:t>5</w:t>
+      </w:r>
+      <w:r>
+        <w:t> </w:t>
+      </w:r>
+      <w:r>
+        <w:t>Возможности дальнейшего расширения функциональности</w:t>
+      </w:r>
       <w:bookmarkEnd w:id="52"/>
-    </w:p>
-    <w:p/>
-    <w:p>
-      <w:r>
-        <w:t xml:space="preserve">Работа с «сырыми» данными напрямую предполагает высокие требования к корректности и производительности операций ввода-вывода. В первую очередь, в проекте реализована стратегия «один сектор </w:t>
-      </w:r>
-      <w:r>
-        <w:t>–</w:t>
-      </w:r>
-      <w:r>
-        <w:t xml:space="preserve"> один буфер». Программа в любой момент оперирует лишь текущим сектором, который хранит в памяти и отражает на экране. При переключении на другой сектор старый буфер сохраняется (если надо) или сбрасывается, а затем считываются байты по новому смещению. Это даёт возможность ограничить использование оперативной памяти и избежать путаницы с частичными данными.</w:t>
-      </w:r>
-    </w:p>
-    <w:p>
-      <w:r>
-        <w:t xml:space="preserve">Позиционированные вызовы </w:t>
-      </w:r>
-      <w:proofErr w:type="spellStart"/>
-      <w:r>
-        <w:rPr>
-          <w:i/>
-        </w:rPr>
-        <w:t>pread</w:t>
-      </w:r>
-      <w:proofErr w:type="spellEnd"/>
-      <w:r>
-        <w:t xml:space="preserve"> и </w:t>
-      </w:r>
-      <w:proofErr w:type="spellStart"/>
-      <w:r>
-        <w:rPr>
-          <w:i/>
-        </w:rPr>
-        <w:t>pwrite</w:t>
-      </w:r>
-      <w:proofErr w:type="spellEnd"/>
-      <w:r>
-        <w:t xml:space="preserve"> позволяют исключить промежуточное использование </w:t>
-      </w:r>
-      <w:proofErr w:type="spellStart"/>
-      <w:r>
-        <w:rPr>
-          <w:i/>
-        </w:rPr>
-        <w:t>lseek</w:t>
-      </w:r>
-      <w:proofErr w:type="spellEnd"/>
-      <w:r>
-        <w:t>, сокращая системные расходы. Такой подход особенно полезен при работе с большими объёмами, когда каждая операция ввода-вывода может занимать заметное время, а частые переключения контекста ядра нежелательны.</w:t>
-      </w:r>
-    </w:p>
-    <w:p>
-      <w:proofErr w:type="spellStart"/>
-      <w:r>
-        <w:rPr>
-          <w:i/>
-        </w:rPr>
-        <w:t>Ncurses</w:t>
-      </w:r>
-      <w:proofErr w:type="spellEnd"/>
-      <w:r>
-        <w:t xml:space="preserve"> оптимизирован для частичного обновления экрана. Редактор обновляет лишь те участки, которые действительно изменились: например, если пользователь вёл курсором по строкам, перерисовываются лишь строки, где курсор меняется, а не весь экран. При редактировании одного байта меняется только соответствующее двумерное «поле» в текстовом буфере. Это даёт выигрыш в производительности, особенно при удалённом доступе (через </w:t>
-      </w:r>
-      <w:r>
-        <w:rPr>
-          <w:i/>
-        </w:rPr>
-        <w:t>SSH</w:t>
-      </w:r>
-      <w:r>
-        <w:t xml:space="preserve"> или аналогичные инструменты), где лишние перерисовки экрана могут приводить к задержкам и «заморозкам» интерфейса.</w:t>
-      </w:r>
-    </w:p>
-    <w:p>
-      <w:r>
-        <w:t xml:space="preserve">Механизм </w:t>
-      </w:r>
-      <w:proofErr w:type="spellStart"/>
-      <w:r>
-        <w:rPr>
-          <w:i/>
-        </w:rPr>
-        <w:t>undo</w:t>
-      </w:r>
-      <w:proofErr w:type="spellEnd"/>
-      <w:r>
-        <w:rPr>
-          <w:i/>
-        </w:rPr>
-        <w:t>/</w:t>
-      </w:r>
-      <w:proofErr w:type="spellStart"/>
-      <w:r>
-        <w:rPr>
-          <w:i/>
-        </w:rPr>
-        <w:t>redo</w:t>
-      </w:r>
-      <w:proofErr w:type="spellEnd"/>
-      <w:r>
-        <w:t xml:space="preserve"> также реализован с учётом оптимизации. При одиночной правке хранится минимальный набор данных: индекс байта, старое и новое значения. Только при операциях копирования и вставки сектора в журнал сохраняется целый блок, который может занимать 512 байт или более, если сектор имеет нетипичный размер. Таким образом, программа не расходует ресурсы на хранение полной истории всех секторов, а лишь фиксирует ключевые отличия между состояниями.</w:t>
-      </w:r>
-    </w:p>
-    <w:p/>
-    <w:p>
-      <w:pPr>
-        <w:pStyle w:val="ae"/>
-      </w:pPr>
-      <w:bookmarkStart w:id="53" w:name="_Toc183086830"/>
-      <w:bookmarkStart w:id="54" w:name="_Toc184596316"/>
-      <w:r>
-        <w:t>4.</w:t>
-      </w:r>
-      <w:r>
-        <w:t>5</w:t>
-      </w:r>
-      <w:r>
-        <w:t> </w:t>
-      </w:r>
-      <w:r>
-        <w:t>Возможности дальнейшего расширения функциональности</w:t>
-      </w:r>
       <w:bookmarkEnd w:id="53"/>
-      <w:bookmarkEnd w:id="54"/>
     </w:p>
     <w:p/>
     <w:p>
@@ -7922,8 +7925,8 @@
       <w:pPr>
         <w:pStyle w:val="ae"/>
       </w:pPr>
-      <w:bookmarkStart w:id="55" w:name="_Toc183086831"/>
-      <w:bookmarkStart w:id="56" w:name="_Toc184596317"/>
+      <w:bookmarkStart w:id="54" w:name="_Toc183086831"/>
+      <w:bookmarkStart w:id="55" w:name="_Toc184596317"/>
       <w:r>
         <w:t>4.</w:t>
       </w:r>
@@ -7936,8 +7939,8 @@
       <w:r>
         <w:t>Заключение</w:t>
       </w:r>
+      <w:bookmarkEnd w:id="54"/>
       <w:bookmarkEnd w:id="55"/>
-      <w:bookmarkEnd w:id="56"/>
     </w:p>
     <w:p/>
     <w:p>
@@ -7970,8 +7973,8 @@
       <w:pPr>
         <w:pStyle w:val="a3"/>
       </w:pPr>
-      <w:bookmarkStart w:id="57" w:name="_Toc183086832"/>
-      <w:bookmarkStart w:id="58" w:name="_Toc184596318"/>
+      <w:bookmarkStart w:id="56" w:name="_Toc183086832"/>
+      <w:bookmarkStart w:id="57" w:name="_Toc184596318"/>
       <w:r>
         <w:lastRenderedPageBreak/>
         <w:t>5</w:t>
@@ -7982,31 +7985,31 @@
       <w:r>
         <w:t>АРХИТЕКТУРА РАЗРАБАТЫВАЕМОЙ ПРОГРАММЫ</w:t>
       </w:r>
+      <w:bookmarkEnd w:id="56"/>
       <w:bookmarkEnd w:id="57"/>
+    </w:p>
+    <w:p>
+      <w:pPr>
+        <w:ind w:firstLine="0"/>
+      </w:pPr>
+    </w:p>
+    <w:p>
+      <w:pPr>
+        <w:pStyle w:val="ae"/>
+      </w:pPr>
+      <w:bookmarkStart w:id="58" w:name="_Toc183086833"/>
+      <w:bookmarkStart w:id="59" w:name="_Toc184596319"/>
+      <w:r>
+        <w:t>5.1</w:t>
+      </w:r>
+      <w:r>
+        <w:t> </w:t>
+      </w:r>
+      <w:r>
+        <w:t>Общая структура программы</w:t>
+      </w:r>
       <w:bookmarkEnd w:id="58"/>
-    </w:p>
-    <w:p>
-      <w:pPr>
-        <w:ind w:firstLine="0"/>
-      </w:pPr>
-    </w:p>
-    <w:p>
-      <w:pPr>
-        <w:pStyle w:val="ae"/>
-      </w:pPr>
-      <w:bookmarkStart w:id="59" w:name="_Toc183086833"/>
-      <w:bookmarkStart w:id="60" w:name="_Toc184596319"/>
-      <w:r>
-        <w:t>5.1</w:t>
-      </w:r>
-      <w:r>
-        <w:t> </w:t>
-      </w:r>
-      <w:r>
-        <w:t>Общая структура программы</w:t>
-      </w:r>
       <w:bookmarkEnd w:id="59"/>
-      <w:bookmarkEnd w:id="60"/>
     </w:p>
     <w:p/>
     <w:p>
@@ -8133,8 +8136,8 @@
       <w:pPr>
         <w:pStyle w:val="ae"/>
       </w:pPr>
-      <w:bookmarkStart w:id="61" w:name="_Toc183086834"/>
-      <w:bookmarkStart w:id="62" w:name="_Toc184596320"/>
+      <w:bookmarkStart w:id="60" w:name="_Toc183086834"/>
+      <w:bookmarkStart w:id="61" w:name="_Toc184596320"/>
       <w:r>
         <w:t>5.2</w:t>
       </w:r>
@@ -8144,8 +8147,8 @@
       <w:r>
         <w:t>Описание функциональной схемы программы</w:t>
       </w:r>
+      <w:bookmarkEnd w:id="60"/>
       <w:bookmarkEnd w:id="61"/>
-      <w:bookmarkEnd w:id="62"/>
     </w:p>
     <w:p/>
     <w:p>
@@ -8236,8 +8239,8 @@
       <w:pPr>
         <w:pStyle w:val="ae"/>
       </w:pPr>
-      <w:bookmarkStart w:id="63" w:name="_Toc183086835"/>
-      <w:bookmarkStart w:id="64" w:name="_Toc184596321"/>
+      <w:bookmarkStart w:id="62" w:name="_Toc183086835"/>
+      <w:bookmarkStart w:id="63" w:name="_Toc184596321"/>
       <w:r>
         <w:t>5.3</w:t>
       </w:r>
@@ -8253,8 +8256,8 @@
       <w:r>
         <w:t>схемы алгоритма программы</w:t>
       </w:r>
+      <w:bookmarkEnd w:id="62"/>
       <w:bookmarkEnd w:id="63"/>
-      <w:bookmarkEnd w:id="64"/>
     </w:p>
     <w:p/>
     <w:p>
@@ -8456,13 +8459,13 @@
       <w:pPr>
         <w:pStyle w:val="ae"/>
       </w:pPr>
-      <w:bookmarkStart w:id="65" w:name="_Toc183086836"/>
-      <w:bookmarkStart w:id="66" w:name="_Toc184596322"/>
+      <w:bookmarkStart w:id="64" w:name="_Toc183086836"/>
+      <w:bookmarkStart w:id="65" w:name="_Toc184596322"/>
       <w:r>
         <w:t>5.4 Обработка неопределенных результатов</w:t>
       </w:r>
+      <w:bookmarkEnd w:id="64"/>
       <w:bookmarkEnd w:id="65"/>
-      <w:bookmarkEnd w:id="66"/>
     </w:p>
     <w:p/>
     <w:p>
@@ -8535,8 +8538,8 @@
       <w:pPr>
         <w:pStyle w:val="ae"/>
       </w:pPr>
-      <w:bookmarkStart w:id="67" w:name="_Toc183086837"/>
-      <w:bookmarkStart w:id="68" w:name="_Toc184596323"/>
+      <w:bookmarkStart w:id="66" w:name="_Toc183086837"/>
+      <w:bookmarkStart w:id="67" w:name="_Toc184596323"/>
       <w:r>
         <w:t>5.5</w:t>
       </w:r>
@@ -8546,8 +8549,8 @@
       <w:r>
         <w:t>Заключение</w:t>
       </w:r>
+      <w:bookmarkEnd w:id="66"/>
       <w:bookmarkEnd w:id="67"/>
-      <w:bookmarkEnd w:id="68"/>
     </w:p>
     <w:p/>
     <w:p>
@@ -8636,14 +8639,14 @@
         <w:ind w:firstLine="0"/>
         <w:jc w:val="center"/>
       </w:pPr>
-      <w:bookmarkStart w:id="69" w:name="_Toc183086838"/>
-      <w:bookmarkStart w:id="70" w:name="_Toc184596324"/>
+      <w:bookmarkStart w:id="68" w:name="_Toc183086838"/>
+      <w:bookmarkStart w:id="69" w:name="_Toc184596324"/>
       <w:r>
         <w:lastRenderedPageBreak/>
         <w:t>ЗАКЛЮЧЕНИЕ</w:t>
       </w:r>
+      <w:bookmarkEnd w:id="68"/>
       <w:bookmarkEnd w:id="69"/>
-      <w:bookmarkEnd w:id="70"/>
     </w:p>
     <w:p/>
     <w:p>
@@ -9014,8 +9017,8 @@
         <w:ind w:firstLine="0"/>
         <w:jc w:val="center"/>
       </w:pPr>
-      <w:bookmarkStart w:id="71" w:name="_Toc183086839"/>
-      <w:bookmarkStart w:id="72" w:name="_Toc184596325"/>
+      <w:bookmarkStart w:id="70" w:name="_Toc183086839"/>
+      <w:bookmarkStart w:id="71" w:name="_Toc184596325"/>
       <w:r>
         <w:br w:type="column"/>
       </w:r>
@@ -9032,11 +9035,11 @@
       <w:r>
         <w:t xml:space="preserve"> ИСТОЧНИКОВ</w:t>
       </w:r>
+      <w:bookmarkEnd w:id="31"/>
       <w:bookmarkEnd w:id="32"/>
       <w:bookmarkEnd w:id="33"/>
-      <w:bookmarkEnd w:id="34"/>
+      <w:bookmarkEnd w:id="70"/>
       <w:bookmarkEnd w:id="71"/>
-      <w:bookmarkEnd w:id="72"/>
     </w:p>
     <w:p/>
     <w:p>
@@ -10060,6 +10063,7 @@
           <w:kern w:val="28"/>
           <w:sz w:val="32"/>
           <w:szCs w:val="32"/>
+          <w:lang w:val="en-US"/>
         </w:rPr>
       </w:pPr>
       <w:r>
@@ -10146,11 +10150,11 @@
         </w:rPr>
         <w:t>2.03.2025.</w:t>
       </w:r>
-      <w:bookmarkStart w:id="73" w:name="_Toc178694801"/>
-      <w:bookmarkStart w:id="74" w:name="_Toc179320146"/>
-      <w:bookmarkStart w:id="75" w:name="_Toc182936738"/>
-      <w:bookmarkStart w:id="76" w:name="_Toc183086840"/>
-      <w:bookmarkStart w:id="77" w:name="_Toc184596326"/>
+      <w:bookmarkStart w:id="72" w:name="_Toc178694801"/>
+      <w:bookmarkStart w:id="73" w:name="_Toc179320146"/>
+      <w:bookmarkStart w:id="74" w:name="_Toc182936738"/>
+      <w:bookmarkStart w:id="75" w:name="_Toc183086840"/>
+      <w:bookmarkStart w:id="76" w:name="_Toc184596326"/>
     </w:p>
     <w:p>
       <w:pPr>
@@ -10168,11 +10172,11 @@
         <w:lastRenderedPageBreak/>
         <w:t>ПРИЛОЖЕНИЕ А</w:t>
       </w:r>
+      <w:bookmarkEnd w:id="72"/>
       <w:bookmarkEnd w:id="73"/>
       <w:bookmarkEnd w:id="74"/>
       <w:bookmarkEnd w:id="75"/>
       <w:bookmarkEnd w:id="76"/>
-      <w:bookmarkEnd w:id="77"/>
     </w:p>
     <w:p>
       <w:pPr>
@@ -10184,12 +10188,12 @@
           <w:szCs w:val="32"/>
         </w:rPr>
       </w:pPr>
-      <w:bookmarkStart w:id="78" w:name="_Toc177433096"/>
-      <w:bookmarkStart w:id="79" w:name="_Toc177489354"/>
-      <w:bookmarkStart w:id="80" w:name="_Toc177493622"/>
-      <w:bookmarkStart w:id="81" w:name="_Toc178694802"/>
-      <w:bookmarkStart w:id="82" w:name="_Toc179320147"/>
-      <w:bookmarkStart w:id="83" w:name="_Toc182936739"/>
+      <w:bookmarkStart w:id="77" w:name="_Toc177433096"/>
+      <w:bookmarkStart w:id="78" w:name="_Toc177489354"/>
+      <w:bookmarkStart w:id="79" w:name="_Toc177493622"/>
+      <w:bookmarkStart w:id="80" w:name="_Toc178694802"/>
+      <w:bookmarkStart w:id="81" w:name="_Toc179320147"/>
+      <w:bookmarkStart w:id="82" w:name="_Toc182936739"/>
       <w:r>
         <w:rPr>
           <w:b/>
@@ -10198,12 +10202,12 @@
         </w:rPr>
         <w:t>(обязательное)</w:t>
       </w:r>
+      <w:bookmarkEnd w:id="77"/>
       <w:bookmarkEnd w:id="78"/>
       <w:bookmarkEnd w:id="79"/>
       <w:bookmarkEnd w:id="80"/>
       <w:bookmarkEnd w:id="81"/>
       <w:bookmarkEnd w:id="82"/>
-      <w:bookmarkEnd w:id="83"/>
     </w:p>
     <w:p>
       <w:pPr>
@@ -10221,7 +10225,17 @@
           <w:sz w:val="32"/>
           <w:szCs w:val="32"/>
         </w:rPr>
-        <w:t>Справка о проверке на заимствовани</w:t>
+        <w:t>Справка о провер</w:t>
+      </w:r>
+      <w:bookmarkStart w:id="83" w:name="_GoBack"/>
+      <w:bookmarkEnd w:id="83"/>
+      <w:r>
+        <w:rPr>
+          <w:b/>
+          <w:sz w:val="32"/>
+          <w:szCs w:val="32"/>
+        </w:rPr>
+        <w:t>ке на заимствовани</w:t>
       </w:r>
       <w:r>
         <w:rPr>
@@ -34624,7 +34638,6 @@
   <w:style w:type="character" w:default="1" w:styleId="a0">
     <w:name w:val="Default Paragraph Font"/>
     <w:uiPriority w:val="1"/>
-    <w:semiHidden/>
     <w:unhideWhenUsed/>
   </w:style>
   <w:style w:type="table" w:default="1" w:styleId="a1">
@@ -34670,8 +34683,9 @@
     <w:next w:val="a"/>
     <w:link w:val="a5"/>
     <w:qFormat/>
-    <w:rsid w:val="0009603E"/>
+    <w:rsid w:val="00724663"/>
     <w:pPr>
+      <w:jc w:val="left"/>
       <w:outlineLvl w:val="0"/>
     </w:pPr>
     <w:rPr>
@@ -34720,7 +34734,7 @@
     <w:name w:val="Мой заголовок Знак"/>
     <w:basedOn w:val="a6"/>
     <w:link w:val="a3"/>
-    <w:rsid w:val="0009603E"/>
+    <w:rsid w:val="00724663"/>
     <w:rPr>
       <w:rFonts w:ascii="Times New Roman" w:eastAsiaTheme="majorEastAsia" w:hAnsi="Times New Roman" w:cstheme="majorBidi"/>
       <w:b/>
@@ -34858,9 +34872,10 @@
     <w:basedOn w:val="af"/>
     <w:link w:val="af0"/>
     <w:qFormat/>
-    <w:rsid w:val="0009603E"/>
+    <w:rsid w:val="00724663"/>
     <w:pPr>
       <w:spacing w:after="0"/>
+      <w:jc w:val="left"/>
       <w:outlineLvl w:val="1"/>
     </w:pPr>
     <w:rPr>
@@ -34914,7 +34929,7 @@
     <w:name w:val="Мой подзаголовок Знак"/>
     <w:basedOn w:val="af1"/>
     <w:link w:val="ae"/>
-    <w:rsid w:val="0009603E"/>
+    <w:rsid w:val="00724663"/>
     <w:rPr>
       <w:rFonts w:ascii="Times New Roman" w:eastAsiaTheme="minorEastAsia" w:hAnsi="Times New Roman"/>
       <w:b/>
@@ -35636,7 +35651,7 @@
 </file>
 
 <file path=customXml/itemProps1.xml><?xml version="1.0" encoding="utf-8"?>
-<ds:datastoreItem xmlns:ds="http://schemas.openxmlformats.org/officeDocument/2006/customXml" ds:itemID="{4C8633B0-6BCD-446C-853A-85A0C92AA8F0}">
+<ds:datastoreItem xmlns:ds="http://schemas.openxmlformats.org/officeDocument/2006/customXml" ds:itemID="{BB2593FF-20F2-416C-9FE0-AFA60D86B0B5}">
   <ds:schemaRefs>
     <ds:schemaRef ds:uri="http://schemas.openxmlformats.org/officeDocument/2006/bibliography"/>
   </ds:schemaRefs>

--- a/OSISP/Course_work/Course_work.docx
+++ b/OSISP/Course_work/Course_work.docx
@@ -11,6 +11,8 @@
           <w:szCs w:val="28"/>
         </w:rPr>
       </w:pPr>
+      <w:bookmarkStart w:id="0" w:name="_GoBack"/>
+      <w:bookmarkEnd w:id="0"/>
       <w:r>
         <w:rPr>
           <w:szCs w:val="28"/>
@@ -3684,8 +3686,8 @@
         </w:sdt>
       </w:sdtContent>
     </w:sdt>
-    <w:bookmarkStart w:id="0" w:name="_Toc183086806" w:displacedByCustomXml="prev"/>
     <w:bookmarkStart w:id="1" w:name="_Toc184596292" w:displacedByCustomXml="prev"/>
+    <w:bookmarkStart w:id="2" w:name="_Toc183086806" w:displacedByCustomXml="prev"/>
     <w:p>
       <w:pPr>
         <w:pStyle w:val="a3"/>
@@ -3696,8 +3698,8 @@
         <w:lastRenderedPageBreak/>
         <w:t>ВВЕДЕНИЕ</w:t>
       </w:r>
+      <w:bookmarkEnd w:id="2"/>
       <w:bookmarkEnd w:id="1"/>
-      <w:bookmarkEnd w:id="0"/>
     </w:p>
     <w:p/>
     <w:p>
@@ -3988,9 +3990,9 @@
           <w:szCs w:val="28"/>
         </w:rPr>
       </w:pPr>
-      <w:bookmarkStart w:id="2" w:name="_Toc177493608"/>
-      <w:bookmarkStart w:id="3" w:name="_Toc177991218"/>
-      <w:bookmarkStart w:id="4" w:name="_Toc178067890"/>
+      <w:bookmarkStart w:id="3" w:name="_Toc177493608"/>
+      <w:bookmarkStart w:id="4" w:name="_Toc177991218"/>
+      <w:bookmarkStart w:id="5" w:name="_Toc178067890"/>
       <w:r>
         <w:t>Реализация данного проекта позволит не только продемонстрировать практические навыки работы с низкоуровневыми операциями ввода-вывода, но и углубленно изучить вопросы взаимодействия программного обеспечения с аппаратными средствами. Успешное выполнение проекта даст возможность оценить эффективность выбранных технологий и архитектурных решений, а также подчеркнуть значимость специализированных инструментов для анализа, диагностики и восстановления данных. Кроме того, разработанный редактор может стать основой для дальнейших исследований и разработки более сложных систем, способных работать в режиме реального времени, что особенно важно в условиях постоянно растущих объёмов обрабатываемой информации и усложнения современных вычислительных систем.</w:t>
       </w:r>
@@ -4006,23 +4008,23 @@
       <w:pPr>
         <w:pStyle w:val="a3"/>
       </w:pPr>
-      <w:bookmarkStart w:id="5" w:name="_Toc183086807"/>
-      <w:bookmarkStart w:id="6" w:name="_Toc184596293"/>
+      <w:bookmarkStart w:id="6" w:name="_Toc183086807"/>
+      <w:bookmarkStart w:id="7" w:name="_Toc184596293"/>
       <w:r>
         <w:lastRenderedPageBreak/>
         <w:t>1</w:t>
       </w:r>
-      <w:bookmarkEnd w:id="2"/>
       <w:bookmarkEnd w:id="3"/>
       <w:bookmarkEnd w:id="4"/>
+      <w:bookmarkEnd w:id="5"/>
       <w:r>
         <w:t> </w:t>
       </w:r>
       <w:r>
         <w:t>АРХИТЕКТУРА ВЫЧИСЛИТЕЛЬНОЙ СИСТЕМЫ</w:t>
       </w:r>
-      <w:bookmarkEnd w:id="5"/>
       <w:bookmarkEnd w:id="6"/>
+      <w:bookmarkEnd w:id="7"/>
     </w:p>
     <w:p>
       <w:pPr>
@@ -4033,8 +4035,8 @@
       <w:pPr>
         <w:pStyle w:val="ae"/>
       </w:pPr>
-      <w:bookmarkStart w:id="7" w:name="_Toc183086808"/>
-      <w:bookmarkStart w:id="8" w:name="_Toc184596294"/>
+      <w:bookmarkStart w:id="8" w:name="_Toc183086808"/>
+      <w:bookmarkStart w:id="9" w:name="_Toc184596294"/>
       <w:r>
         <w:t>1.1</w:t>
       </w:r>
@@ -4044,8 +4046,8 @@
       <w:r>
         <w:t>Структура и архитектура вычислительной системы</w:t>
       </w:r>
-      <w:bookmarkEnd w:id="7"/>
       <w:bookmarkEnd w:id="8"/>
+      <w:bookmarkEnd w:id="9"/>
     </w:p>
     <w:p/>
     <w:p>
@@ -4237,8 +4239,8 @@
         </w:numPr>
         <w:ind w:firstLine="709"/>
       </w:pPr>
-      <w:bookmarkStart w:id="9" w:name="_Toc183086809"/>
-      <w:bookmarkStart w:id="10" w:name="_Toc184596295"/>
+      <w:bookmarkStart w:id="10" w:name="_Toc183086809"/>
+      <w:bookmarkStart w:id="11" w:name="_Toc184596295"/>
       <w:r>
         <w:t>1.</w:t>
       </w:r>
@@ -4251,8 +4253,8 @@
       <w:r>
         <w:t>История, версии и достоинства</w:t>
       </w:r>
-      <w:bookmarkEnd w:id="9"/>
       <w:bookmarkEnd w:id="10"/>
+      <w:bookmarkEnd w:id="11"/>
     </w:p>
     <w:p/>
     <w:p>
@@ -4544,8 +4546,8 @@
         </w:tabs>
         <w:ind w:firstLine="709"/>
       </w:pPr>
-      <w:bookmarkStart w:id="11" w:name="_Toc183086810"/>
-      <w:bookmarkStart w:id="12" w:name="_Toc184596296"/>
+      <w:bookmarkStart w:id="12" w:name="_Toc183086810"/>
+      <w:bookmarkStart w:id="13" w:name="_Toc184596296"/>
       <w:r>
         <w:t>1.</w:t>
       </w:r>
@@ -4558,8 +4560,8 @@
       <w:r>
         <w:t>Обоснование выбора вычислительной системы</w:t>
       </w:r>
-      <w:bookmarkEnd w:id="11"/>
       <w:bookmarkEnd w:id="12"/>
+      <w:bookmarkEnd w:id="13"/>
     </w:p>
     <w:p/>
     <w:p>
@@ -5080,8 +5082,8 @@
         <w:pStyle w:val="ae"/>
         <w:ind w:left="709" w:firstLine="0"/>
       </w:pPr>
-      <w:bookmarkStart w:id="13" w:name="_Toc183086811"/>
-      <w:bookmarkStart w:id="14" w:name="_Toc184596297"/>
+      <w:bookmarkStart w:id="14" w:name="_Toc183086811"/>
+      <w:bookmarkStart w:id="15" w:name="_Toc184596297"/>
       <w:r>
         <w:t>1.4</w:t>
       </w:r>
@@ -5091,8 +5093,8 @@
       <w:r>
         <w:t>Анализ выбранной вычислительной системы</w:t>
       </w:r>
-      <w:bookmarkEnd w:id="13"/>
       <w:bookmarkEnd w:id="14"/>
+      <w:bookmarkEnd w:id="15"/>
     </w:p>
     <w:p/>
     <w:p>
@@ -5380,8 +5382,8 @@
       <w:pPr>
         <w:pStyle w:val="ae"/>
       </w:pPr>
-      <w:bookmarkStart w:id="15" w:name="_Toc183086812"/>
-      <w:bookmarkStart w:id="16" w:name="_Toc184596298"/>
+      <w:bookmarkStart w:id="16" w:name="_Toc183086812"/>
+      <w:bookmarkStart w:id="17" w:name="_Toc184596298"/>
       <w:r>
         <w:t>1.5</w:t>
       </w:r>
@@ -5391,12 +5393,12 @@
       <w:r>
         <w:t>Заключение</w:t>
       </w:r>
-      <w:bookmarkEnd w:id="15"/>
       <w:bookmarkEnd w:id="16"/>
+      <w:bookmarkEnd w:id="17"/>
     </w:p>
     <w:p/>
     <w:p>
-      <w:bookmarkStart w:id="17" w:name="_Toc183086813"/>
+      <w:bookmarkStart w:id="18" w:name="_Toc183086813"/>
       <w:r>
         <w:t xml:space="preserve">Подробный анализ архитектуры вычислительной системы демонстрирует, что операционная система </w:t>
       </w:r>
@@ -5444,7 +5446,7 @@
       </w:r>
     </w:p>
     <w:p>
-      <w:bookmarkStart w:id="18" w:name="_Toc184596299"/>
+      <w:bookmarkStart w:id="19" w:name="_Toc184596299"/>
       <w:r>
         <w:t xml:space="preserve">Для повышения надёжности и упрощения отладки в проекте предусмотрена работа с псевдо-образами (файлами или </w:t>
       </w:r>
@@ -5483,16 +5485,16 @@
       <w:r>
         <w:t xml:space="preserve"> ПРОГРАММНОГО ОБЕСПЕЧЕНИЯ</w:t>
       </w:r>
-      <w:bookmarkEnd w:id="17"/>
       <w:bookmarkEnd w:id="18"/>
+      <w:bookmarkEnd w:id="19"/>
     </w:p>
     <w:p/>
     <w:p>
       <w:pPr>
         <w:pStyle w:val="ae"/>
       </w:pPr>
-      <w:bookmarkStart w:id="19" w:name="_Toc183086814"/>
-      <w:bookmarkStart w:id="20" w:name="_Toc184596300"/>
+      <w:bookmarkStart w:id="20" w:name="_Toc183086814"/>
+      <w:bookmarkStart w:id="21" w:name="_Toc184596300"/>
       <w:r>
         <w:t>2.1</w:t>
       </w:r>
@@ -5508,8 +5510,8 @@
       <w:r>
         <w:t xml:space="preserve"> платформы</w:t>
       </w:r>
-      <w:bookmarkEnd w:id="19"/>
       <w:bookmarkEnd w:id="20"/>
+      <w:bookmarkEnd w:id="21"/>
     </w:p>
     <w:p/>
     <w:p>
@@ -5659,8 +5661,8 @@
       <w:pPr>
         <w:pStyle w:val="ae"/>
       </w:pPr>
-      <w:bookmarkStart w:id="21" w:name="_Toc183086815"/>
-      <w:bookmarkStart w:id="22" w:name="_Toc184596301"/>
+      <w:bookmarkStart w:id="22" w:name="_Toc183086815"/>
+      <w:bookmarkStart w:id="23" w:name="_Toc184596301"/>
       <w:r>
         <w:t>2.2</w:t>
       </w:r>
@@ -5670,8 +5672,8 @@
       <w:r>
         <w:t>История, версии и достоинства</w:t>
       </w:r>
-      <w:bookmarkEnd w:id="21"/>
       <w:bookmarkEnd w:id="22"/>
+      <w:bookmarkEnd w:id="23"/>
     </w:p>
     <w:p/>
     <w:p>
@@ -5882,8 +5884,8 @@
       <w:pPr>
         <w:pStyle w:val="ae"/>
       </w:pPr>
-      <w:bookmarkStart w:id="23" w:name="_Toc183086816"/>
-      <w:bookmarkStart w:id="24" w:name="_Toc184596302"/>
+      <w:bookmarkStart w:id="24" w:name="_Toc183086816"/>
+      <w:bookmarkStart w:id="25" w:name="_Toc184596302"/>
       <w:r>
         <w:t>2.3</w:t>
       </w:r>
@@ -5893,8 +5895,8 @@
       <w:r>
         <w:t>Обоснование выбора платформы</w:t>
       </w:r>
-      <w:bookmarkEnd w:id="23"/>
       <w:bookmarkEnd w:id="24"/>
+      <w:bookmarkEnd w:id="25"/>
     </w:p>
     <w:p>
       <w:pPr>
@@ -5966,8 +5968,8 @@
       <w:pPr>
         <w:pStyle w:val="ae"/>
       </w:pPr>
-      <w:bookmarkStart w:id="25" w:name="_Toc183086817"/>
-      <w:bookmarkStart w:id="26" w:name="_Toc184596303"/>
+      <w:bookmarkStart w:id="26" w:name="_Toc183086817"/>
+      <w:bookmarkStart w:id="27" w:name="_Toc184596303"/>
       <w:r>
         <w:t>2.4</w:t>
       </w:r>
@@ -5977,8 +5979,8 @@
       <w:r>
         <w:t>Анализ программного обеспечения для написания программы</w:t>
       </w:r>
-      <w:bookmarkEnd w:id="25"/>
       <w:bookmarkEnd w:id="26"/>
+      <w:bookmarkEnd w:id="27"/>
     </w:p>
     <w:p/>
     <w:p>
@@ -6122,8 +6124,8 @@
       <w:pPr>
         <w:pStyle w:val="ae"/>
       </w:pPr>
-      <w:bookmarkStart w:id="27" w:name="_Toc183086818"/>
-      <w:bookmarkStart w:id="28" w:name="_Toc184596304"/>
+      <w:bookmarkStart w:id="28" w:name="_Toc183086818"/>
+      <w:bookmarkStart w:id="29" w:name="_Toc184596304"/>
       <w:r>
         <w:t>2.5</w:t>
       </w:r>
@@ -6133,8 +6135,8 @@
       <w:r>
         <w:t>Заключение</w:t>
       </w:r>
-      <w:bookmarkEnd w:id="27"/>
       <w:bookmarkEnd w:id="28"/>
+      <w:bookmarkEnd w:id="29"/>
     </w:p>
     <w:p/>
     <w:p>
@@ -6220,11 +6222,11 @@
         <w:pStyle w:val="a3"/>
         <w:ind w:left="993" w:hanging="284"/>
       </w:pPr>
-      <w:bookmarkStart w:id="29" w:name="_Toc183086819"/>
-      <w:bookmarkStart w:id="30" w:name="_Toc184596305"/>
-      <w:bookmarkStart w:id="31" w:name="_Toc177493620"/>
-      <w:bookmarkStart w:id="32" w:name="_Toc177991228"/>
-      <w:bookmarkStart w:id="33" w:name="_Toc178067900"/>
+      <w:bookmarkStart w:id="30" w:name="_Toc183086819"/>
+      <w:bookmarkStart w:id="31" w:name="_Toc184596305"/>
+      <w:bookmarkStart w:id="32" w:name="_Toc177493620"/>
+      <w:bookmarkStart w:id="33" w:name="_Toc177991228"/>
+      <w:bookmarkStart w:id="34" w:name="_Toc178067900"/>
       <w:r>
         <w:lastRenderedPageBreak/>
         <w:t>3</w:t>
@@ -6235,16 +6237,16 @@
       <w:r>
         <w:t>ТЕОРЕТИЧЕСКОЕ ОБОСНОВАНИЕ РАЗРАБОТКИ ПРОГРАММНОГО ПРОДУКТА</w:t>
       </w:r>
-      <w:bookmarkEnd w:id="29"/>
       <w:bookmarkEnd w:id="30"/>
+      <w:bookmarkEnd w:id="31"/>
     </w:p>
     <w:p/>
     <w:p>
       <w:pPr>
         <w:pStyle w:val="ae"/>
       </w:pPr>
-      <w:bookmarkStart w:id="34" w:name="_Toc183086820"/>
-      <w:bookmarkStart w:id="35" w:name="_Toc184596306"/>
+      <w:bookmarkStart w:id="35" w:name="_Toc183086820"/>
+      <w:bookmarkStart w:id="36" w:name="_Toc184596306"/>
       <w:r>
         <w:t>3.1</w:t>
       </w:r>
@@ -6254,8 +6256,8 @@
       <w:r>
         <w:t>Обоснование необходимости разработки</w:t>
       </w:r>
-      <w:bookmarkEnd w:id="34"/>
       <w:bookmarkEnd w:id="35"/>
+      <w:bookmarkEnd w:id="36"/>
     </w:p>
     <w:p/>
     <w:p>
@@ -6391,19 +6393,19 @@
       <w:pPr>
         <w:pStyle w:val="ae"/>
       </w:pPr>
-      <w:bookmarkStart w:id="36" w:name="_Toc183086821"/>
-      <w:bookmarkStart w:id="37" w:name="_Toc184596307"/>
+      <w:bookmarkStart w:id="37" w:name="_Toc183086821"/>
+      <w:bookmarkStart w:id="38" w:name="_Toc184596307"/>
       <w:r>
         <w:t>3.2</w:t>
       </w:r>
       <w:r>
         <w:t> </w:t>
       </w:r>
-      <w:bookmarkEnd w:id="36"/>
+      <w:bookmarkEnd w:id="37"/>
       <w:r>
         <w:t>Использованные технологии программирования</w:t>
       </w:r>
-      <w:bookmarkEnd w:id="37"/>
+      <w:bookmarkEnd w:id="38"/>
     </w:p>
     <w:p/>
     <w:p>
@@ -6667,16 +6669,16 @@
         <w:pStyle w:val="ae"/>
         <w:ind w:left="1134" w:hanging="425"/>
       </w:pPr>
-      <w:bookmarkStart w:id="38" w:name="_Toc183086822"/>
-      <w:bookmarkStart w:id="39" w:name="_Toc184596308"/>
+      <w:bookmarkStart w:id="39" w:name="_Toc183086822"/>
+      <w:bookmarkStart w:id="40" w:name="_Toc184596308"/>
       <w:r>
         <w:t>3.3</w:t>
       </w:r>
       <w:r>
         <w:t> </w:t>
       </w:r>
-      <w:bookmarkEnd w:id="38"/>
       <w:bookmarkEnd w:id="39"/>
+      <w:bookmarkEnd w:id="40"/>
       <w:r>
         <w:t>Взаимосвязь архитектуры системы с программным об</w:t>
       </w:r>
@@ -7044,8 +7046,8 @@
       <w:pPr>
         <w:pStyle w:val="ae"/>
       </w:pPr>
-      <w:bookmarkStart w:id="40" w:name="_Toc183086823"/>
-      <w:bookmarkStart w:id="41" w:name="_Toc184596309"/>
+      <w:bookmarkStart w:id="41" w:name="_Toc183086823"/>
+      <w:bookmarkStart w:id="42" w:name="_Toc184596309"/>
       <w:r>
         <w:t>3.4</w:t>
       </w:r>
@@ -7055,8 +7057,8 @@
       <w:r>
         <w:t>Заключение</w:t>
       </w:r>
-      <w:bookmarkEnd w:id="40"/>
       <w:bookmarkEnd w:id="41"/>
+      <w:bookmarkEnd w:id="42"/>
     </w:p>
     <w:p/>
     <w:p>
@@ -7149,8 +7151,8 @@
         <w:pStyle w:val="a3"/>
         <w:ind w:left="993" w:hanging="283"/>
       </w:pPr>
-      <w:bookmarkStart w:id="42" w:name="_Toc183086824"/>
-      <w:bookmarkStart w:id="43" w:name="_Toc184596310"/>
+      <w:bookmarkStart w:id="43" w:name="_Toc183086824"/>
+      <w:bookmarkStart w:id="44" w:name="_Toc184596310"/>
       <w:r>
         <w:lastRenderedPageBreak/>
         <w:t>4</w:t>
@@ -7167,8 +7169,8 @@
       <w:r>
         <w:t>ФУНКЦИОНАЛЬНЫХ ВОЗМОЖНОСТЕЙ ПРОГРАММЫ</w:t>
       </w:r>
-      <w:bookmarkEnd w:id="42"/>
       <w:bookmarkEnd w:id="43"/>
+      <w:bookmarkEnd w:id="44"/>
     </w:p>
     <w:p>
       <w:pPr>
@@ -7179,8 +7181,8 @@
       <w:pPr>
         <w:pStyle w:val="ae"/>
       </w:pPr>
-      <w:bookmarkStart w:id="44" w:name="_Toc183086825"/>
-      <w:bookmarkStart w:id="45" w:name="_Toc184596311"/>
+      <w:bookmarkStart w:id="45" w:name="_Toc183086825"/>
+      <w:bookmarkStart w:id="46" w:name="_Toc184596311"/>
       <w:r>
         <w:t>4.1</w:t>
       </w:r>
@@ -7190,8 +7192,8 @@
       <w:r>
         <w:t>Введение в функциональные возможности</w:t>
       </w:r>
-      <w:bookmarkEnd w:id="44"/>
       <w:bookmarkEnd w:id="45"/>
+      <w:bookmarkEnd w:id="46"/>
     </w:p>
     <w:p>
       <w:pPr>
@@ -7272,8 +7274,8 @@
       <w:pPr>
         <w:pStyle w:val="ae"/>
       </w:pPr>
-      <w:bookmarkStart w:id="46" w:name="_Toc183086826"/>
-      <w:bookmarkStart w:id="47" w:name="_Toc184596312"/>
+      <w:bookmarkStart w:id="47" w:name="_Toc183086826"/>
+      <w:bookmarkStart w:id="48" w:name="_Toc184596312"/>
       <w:r>
         <w:t>4.2</w:t>
       </w:r>
@@ -7283,8 +7285,8 @@
       <w:r>
         <w:t>Описание основных функций программного обеспечения</w:t>
       </w:r>
-      <w:bookmarkEnd w:id="46"/>
       <w:bookmarkEnd w:id="47"/>
+      <w:bookmarkEnd w:id="48"/>
     </w:p>
     <w:p>
       <w:pPr>
@@ -7585,8 +7587,8 @@
       <w:pPr>
         <w:pStyle w:val="ae"/>
       </w:pPr>
-      <w:bookmarkStart w:id="48" w:name="_Toc183086827"/>
-      <w:bookmarkStart w:id="49" w:name="_Toc184596313"/>
+      <w:bookmarkStart w:id="49" w:name="_Toc183086827"/>
+      <w:bookmarkStart w:id="50" w:name="_Toc184596313"/>
       <w:r>
         <w:t>4.3</w:t>
       </w:r>
@@ -7596,8 +7598,8 @@
       <w:r>
         <w:t>Структура программного обеспечения</w:t>
       </w:r>
-      <w:bookmarkEnd w:id="48"/>
       <w:bookmarkEnd w:id="49"/>
+      <w:bookmarkEnd w:id="50"/>
     </w:p>
     <w:p/>
     <w:p>
@@ -7730,8 +7732,8 @@
       <w:pPr>
         <w:pStyle w:val="ae"/>
       </w:pPr>
-      <w:bookmarkStart w:id="50" w:name="_Toc183086828"/>
-      <w:bookmarkStart w:id="51" w:name="_Toc184596314"/>
+      <w:bookmarkStart w:id="51" w:name="_Toc183086828"/>
+      <w:bookmarkStart w:id="52" w:name="_Toc184596314"/>
       <w:r>
         <w:t>4.4</w:t>
       </w:r>
@@ -7741,8 +7743,8 @@
       <w:r>
         <w:t>Обеспечение эффективности и оптимизации</w:t>
       </w:r>
-      <w:bookmarkEnd w:id="50"/>
       <w:bookmarkEnd w:id="51"/>
+      <w:bookmarkEnd w:id="52"/>
     </w:p>
     <w:p/>
     <w:p>
@@ -7851,8 +7853,8 @@
       <w:pPr>
         <w:pStyle w:val="ae"/>
       </w:pPr>
-      <w:bookmarkStart w:id="52" w:name="_Toc183086830"/>
-      <w:bookmarkStart w:id="53" w:name="_Toc184596316"/>
+      <w:bookmarkStart w:id="53" w:name="_Toc183086830"/>
+      <w:bookmarkStart w:id="54" w:name="_Toc184596316"/>
       <w:r>
         <w:t>4.</w:t>
       </w:r>
@@ -7865,8 +7867,8 @@
       <w:r>
         <w:t>Возможности дальнейшего расширения функциональности</w:t>
       </w:r>
-      <w:bookmarkEnd w:id="52"/>
       <w:bookmarkEnd w:id="53"/>
+      <w:bookmarkEnd w:id="54"/>
     </w:p>
     <w:p/>
     <w:p>
@@ -7925,8 +7927,8 @@
       <w:pPr>
         <w:pStyle w:val="ae"/>
       </w:pPr>
-      <w:bookmarkStart w:id="54" w:name="_Toc183086831"/>
-      <w:bookmarkStart w:id="55" w:name="_Toc184596317"/>
+      <w:bookmarkStart w:id="55" w:name="_Toc183086831"/>
+      <w:bookmarkStart w:id="56" w:name="_Toc184596317"/>
       <w:r>
         <w:t>4.</w:t>
       </w:r>
@@ -7939,8 +7941,8 @@
       <w:r>
         <w:t>Заключение</w:t>
       </w:r>
-      <w:bookmarkEnd w:id="54"/>
       <w:bookmarkEnd w:id="55"/>
+      <w:bookmarkEnd w:id="56"/>
     </w:p>
     <w:p/>
     <w:p>
@@ -7973,8 +7975,8 @@
       <w:pPr>
         <w:pStyle w:val="a3"/>
       </w:pPr>
-      <w:bookmarkStart w:id="56" w:name="_Toc183086832"/>
-      <w:bookmarkStart w:id="57" w:name="_Toc184596318"/>
+      <w:bookmarkStart w:id="57" w:name="_Toc183086832"/>
+      <w:bookmarkStart w:id="58" w:name="_Toc184596318"/>
       <w:r>
         <w:lastRenderedPageBreak/>
         <w:t>5</w:t>
@@ -7985,8 +7987,8 @@
       <w:r>
         <w:t>АРХИТЕКТУРА РАЗРАБАТЫВАЕМОЙ ПРОГРАММЫ</w:t>
       </w:r>
-      <w:bookmarkEnd w:id="56"/>
       <w:bookmarkEnd w:id="57"/>
+      <w:bookmarkEnd w:id="58"/>
     </w:p>
     <w:p>
       <w:pPr>
@@ -7997,8 +7999,8 @@
       <w:pPr>
         <w:pStyle w:val="ae"/>
       </w:pPr>
-      <w:bookmarkStart w:id="58" w:name="_Toc183086833"/>
-      <w:bookmarkStart w:id="59" w:name="_Toc184596319"/>
+      <w:bookmarkStart w:id="59" w:name="_Toc183086833"/>
+      <w:bookmarkStart w:id="60" w:name="_Toc184596319"/>
       <w:r>
         <w:t>5.1</w:t>
       </w:r>
@@ -8008,8 +8010,8 @@
       <w:r>
         <w:t>Общая структура программы</w:t>
       </w:r>
-      <w:bookmarkEnd w:id="58"/>
       <w:bookmarkEnd w:id="59"/>
+      <w:bookmarkEnd w:id="60"/>
     </w:p>
     <w:p/>
     <w:p>
@@ -8136,8 +8138,8 @@
       <w:pPr>
         <w:pStyle w:val="ae"/>
       </w:pPr>
-      <w:bookmarkStart w:id="60" w:name="_Toc183086834"/>
-      <w:bookmarkStart w:id="61" w:name="_Toc184596320"/>
+      <w:bookmarkStart w:id="61" w:name="_Toc183086834"/>
+      <w:bookmarkStart w:id="62" w:name="_Toc184596320"/>
       <w:r>
         <w:t>5.2</w:t>
       </w:r>
@@ -8147,8 +8149,8 @@
       <w:r>
         <w:t>Описание функциональной схемы программы</w:t>
       </w:r>
-      <w:bookmarkEnd w:id="60"/>
       <w:bookmarkEnd w:id="61"/>
+      <w:bookmarkEnd w:id="62"/>
     </w:p>
     <w:p/>
     <w:p>
@@ -8239,8 +8241,8 @@
       <w:pPr>
         <w:pStyle w:val="ae"/>
       </w:pPr>
-      <w:bookmarkStart w:id="62" w:name="_Toc183086835"/>
-      <w:bookmarkStart w:id="63" w:name="_Toc184596321"/>
+      <w:bookmarkStart w:id="63" w:name="_Toc183086835"/>
+      <w:bookmarkStart w:id="64" w:name="_Toc184596321"/>
       <w:r>
         <w:t>5.3</w:t>
       </w:r>
@@ -8256,8 +8258,8 @@
       <w:r>
         <w:t>схемы алгоритма программы</w:t>
       </w:r>
-      <w:bookmarkEnd w:id="62"/>
       <w:bookmarkEnd w:id="63"/>
+      <w:bookmarkEnd w:id="64"/>
     </w:p>
     <w:p/>
     <w:p>
@@ -8459,13 +8461,13 @@
       <w:pPr>
         <w:pStyle w:val="ae"/>
       </w:pPr>
-      <w:bookmarkStart w:id="64" w:name="_Toc183086836"/>
-      <w:bookmarkStart w:id="65" w:name="_Toc184596322"/>
+      <w:bookmarkStart w:id="65" w:name="_Toc183086836"/>
+      <w:bookmarkStart w:id="66" w:name="_Toc184596322"/>
       <w:r>
         <w:t>5.4 Обработка неопределенных результатов</w:t>
       </w:r>
-      <w:bookmarkEnd w:id="64"/>
       <w:bookmarkEnd w:id="65"/>
+      <w:bookmarkEnd w:id="66"/>
     </w:p>
     <w:p/>
     <w:p>
@@ -8538,8 +8540,8 @@
       <w:pPr>
         <w:pStyle w:val="ae"/>
       </w:pPr>
-      <w:bookmarkStart w:id="66" w:name="_Toc183086837"/>
-      <w:bookmarkStart w:id="67" w:name="_Toc184596323"/>
+      <w:bookmarkStart w:id="67" w:name="_Toc183086837"/>
+      <w:bookmarkStart w:id="68" w:name="_Toc184596323"/>
       <w:r>
         <w:t>5.5</w:t>
       </w:r>
@@ -8549,8 +8551,8 @@
       <w:r>
         <w:t>Заключение</w:t>
       </w:r>
-      <w:bookmarkEnd w:id="66"/>
       <w:bookmarkEnd w:id="67"/>
+      <w:bookmarkEnd w:id="68"/>
     </w:p>
     <w:p/>
     <w:p>
@@ -8639,14 +8641,14 @@
         <w:ind w:firstLine="0"/>
         <w:jc w:val="center"/>
       </w:pPr>
-      <w:bookmarkStart w:id="68" w:name="_Toc183086838"/>
-      <w:bookmarkStart w:id="69" w:name="_Toc184596324"/>
+      <w:bookmarkStart w:id="69" w:name="_Toc183086838"/>
+      <w:bookmarkStart w:id="70" w:name="_Toc184596324"/>
       <w:r>
         <w:lastRenderedPageBreak/>
         <w:t>ЗАКЛЮЧЕНИЕ</w:t>
       </w:r>
-      <w:bookmarkEnd w:id="68"/>
       <w:bookmarkEnd w:id="69"/>
+      <w:bookmarkEnd w:id="70"/>
     </w:p>
     <w:p/>
     <w:p>
@@ -9017,8 +9019,8 @@
         <w:ind w:firstLine="0"/>
         <w:jc w:val="center"/>
       </w:pPr>
-      <w:bookmarkStart w:id="70" w:name="_Toc183086839"/>
-      <w:bookmarkStart w:id="71" w:name="_Toc184596325"/>
+      <w:bookmarkStart w:id="71" w:name="_Toc183086839"/>
+      <w:bookmarkStart w:id="72" w:name="_Toc184596325"/>
       <w:r>
         <w:br w:type="column"/>
       </w:r>
@@ -9035,11 +9037,11 @@
       <w:r>
         <w:t xml:space="preserve"> ИСТОЧНИКОВ</w:t>
       </w:r>
-      <w:bookmarkEnd w:id="31"/>
       <w:bookmarkEnd w:id="32"/>
       <w:bookmarkEnd w:id="33"/>
-      <w:bookmarkEnd w:id="70"/>
+      <w:bookmarkEnd w:id="34"/>
       <w:bookmarkEnd w:id="71"/>
+      <w:bookmarkEnd w:id="72"/>
     </w:p>
     <w:p/>
     <w:p>
@@ -9276,79 +9278,95 @@
         </w:rPr>
         <w:t xml:space="preserve">: </w:t>
       </w:r>
+      <w:r>
+        <w:fldChar w:fldCharType="begin"/>
+      </w:r>
+      <w:r>
+        <w:rPr>
+          <w:lang w:val="en-US"/>
+        </w:rPr>
+        <w:instrText xml:space="preserve"> HYPERLINK "https://developer.ibm.com/tutorials/" \t "_new" </w:instrText>
+      </w:r>
+      <w:r>
+        <w:fldChar w:fldCharType="separate"/>
+      </w:r>
+      <w:r>
+        <w:rPr>
+          <w:lang w:val="en-US"/>
+        </w:rPr>
+        <w:t>https://developer.ibm.com/tutorials/</w:t>
+      </w:r>
+      <w:r>
+        <w:rPr>
+          <w:lang w:val="en-US"/>
+        </w:rPr>
+        <w:fldChar w:fldCharType="end"/>
+      </w:r>
+      <w:r>
+        <w:rPr>
+          <w:lang w:val="en-US"/>
+        </w:rPr>
+        <w:t xml:space="preserve">. – </w:t>
+      </w:r>
+      <w:r>
+        <w:t>Дата</w:t>
+      </w:r>
+      <w:r>
+        <w:rPr>
+          <w:lang w:val="en-US"/>
+        </w:rPr>
+        <w:t xml:space="preserve"> </w:t>
+      </w:r>
+      <w:r>
+        <w:t>доступа</w:t>
+      </w:r>
+      <w:r>
+        <w:rPr>
+          <w:lang w:val="en-US"/>
+        </w:rPr>
+        <w:t>: 21.02.2025.</w:t>
+      </w:r>
+    </w:p>
+    <w:p>
+      <w:r>
+        <w:t>[6]</w:t>
+      </w:r>
+      <w:r>
+        <w:t> </w:t>
+      </w:r>
+      <w:proofErr w:type="spellStart"/>
+      <w:r>
+        <w:t>Freed</w:t>
+      </w:r>
+      <w:proofErr w:type="spellEnd"/>
+      <w:r>
+        <w:t xml:space="preserve">. </w:t>
+      </w:r>
+      <w:proofErr w:type="spellStart"/>
+      <w:r>
+        <w:t>Linux</w:t>
+      </w:r>
+      <w:proofErr w:type="spellEnd"/>
+      <w:r>
+        <w:t xml:space="preserve"> </w:t>
+      </w:r>
+      <w:proofErr w:type="spellStart"/>
+      <w:r>
+        <w:t>from</w:t>
+      </w:r>
+      <w:proofErr w:type="spellEnd"/>
+      <w:r>
+        <w:t xml:space="preserve"> </w:t>
+      </w:r>
+      <w:proofErr w:type="spellStart"/>
+      <w:r>
+        <w:t>Scratch</w:t>
+      </w:r>
+      <w:proofErr w:type="spellEnd"/>
+      <w:r>
+        <w:t xml:space="preserve"> [Электронный ресурс]. – Режим доступа: </w:t>
+      </w:r>
       <w:hyperlink r:id="rId14" w:tgtFrame="_new" w:history="1">
-        <w:r>
-          <w:rPr>
-            <w:lang w:val="en-US"/>
-          </w:rPr>
-          <w:t>https://developer.ibm.com/tutorials/</w:t>
-        </w:r>
-      </w:hyperlink>
-      <w:r>
-        <w:rPr>
-          <w:lang w:val="en-US"/>
-        </w:rPr>
-        <w:t xml:space="preserve">. – </w:t>
-      </w:r>
-      <w:r>
-        <w:t>Дата</w:t>
-      </w:r>
-      <w:r>
-        <w:rPr>
-          <w:lang w:val="en-US"/>
-        </w:rPr>
-        <w:t xml:space="preserve"> </w:t>
-      </w:r>
-      <w:r>
-        <w:t>доступа</w:t>
-      </w:r>
-      <w:r>
-        <w:rPr>
-          <w:lang w:val="en-US"/>
-        </w:rPr>
-        <w:t>: 21.02.2025.</w:t>
-      </w:r>
-    </w:p>
-    <w:p>
-      <w:r>
-        <w:t>[6]</w:t>
-      </w:r>
-      <w:r>
-        <w:t> </w:t>
-      </w:r>
-      <w:proofErr w:type="spellStart"/>
-      <w:r>
-        <w:t>Freed</w:t>
-      </w:r>
-      <w:proofErr w:type="spellEnd"/>
-      <w:r>
-        <w:t xml:space="preserve">. </w:t>
-      </w:r>
-      <w:proofErr w:type="spellStart"/>
-      <w:r>
-        <w:t>Linux</w:t>
-      </w:r>
-      <w:proofErr w:type="spellEnd"/>
-      <w:r>
-        <w:t xml:space="preserve"> </w:t>
-      </w:r>
-      <w:proofErr w:type="spellStart"/>
-      <w:r>
-        <w:t>from</w:t>
-      </w:r>
-      <w:proofErr w:type="spellEnd"/>
-      <w:r>
-        <w:t xml:space="preserve"> </w:t>
-      </w:r>
-      <w:proofErr w:type="spellStart"/>
-      <w:r>
-        <w:t>Scratch</w:t>
-      </w:r>
-      <w:proofErr w:type="spellEnd"/>
-      <w:r>
-        <w:t xml:space="preserve"> [Электронный ресурс]. – Режим доступа: </w:t>
-      </w:r>
-      <w:hyperlink r:id="rId15" w:tgtFrame="_new" w:history="1">
         <w:r>
           <w:t>https://www.linuxfromscratch.org/</w:t>
         </w:r>
@@ -9397,7 +9415,7 @@
       <w:r>
         <w:t xml:space="preserve"> [Электронный ресурс]. – Режим доступа: </w:t>
       </w:r>
-      <w:hyperlink r:id="rId16" w:tgtFrame="_new" w:history="1">
+      <w:hyperlink r:id="rId15" w:tgtFrame="_new" w:history="1">
         <w:r>
           <w:t>https://man7.org/linux/man-pages/</w:t>
         </w:r>
@@ -9451,7 +9469,7 @@
       <w:r>
         <w:t xml:space="preserve"> Q&amp;A [Электронный ресурс]. – Режим доступа: </w:t>
       </w:r>
-      <w:hyperlink r:id="rId17" w:tgtFrame="_new" w:history="1">
+      <w:hyperlink r:id="rId16" w:tgtFrame="_new" w:history="1">
         <w:r>
           <w:t>https://unix.stackexchange.com/</w:t>
         </w:r>
@@ -9497,7 +9515,7 @@
       <w:r>
         <w:t xml:space="preserve"> [Электронный ресурс]. – Режим доступа: </w:t>
       </w:r>
-      <w:hyperlink r:id="rId18" w:history="1">
+      <w:hyperlink r:id="rId17" w:history="1">
         <w:r>
           <w:t>https://www.gnu.org/gnu/gnu-history.en.html</w:t>
         </w:r>
@@ -9578,14 +9596,30 @@
         </w:rPr>
         <w:t xml:space="preserve">: </w:t>
       </w:r>
-      <w:hyperlink r:id="rId19" w:tgtFrame="_new" w:history="1">
-        <w:r>
-          <w:rPr>
-            <w:lang w:val="en-US"/>
-          </w:rPr>
-          <w:t>https://opensource.org/about</w:t>
-        </w:r>
-      </w:hyperlink>
+      <w:r>
+        <w:fldChar w:fldCharType="begin"/>
+      </w:r>
+      <w:r>
+        <w:rPr>
+          <w:lang w:val="en-US"/>
+        </w:rPr>
+        <w:instrText xml:space="preserve"> HYPERLINK "https://opensource.org/about" \t "_new" </w:instrText>
+      </w:r>
+      <w:r>
+        <w:fldChar w:fldCharType="separate"/>
+      </w:r>
+      <w:r>
+        <w:rPr>
+          <w:lang w:val="en-US"/>
+        </w:rPr>
+        <w:t>https://opensource.org/about</w:t>
+      </w:r>
+      <w:r>
+        <w:rPr>
+          <w:lang w:val="en-US"/>
+        </w:rPr>
+        <w:fldChar w:fldCharType="end"/>
+      </w:r>
       <w:r>
         <w:rPr>
           <w:lang w:val="en-US"/>
@@ -9683,14 +9717,30 @@
         </w:rPr>
         <w:t xml:space="preserve">: </w:t>
       </w:r>
-      <w:hyperlink r:id="rId20" w:tgtFrame="_new" w:history="1">
-        <w:r>
-          <w:rPr>
-            <w:lang w:val="en-US"/>
-          </w:rPr>
-          <w:t>https://code.visualstudio.com/docs</w:t>
-        </w:r>
-      </w:hyperlink>
+      <w:r>
+        <w:fldChar w:fldCharType="begin"/>
+      </w:r>
+      <w:r>
+        <w:rPr>
+          <w:lang w:val="en-US"/>
+        </w:rPr>
+        <w:instrText xml:space="preserve"> HYPERLINK "https://code.visualstudio.com/docs" \t "_new" </w:instrText>
+      </w:r>
+      <w:r>
+        <w:fldChar w:fldCharType="separate"/>
+      </w:r>
+      <w:r>
+        <w:rPr>
+          <w:lang w:val="en-US"/>
+        </w:rPr>
+        <w:t>https://code.visualstudio.com/docs</w:t>
+      </w:r>
+      <w:r>
+        <w:rPr>
+          <w:lang w:val="en-US"/>
+        </w:rPr>
+        <w:fldChar w:fldCharType="end"/>
+      </w:r>
       <w:r>
         <w:rPr>
           <w:lang w:val="en-US"/>
@@ -9769,7 +9819,7 @@
       <w:r>
         <w:t xml:space="preserve"> [Электронный ресурс]. – Режим доступа: </w:t>
       </w:r>
-      <w:hyperlink r:id="rId21" w:tgtFrame="_new" w:history="1">
+      <w:hyperlink r:id="rId18" w:tgtFrame="_new" w:history="1">
         <w:r>
           <w:t>https://docs.oracle.com/en/operating-systems/linux/</w:t>
         </w:r>
@@ -9815,7 +9865,7 @@
       <w:r>
         <w:t xml:space="preserve"> [Электронный ресурс]. – Режим доступа: </w:t>
       </w:r>
-      <w:hyperlink r:id="rId22" w:tgtFrame="_new" w:history="1">
+      <w:hyperlink r:id="rId19" w:tgtFrame="_new" w:history="1">
         <w:r>
           <w:t>https://cmake.org/documentation/</w:t>
         </w:r>
@@ -9864,7 +9914,7 @@
       <w:r>
         <w:t xml:space="preserve"> [Электронный ресурс]. – Режим доступа: </w:t>
       </w:r>
-      <w:hyperlink r:id="rId23" w:tgtFrame="_new" w:history="1">
+      <w:hyperlink r:id="rId20" w:tgtFrame="_new" w:history="1">
         <w:r>
           <w:t>https://refspecs.linuxfoundation.org/fhs.shtml</w:t>
         </w:r>
@@ -10150,11 +10200,11 @@
         </w:rPr>
         <w:t>2.03.2025.</w:t>
       </w:r>
-      <w:bookmarkStart w:id="72" w:name="_Toc178694801"/>
-      <w:bookmarkStart w:id="73" w:name="_Toc179320146"/>
-      <w:bookmarkStart w:id="74" w:name="_Toc182936738"/>
-      <w:bookmarkStart w:id="75" w:name="_Toc183086840"/>
-      <w:bookmarkStart w:id="76" w:name="_Toc184596326"/>
+      <w:bookmarkStart w:id="73" w:name="_Toc178694801"/>
+      <w:bookmarkStart w:id="74" w:name="_Toc179320146"/>
+      <w:bookmarkStart w:id="75" w:name="_Toc182936738"/>
+      <w:bookmarkStart w:id="76" w:name="_Toc183086840"/>
+      <w:bookmarkStart w:id="77" w:name="_Toc184596326"/>
     </w:p>
     <w:p>
       <w:pPr>
@@ -10172,11 +10222,11 @@
         <w:lastRenderedPageBreak/>
         <w:t>ПРИЛОЖЕНИЕ А</w:t>
       </w:r>
-      <w:bookmarkEnd w:id="72"/>
       <w:bookmarkEnd w:id="73"/>
       <w:bookmarkEnd w:id="74"/>
       <w:bookmarkEnd w:id="75"/>
       <w:bookmarkEnd w:id="76"/>
+      <w:bookmarkEnd w:id="77"/>
     </w:p>
     <w:p>
       <w:pPr>
@@ -10188,12 +10238,12 @@
           <w:szCs w:val="32"/>
         </w:rPr>
       </w:pPr>
-      <w:bookmarkStart w:id="77" w:name="_Toc177433096"/>
-      <w:bookmarkStart w:id="78" w:name="_Toc177489354"/>
-      <w:bookmarkStart w:id="79" w:name="_Toc177493622"/>
-      <w:bookmarkStart w:id="80" w:name="_Toc178694802"/>
-      <w:bookmarkStart w:id="81" w:name="_Toc179320147"/>
-      <w:bookmarkStart w:id="82" w:name="_Toc182936739"/>
+      <w:bookmarkStart w:id="78" w:name="_Toc177433096"/>
+      <w:bookmarkStart w:id="79" w:name="_Toc177489354"/>
+      <w:bookmarkStart w:id="80" w:name="_Toc177493622"/>
+      <w:bookmarkStart w:id="81" w:name="_Toc178694802"/>
+      <w:bookmarkStart w:id="82" w:name="_Toc179320147"/>
+      <w:bookmarkStart w:id="83" w:name="_Toc182936739"/>
       <w:r>
         <w:rPr>
           <w:b/>
@@ -10202,12 +10252,12 @@
         </w:rPr>
         <w:t>(обязательное)</w:t>
       </w:r>
-      <w:bookmarkEnd w:id="77"/>
       <w:bookmarkEnd w:id="78"/>
       <w:bookmarkEnd w:id="79"/>
       <w:bookmarkEnd w:id="80"/>
       <w:bookmarkEnd w:id="81"/>
       <w:bookmarkEnd w:id="82"/>
+      <w:bookmarkEnd w:id="83"/>
     </w:p>
     <w:p>
       <w:pPr>
@@ -10225,17 +10275,7 @@
           <w:sz w:val="32"/>
           <w:szCs w:val="32"/>
         </w:rPr>
-        <w:t>Справка о провер</w:t>
-      </w:r>
-      <w:bookmarkStart w:id="83" w:name="_GoBack"/>
-      <w:bookmarkEnd w:id="83"/>
-      <w:r>
-        <w:rPr>
-          <w:b/>
-          <w:sz w:val="32"/>
-          <w:szCs w:val="32"/>
-        </w:rPr>
-        <w:t>ке на заимствовани</w:t>
+        <w:t>Справка о проверке на заимствовани</w:t>
       </w:r>
       <w:r>
         <w:rPr>
@@ -10281,7 +10321,7 @@
                     <pic:cNvPicPr/>
                   </pic:nvPicPr>
                   <pic:blipFill>
-                    <a:blip r:embed="rId24"/>
+                    <a:blip r:embed="rId21"/>
                     <a:stretch>
                       <a:fillRect/>
                     </a:stretch>
@@ -32624,7 +32664,7 @@
       </w:pPr>
     </w:p>
     <w:sectPr>
-      <w:footerReference w:type="default" r:id="rId25"/>
+      <w:footerReference w:type="default" r:id="rId22"/>
       <w:pgSz w:w="11906" w:h="16838"/>
       <w:pgMar w:top="1134" w:right="850" w:bottom="1134" w:left="1701" w:header="567" w:footer="567" w:gutter="0"/>
       <w:pgNumType w:start="3"/>
@@ -34638,6 +34678,7 @@
   <w:style w:type="character" w:default="1" w:styleId="a0">
     <w:name w:val="Default Paragraph Font"/>
     <w:uiPriority w:val="1"/>
+    <w:semiHidden/>
     <w:unhideWhenUsed/>
   </w:style>
   <w:style w:type="table" w:default="1" w:styleId="a1">
@@ -35651,7 +35692,7 @@
 </file>
 
 <file path=customXml/itemProps1.xml><?xml version="1.0" encoding="utf-8"?>
-<ds:datastoreItem xmlns:ds="http://schemas.openxmlformats.org/officeDocument/2006/customXml" ds:itemID="{BB2593FF-20F2-416C-9FE0-AFA60D86B0B5}">
+<ds:datastoreItem xmlns:ds="http://schemas.openxmlformats.org/officeDocument/2006/customXml" ds:itemID="{B391F8A2-3A20-4E08-8A62-C7DF7608E912}">
   <ds:schemaRefs>
     <ds:schemaRef ds:uri="http://schemas.openxmlformats.org/officeDocument/2006/bibliography"/>
   </ds:schemaRefs>

--- a/OSISP/Course_work/Course_work.docx
+++ b/OSISP/Course_work/Course_work.docx
@@ -99,6 +99,12 @@
           <w:szCs w:val="28"/>
         </w:rPr>
       </w:pPr>
+      <w:r>
+        <w:rPr>
+          <w:szCs w:val="28"/>
+        </w:rPr>
+        <w:t>Кафедра информатики</w:t>
+      </w:r>
     </w:p>
     <w:p>
       <w:pPr>
@@ -112,7 +118,13 @@
         <w:rPr>
           <w:szCs w:val="28"/>
         </w:rPr>
-        <w:t>Кафедра информатики</w:t>
+        <w:t xml:space="preserve">Дисциплина: </w:t>
+      </w:r>
+      <w:r>
+        <w:rPr>
+          <w:szCs w:val="28"/>
+        </w:rPr>
+        <w:t>Операционные системы и среды</w:t>
       </w:r>
     </w:p>
     <w:p>
@@ -120,30 +132,10 @@
         <w:spacing w:line="276" w:lineRule="auto"/>
         <w:ind w:firstLine="0"/>
         <w:rPr>
+          <w:b/>
           <w:szCs w:val="28"/>
         </w:rPr>
       </w:pPr>
-    </w:p>
-    <w:p>
-      <w:pPr>
-        <w:spacing w:line="276" w:lineRule="auto"/>
-        <w:ind w:firstLine="0"/>
-        <w:rPr>
-          <w:szCs w:val="28"/>
-        </w:rPr>
-      </w:pPr>
-      <w:r>
-        <w:rPr>
-          <w:szCs w:val="28"/>
-        </w:rPr>
-        <w:t xml:space="preserve">Дисциплина: </w:t>
-      </w:r>
-      <w:r>
-        <w:rPr>
-          <w:szCs w:val="28"/>
-        </w:rPr>
-        <w:t>Операционные системы и среды</w:t>
-      </w:r>
     </w:p>
     <w:p>
       <w:pPr>
@@ -204,6 +196,16 @@
         </w:rPr>
         <w:t>____________ С. И. Сиротко</w:t>
       </w:r>
+    </w:p>
+    <w:p>
+      <w:pPr>
+        <w:spacing w:line="276" w:lineRule="auto"/>
+        <w:ind w:firstLine="0"/>
+        <w:rPr>
+          <w:b/>
+          <w:szCs w:val="28"/>
+        </w:rPr>
+      </w:pPr>
     </w:p>
     <w:p>
       <w:pPr>
@@ -3594,8 +3596,8 @@
         </w:sdt>
       </w:sdtContent>
     </w:sdt>
-    <w:bookmarkStart w:id="0" w:name="_Toc183086806" w:displacedByCustomXml="prev"/>
-    <w:bookmarkStart w:id="1" w:name="_Toc184596292" w:displacedByCustomXml="prev"/>
+    <w:bookmarkStart w:id="0" w:name="_Toc184596292" w:displacedByCustomXml="prev"/>
+    <w:bookmarkStart w:id="1" w:name="_Toc183086806" w:displacedByCustomXml="prev"/>
     <w:p>
       <w:pPr>
         <w:pStyle w:val="a3"/>
@@ -3993,7 +3995,13 @@
       </w:r>
       <w:proofErr w:type="spellEnd"/>
       <w:r>
-        <w:t xml:space="preserve"> считается одним из самых стабильных и широко используемых дистрибутивов, обеспечивающих открытый доступ к аппаратным ресурсам через файловую систему [1]. Такой подход позволяет осуществлять прямое взаимодействие с блочными устройствами посредством специальных файлов, расположенных в системном каталоге. Возможность выполнять операции чтения и записи данных на уровне секторов даёт разработчику высокий контроль над операциями ввода-вывода, что является критически важным для разработки программ, работающих с «сырыми» данными носителя.</w:t>
+        <w:t xml:space="preserve"> считается одним из самых стабильных и широко используемых дистрибутивов, обеспечивающих открытый доступ к аппаратным ресурсам через файловую систему. Такой подход позволяет осуществлять прямое взаимодействие с блочными устройствами посредством специальных файлов, расположенных в системном каталоге. Возможность выполнять операции чтения и записи данных на уровне секторов даёт разработчику высокий контроль над операциями ввода-вывода, что является критически важным для разработки программ, работающих с «сырыми» данными носителя</w:t>
+      </w:r>
+      <w:r>
+        <w:t xml:space="preserve"> [1]</w:t>
+      </w:r>
+      <w:r>
+        <w:t>.</w:t>
       </w:r>
     </w:p>
     <w:p>
@@ -4039,13 +4047,19 @@
       </w:r>
       <w:proofErr w:type="spellEnd"/>
       <w:r>
-        <w:t xml:space="preserve"> и позволяет создавать лёгкие и интуитивно понятные консольные приложения [2]. Для наглядного иллюстрирования принципов взаимодействия компонентов можно использовать готовые схемы из открытых источников. Например, блок-схема, демонстрирующая взаимодействие приложения, файловой системы и блочного устройства, представлена на </w:t>
+        <w:t xml:space="preserve"> и позволяет создавать лёгкие и интуитивно понятные консольные приложения. Для наглядного иллюстрирования принципов взаимодействия компонентов можно использовать готовые схемы из открытых источников. Например, блок-схема, демонстрирующая взаимодействие приложения, файловой системы и блочного устройства, представлена на </w:t>
       </w:r>
       <w:r>
         <w:t>р</w:t>
       </w:r>
       <w:r>
-        <w:t>исунке 1.1. Такие схемы помогают понять, как данные проходят от пользовательского ввода до непосредственного доступа к физическим устройствам, а также как осуществляется обработка информации на низком уровне.</w:t>
+        <w:t>исунке 1.1. Такие схемы помогают понять, как данные проходят от пользовательского ввода до непосредственного доступа к физическим устройствам, а также как осуществляется обработка информации на низком уровне</w:t>
+      </w:r>
+      <w:r>
+        <w:t xml:space="preserve"> [2]</w:t>
+      </w:r>
+      <w:r>
+        <w:t>.</w:t>
       </w:r>
     </w:p>
     <w:p/>
@@ -4134,7 +4148,16 @@
     </w:p>
     <w:p>
       <w:r>
-        <w:t>В данном разделе подробно описываются как теоретические основы работы с блочными устройствами, так и практические аспекты реализации доступа к данным, что позволяет создать надёжный фундамент для последующей разработки редактора. При этом особое внимание уделяется принципам взаимодействия на уровне секторов, методам кэширования и корректной обработке ошибок, а также вопросам безопасного тестирования с использованием псевдо-образов, позволяющих оттачивать навыки работы с «сырыми» данными без риска повреждения реальных носителей. Такой подход обеспечивает глубину понимания всех процессов, лежащих в основе низкоуровневого программирования, и формирует необходимую базу для дальнейшей реализации функционала редактора.</w:t>
+        <w:t>В данном разделе подробно описываются как теоретические основы работы с блочными устройствами, так и практические аспекты реализации доступа к данным, что позволяет создать надёжный фундамент для последующей разработки редактора. При этом особое внимание уделяется принципам взаимодействия на уровне секторов, методам кэширования и корректной обработке ошибок, а также вопросам безопасного тестирования с использованием псевдо-образов, позволяющих оттачивать навыки работы с «сырыми» данными без риска повреждения реальных носителей. Такой подход обеспечивает глубину понимания всех процессов, лежащих в основе низкоуровневого программирования, и формирует необходимую базу для дальнейшей реализации функционала редактора</w:t>
+      </w:r>
+      <w:r>
+        <w:t xml:space="preserve"> </w:t>
+      </w:r>
+      <w:r>
+        <w:t>[3]</w:t>
+      </w:r>
+      <w:r>
+        <w:t>.</w:t>
       </w:r>
     </w:p>
     <w:p/>
@@ -4178,7 +4201,7 @@
       </w:r>
       <w:proofErr w:type="spellEnd"/>
       <w:r>
-        <w:t xml:space="preserve"> начинается в начале 1990-х годов, и за это время платформа претерпела значительные изменения, обеспечив себе репутацию высокостабильного, безопасного и производительного решения [3]. </w:t>
+        <w:t xml:space="preserve"> начинается в начале 1990-х годов, и за это время платформа претерпела значительные изменения, обеспечив себе репутацию высокостабильного, безопасного и производительного решения. </w:t>
       </w:r>
       <w:r>
         <w:rPr>
@@ -4216,7 +4239,13 @@
       </w:r>
       <w:proofErr w:type="spellEnd"/>
       <w:r>
-        <w:t>, которая благодаря удобству установки, регулярным обновлениям и активному сообществу разработчиков получила широкое распространение в мире открытого программного обеспечения.</w:t>
+        <w:t>, которая благодаря удобству установки, регулярным обновлениям и активному сообществу разработчиков получила широкое распространение в мире открытого программного обеспечения</w:t>
+      </w:r>
+      <w:r>
+        <w:t xml:space="preserve"> [4]</w:t>
+      </w:r>
+      <w:r>
+        <w:t>.</w:t>
       </w:r>
     </w:p>
     <w:p>
@@ -4232,7 +4261,7 @@
       </w:r>
       <w:proofErr w:type="spellEnd"/>
       <w:r>
-        <w:t xml:space="preserve"> заключаются в её открытости: доступ к исходному коду позволяет детально анализировать внутреннюю архитектуру системы, вносить необходимые модификации и оптимизировать её под конкретные задачи, что особенно важно при работе с низкоуровневым программированием [4]. Кроме того, </w:t>
+        <w:t xml:space="preserve"> заключаются в её открытости: доступ к исходному коду позволяет детально анализировать внутреннюю архитектуру системы, вносить необходимые модификации и оптимизировать её под конкретные задачи, что особенно важно при работе с низкоуровневым программированием. Кроме того, </w:t>
       </w:r>
       <w:proofErr w:type="spellStart"/>
       <w:r>
@@ -4283,7 +4312,30 @@
           <w:rStyle w:val="aff"/>
           <w:b w:val="0"/>
         </w:rPr>
-        <w:t>Подобная гибкость даёт возможность эффективно адаптировать систему как для исследовательских целей, так и для промышленной эксплуатации, обеспечивая надёжную платформу для разработчиков любых уровней.</w:t>
+        <w:t>Подобная гибкость даёт возможность эффективно адаптировать систему как для исследовательских целей, так и для промышленной эксплуатации, обеспечивая надёжную платформу для разработчиков любых уровней</w:t>
+      </w:r>
+      <w:r>
+        <w:rPr>
+          <w:rStyle w:val="aff"/>
+          <w:b w:val="0"/>
+        </w:rPr>
+        <w:t xml:space="preserve"> </w:t>
+      </w:r>
+      <w:r>
+        <w:t>[</w:t>
+      </w:r>
+      <w:r>
+        <w:t>5</w:t>
+      </w:r>
+      <w:r>
+        <w:t>]</w:t>
+      </w:r>
+      <w:r>
+        <w:rPr>
+          <w:rStyle w:val="aff"/>
+          <w:b w:val="0"/>
+        </w:rPr>
+        <w:t>.</w:t>
       </w:r>
     </w:p>
     <w:p>
@@ -4546,7 +4598,13 @@
       </w:r>
       <w:proofErr w:type="spellEnd"/>
       <w:r>
-        <w:t xml:space="preserve"> обеспечивает стабильную и эффективную работу консольных приложений «из коробки». Это позволяет сосредоточиться на реализации основной функциональности редактора без дополнительных затрат времени на настройку среды.</w:t>
+        <w:t xml:space="preserve"> обеспечивает стабильную и эффективную работу консольных приложений «из коробки». Это позволяет сосредоточиться на реализации основной функциональности редактора без дополнительных затрат времени на настройку среды</w:t>
+      </w:r>
+      <w:r>
+        <w:t xml:space="preserve"> [6]</w:t>
+      </w:r>
+      <w:r>
+        <w:t>.</w:t>
       </w:r>
     </w:p>
     <w:p>
@@ -5035,7 +5093,7 @@
       </w:r>
       <w:proofErr w:type="spellEnd"/>
       <w:r>
-        <w:t xml:space="preserve">), а не реальных устройств [5]. Разработка на языке </w:t>
+        <w:t xml:space="preserve">), а не реальных устройств. Разработка на языке </w:t>
       </w:r>
       <w:r>
         <w:rPr>
@@ -5070,7 +5128,22 @@
       </w:r>
       <w:proofErr w:type="spellEnd"/>
       <w:r>
-        <w:t xml:space="preserve"> обеспечивает создание удобного текстового интерфейса для конечного пользователя.</w:t>
+        <w:t xml:space="preserve"> обеспечивает создание удобного текстового интерфейса для конечного пользователя</w:t>
+      </w:r>
+      <w:r>
+        <w:t xml:space="preserve"> </w:t>
+      </w:r>
+      <w:r>
+        <w:t>[</w:t>
+      </w:r>
+      <w:r>
+        <w:t>7</w:t>
+      </w:r>
+      <w:r>
+        <w:t>]</w:t>
+      </w:r>
+      <w:r>
+        <w:t>.</w:t>
       </w:r>
     </w:p>
     <w:p>
@@ -5497,7 +5570,13 @@
       </w:r>
       <w:proofErr w:type="spellEnd"/>
       <w:r>
-        <w:t>. Благодаря модульной архитектуре, каждая часть платформы (компиляторы, библиотеки, системные вызовы) может быть обновлена или заменена без кардинальных изменений в остальных компонентах. Этот подход даёт разработчику высокую степень гибкости, что особенно важно при работе с «сырыми» данными, требующими тонкого контроля над операциями ввода-вывода [6].</w:t>
+        <w:t>. Благодаря модульной архитектуре, каждая часть платформы (компиляторы, библиотеки, системные вызовы) может быть обновлена или заменена без кардинальных изменений в остальных компонентах. Этот подход даёт разработчику высокую степень гибкости, что особенно важно при работе с «сырыми» данными, требующими тонкого контроля над операциями ввода-вывода [</w:t>
+      </w:r>
+      <w:r>
+        <w:t>8</w:t>
+      </w:r>
+      <w:r>
+        <w:t>].</w:t>
       </w:r>
     </w:p>
     <w:p>
@@ -5561,7 +5640,22 @@
         <w:t>API</w:t>
       </w:r>
       <w:r>
-        <w:t xml:space="preserve"> [7]. В результате разработчик может создавать одновременно удобные для пользования консольные интерфейсы и манипулировать физической структурой носителя, используя одну и ту же платформу.</w:t>
+        <w:t>. В результате разработчик может создавать одновременно удобные для пользования консольные интерфейсы и манипулировать физической структурой носителя, используя одну и ту же платформу</w:t>
+      </w:r>
+      <w:r>
+        <w:t xml:space="preserve"> </w:t>
+      </w:r>
+      <w:r>
+        <w:t>[</w:t>
+      </w:r>
+      <w:r>
+        <w:t>9</w:t>
+      </w:r>
+      <w:r>
+        <w:t>]</w:t>
+      </w:r>
+      <w:r>
+        <w:t>.</w:t>
       </w:r>
     </w:p>
     <w:p/>
@@ -5690,7 +5784,13 @@
       </w:r>
       <w:proofErr w:type="spellEnd"/>
       <w:r>
-        <w:t xml:space="preserve"> [9].</w:t>
+        <w:t xml:space="preserve"> [</w:t>
+      </w:r>
+      <w:r>
+        <w:t>10</w:t>
+      </w:r>
+      <w:r>
+        <w:t>].</w:t>
       </w:r>
     </w:p>
     <w:p>
@@ -5753,7 +5853,13 @@
         <w:t>GDB</w:t>
       </w:r>
       <w:r>
-        <w:t xml:space="preserve"> позволяет пошагово отлаживать работу программы, вплоть до уровня регистров, что особенно ценно при возникновении критических ошибок на уровне «сырого» ввода-вывода [10]. </w:t>
+        <w:t xml:space="preserve"> позволяет пошагово отлаживать работу программы, вплоть до уровня регистров, что особенно ценно при возникновении критических ошибок на уровне «сырого» ввода-вывода [1</w:t>
+      </w:r>
+      <w:r>
+        <w:t>1</w:t>
+      </w:r>
+      <w:r>
+        <w:t xml:space="preserve">]. </w:t>
       </w:r>
       <w:proofErr w:type="spellStart"/>
       <w:r>
@@ -5776,7 +5882,13 @@
       </w:r>
       <w:proofErr w:type="spellEnd"/>
       <w:r>
-        <w:t xml:space="preserve"> оптимальным выбором для проектирования низкоуровневых утилит [11].</w:t>
+        <w:t xml:space="preserve"> оптимальным выбором для проектирования низкоуровневых утилит [1</w:t>
+      </w:r>
+      <w:r>
+        <w:t>2</w:t>
+      </w:r>
+      <w:r>
+        <w:t>].</w:t>
       </w:r>
     </w:p>
     <w:p>
@@ -5836,7 +5948,7 @@
         <w:t>GNU</w:t>
       </w:r>
       <w:r>
-        <w:t xml:space="preserve">-инструментов служит высокая доступность всех необходимых компонентов «из коробки». Разработчику не требуется искать сторонние библиотеки или вручную собирать компилятор, поскольку всё базовое окружение можно установить за несколько минут через стандартные репозитории [12]. В дополнение к этому, открытость кода, характерная для </w:t>
+        <w:t xml:space="preserve">-инструментов служит высокая доступность всех необходимых компонентов «из коробки». Разработчику не требуется искать сторонние библиотеки или вручную собирать компилятор, поскольку всё базовое окружение можно установить за несколько минут через стандартные репозитории. В дополнение к этому, открытость кода, характерная для </w:t>
       </w:r>
       <w:proofErr w:type="spellStart"/>
       <w:r>
@@ -5847,12 +5959,42 @@
       </w:r>
       <w:proofErr w:type="spellEnd"/>
       <w:r>
-        <w:t>, даёт возможность при необходимости анализировать или даже модифицировать внутренние механизмы ядра, что бывает нужно при отладке низкоуровневых операций.</w:t>
-      </w:r>
-    </w:p>
-    <w:p>
-      <w:r>
-        <w:t>Дополнительным аргументом выступает удобство тестирования. Работа с псевдо-образами (файлами, которые могут монтироваться как блочные устройства) не только повышает безопасность, но и позволяет легко имитировать различные сценарии использования, меняя параметры образа (размер, структуру, наличие разметки и т. д.) [13]. Разработанная утилита может последовательно читать и писать сектора, в то время как система воспринимает файл как полноценный диск. Это существенно ускоряет цикл «написание кода – тестирование – отладка», позволяя выявлять и исправлять ошибки без риска порчи реальных накопителей.</w:t>
+        <w:t>, даёт возможность при необходимости анализировать или даже модифицировать внутренние механизмы ядра, что бывает нужно при отладке низкоуровневых операций</w:t>
+      </w:r>
+      <w:r>
+        <w:t xml:space="preserve"> </w:t>
+      </w:r>
+      <w:r>
+        <w:t>[1</w:t>
+      </w:r>
+      <w:r>
+        <w:t>3</w:t>
+      </w:r>
+      <w:r>
+        <w:t>]</w:t>
+      </w:r>
+      <w:r>
+        <w:t>.</w:t>
+      </w:r>
+    </w:p>
+    <w:p>
+      <w:r>
+        <w:t>Дополнительным аргументом выступает удобство тестирования. Работа с псевдо-образами (файлами, которые могут монтироваться как блочные устройства) не только повышает безопасность, но и позволяет легко имитировать различные сценарии использования, меняя параметры образа (размер, структуру, наличие разметки и т. д.). Разработанная утилита может последовательно читать и писать сектора, в то время как система воспринимает файл как полноценный диск. Это существенно ускоряет цикл «написание кода – тестирование – отладка», позволяя выявлять и исправлять ошибки без риска порчи реальных накопителей</w:t>
+      </w:r>
+      <w:r>
+        <w:t xml:space="preserve"> </w:t>
+      </w:r>
+      <w:r>
+        <w:t>[1</w:t>
+      </w:r>
+      <w:r>
+        <w:t>4</w:t>
+      </w:r>
+      <w:r>
+        <w:t>]</w:t>
+      </w:r>
+      <w:r>
+        <w:t>.</w:t>
       </w:r>
     </w:p>
     <w:p>
@@ -5868,7 +6010,16 @@
       </w:r>
       <w:proofErr w:type="spellEnd"/>
       <w:r>
-        <w:t xml:space="preserve"> и сайты сообществ подробно описывают все аспекты работы с системными вызовами, форматами бинарных файлов, а также сложные случаи настройки окружения [14]. Всё это делает платформу максимально прозрачной и дружелюбной к разработчику.</w:t>
+        <w:t xml:space="preserve"> и сайты сообществ подробно описывают все аспекты работы с системными вызовами, форматами бинарных файлов, а также сложные случаи настройки окружения. Всё это делает платформу максимально прозрачной и дружелюбной к разработчику</w:t>
+      </w:r>
+      <w:r>
+        <w:t xml:space="preserve"> </w:t>
+      </w:r>
+      <w:r>
+        <w:t>[14]</w:t>
+      </w:r>
+      <w:r>
+        <w:t>.</w:t>
       </w:r>
     </w:p>
     <w:p/>
@@ -9127,6 +9278,11 @@
       </w:r>
     </w:p>
     <w:p>
+      <w:pPr>
+        <w:rPr>
+          <w:lang w:val="en-US"/>
+        </w:rPr>
+      </w:pPr>
       <w:r>
         <w:rPr>
           <w:lang w:val="en-US"/>
@@ -9146,6 +9302,9 @@
         <w:t>IBM Developer. Introduction</w:t>
       </w:r>
       <w:r>
+        <w:rPr>
+          <w:lang w:val="en-US"/>
+        </w:rPr>
         <w:t xml:space="preserve"> </w:t>
       </w:r>
       <w:r>
@@ -9155,6 +9314,9 @@
         <w:t>to</w:t>
       </w:r>
       <w:r>
+        <w:rPr>
+          <w:lang w:val="en-US"/>
+        </w:rPr>
         <w:t xml:space="preserve"> </w:t>
       </w:r>
       <w:r>
@@ -9164,6 +9326,9 @@
         <w:t>Linux</w:t>
       </w:r>
       <w:r>
+        <w:rPr>
+          <w:lang w:val="en-US"/>
+        </w:rPr>
         <w:t xml:space="preserve"> </w:t>
       </w:r>
       <w:r>
@@ -9173,6 +9338,9 @@
         <w:t>block</w:t>
       </w:r>
       <w:r>
+        <w:rPr>
+          <w:lang w:val="en-US"/>
+        </w:rPr>
         <w:t xml:space="preserve"> </w:t>
       </w:r>
       <w:r>
@@ -9182,137 +9350,190 @@
         <w:t>devices</w:t>
       </w:r>
       <w:r>
+        <w:rPr>
+          <w:lang w:val="en-US"/>
+        </w:rPr>
         <w:t xml:space="preserve"> [</w:t>
       </w:r>
       <w:r>
         <w:t>Электронный</w:t>
       </w:r>
       <w:r>
+        <w:rPr>
+          <w:lang w:val="en-US"/>
+        </w:rPr>
         <w:t xml:space="preserve"> </w:t>
       </w:r>
       <w:r>
         <w:t>ресурс</w:t>
       </w:r>
       <w:r>
+        <w:rPr>
+          <w:lang w:val="en-US"/>
+        </w:rPr>
         <w:t xml:space="preserve">]. – </w:t>
       </w:r>
       <w:r>
         <w:t>Режим</w:t>
       </w:r>
       <w:r>
+        <w:rPr>
+          <w:lang w:val="en-US"/>
+        </w:rPr>
         <w:t xml:space="preserve"> </w:t>
       </w:r>
       <w:r>
         <w:t>доступа</w:t>
       </w:r>
       <w:r>
+        <w:rPr>
+          <w:lang w:val="en-US"/>
+        </w:rPr>
         <w:t xml:space="preserve">: </w:t>
       </w:r>
+      <w:r>
+        <w:fldChar w:fldCharType="begin"/>
+      </w:r>
+      <w:r>
+        <w:rPr>
+          <w:lang w:val="en-US"/>
+        </w:rPr>
+        <w:instrText xml:space="preserve"> HYPERLINK "https://developer.ibm.com/tutorials/" \t "_new" </w:instrText>
+      </w:r>
+      <w:r>
+        <w:fldChar w:fldCharType="separate"/>
+      </w:r>
+      <w:r>
+        <w:rPr>
+          <w:lang w:val="en-US"/>
+        </w:rPr>
+        <w:t>https</w:t>
+      </w:r>
+      <w:r>
+        <w:rPr>
+          <w:lang w:val="en-US"/>
+        </w:rPr>
+        <w:t>://</w:t>
+      </w:r>
+      <w:r>
+        <w:rPr>
+          <w:lang w:val="en-US"/>
+        </w:rPr>
+        <w:t>developer</w:t>
+      </w:r>
+      <w:r>
+        <w:rPr>
+          <w:lang w:val="en-US"/>
+        </w:rPr>
+        <w:t>.</w:t>
+      </w:r>
+      <w:r>
+        <w:rPr>
+          <w:lang w:val="en-US"/>
+        </w:rPr>
+        <w:t>ibm</w:t>
+      </w:r>
+      <w:r>
+        <w:rPr>
+          <w:lang w:val="en-US"/>
+        </w:rPr>
+        <w:t>.</w:t>
+      </w:r>
+      <w:r>
+        <w:rPr>
+          <w:lang w:val="en-US"/>
+        </w:rPr>
+        <w:t>com</w:t>
+      </w:r>
+      <w:r>
+        <w:rPr>
+          <w:lang w:val="en-US"/>
+        </w:rPr>
+        <w:t>/</w:t>
+      </w:r>
+      <w:r>
+        <w:rPr>
+          <w:lang w:val="en-US"/>
+        </w:rPr>
+        <w:t>tutorials</w:t>
+      </w:r>
+      <w:r>
+        <w:rPr>
+          <w:lang w:val="en-US"/>
+        </w:rPr>
+        <w:t>/</w:t>
+      </w:r>
+      <w:r>
+        <w:rPr>
+          <w:lang w:val="en-US"/>
+        </w:rPr>
+        <w:fldChar w:fldCharType="end"/>
+      </w:r>
+      <w:r>
+        <w:rPr>
+          <w:lang w:val="en-US"/>
+        </w:rPr>
+        <w:t xml:space="preserve">. – </w:t>
+      </w:r>
+      <w:r>
+        <w:t>Дата</w:t>
+      </w:r>
+      <w:r>
+        <w:rPr>
+          <w:lang w:val="en-US"/>
+        </w:rPr>
+        <w:t xml:space="preserve"> </w:t>
+      </w:r>
+      <w:r>
+        <w:t>доступа</w:t>
+      </w:r>
+      <w:r>
+        <w:rPr>
+          <w:lang w:val="en-US"/>
+        </w:rPr>
+        <w:t>: 21.02.2025.</w:t>
+      </w:r>
+    </w:p>
+    <w:p>
+      <w:r>
+        <w:t>[6]</w:t>
+      </w:r>
+      <w:r>
+        <w:t> </w:t>
+      </w:r>
+      <w:proofErr w:type="spellStart"/>
+      <w:r>
+        <w:t>Freed</w:t>
+      </w:r>
+      <w:proofErr w:type="spellEnd"/>
+      <w:r>
+        <w:t xml:space="preserve">. </w:t>
+      </w:r>
+      <w:proofErr w:type="spellStart"/>
+      <w:r>
+        <w:t>Linux</w:t>
+      </w:r>
+      <w:proofErr w:type="spellEnd"/>
+      <w:r>
+        <w:t xml:space="preserve"> </w:t>
+      </w:r>
+      <w:proofErr w:type="spellStart"/>
+      <w:r>
+        <w:t>from</w:t>
+      </w:r>
+      <w:proofErr w:type="spellEnd"/>
+      <w:r>
+        <w:t xml:space="preserve"> </w:t>
+      </w:r>
+      <w:proofErr w:type="spellStart"/>
+      <w:r>
+        <w:t>Scratch</w:t>
+      </w:r>
+      <w:proofErr w:type="spellEnd"/>
+      <w:r>
+        <w:t xml:space="preserve"> [Электронный ресурс]. – Режим доступа: </w:t>
+      </w:r>
       <w:hyperlink r:id="rId14" w:tgtFrame="_new" w:history="1">
-        <w:r>
-          <w:rPr>
-            <w:lang w:val="en-US"/>
-          </w:rPr>
-          <w:t>https</w:t>
-        </w:r>
-        <w:r>
-          <w:t>://</w:t>
-        </w:r>
-        <w:r>
-          <w:rPr>
-            <w:lang w:val="en-US"/>
-          </w:rPr>
-          <w:t>developer</w:t>
-        </w:r>
-        <w:r>
-          <w:t>.</w:t>
-        </w:r>
-        <w:proofErr w:type="spellStart"/>
-        <w:r>
-          <w:rPr>
-            <w:lang w:val="en-US"/>
-          </w:rPr>
-          <w:t>ibm</w:t>
-        </w:r>
-        <w:proofErr w:type="spellEnd"/>
-        <w:r>
-          <w:t>.</w:t>
-        </w:r>
-        <w:r>
-          <w:rPr>
-            <w:lang w:val="en-US"/>
-          </w:rPr>
-          <w:t>com</w:t>
-        </w:r>
-        <w:r>
-          <w:t>/</w:t>
-        </w:r>
-        <w:r>
-          <w:rPr>
-            <w:lang w:val="en-US"/>
-          </w:rPr>
-          <w:t>tutorials</w:t>
-        </w:r>
-        <w:r>
-          <w:t>/</w:t>
-        </w:r>
-      </w:hyperlink>
-      <w:r>
-        <w:t xml:space="preserve">. – </w:t>
-      </w:r>
-      <w:r>
-        <w:t>Дата</w:t>
-      </w:r>
-      <w:r>
-        <w:t xml:space="preserve"> </w:t>
-      </w:r>
-      <w:r>
-        <w:t>доступа</w:t>
-      </w:r>
-      <w:r>
-        <w:t>: 21.02.2025.</w:t>
-      </w:r>
-    </w:p>
-    <w:p>
-      <w:r>
-        <w:t>[6]</w:t>
-      </w:r>
-      <w:r>
-        <w:t> </w:t>
-      </w:r>
-      <w:proofErr w:type="spellStart"/>
-      <w:r>
-        <w:t>Freed</w:t>
-      </w:r>
-      <w:proofErr w:type="spellEnd"/>
-      <w:r>
-        <w:t xml:space="preserve">. </w:t>
-      </w:r>
-      <w:proofErr w:type="spellStart"/>
-      <w:r>
-        <w:t>Linux</w:t>
-      </w:r>
-      <w:proofErr w:type="spellEnd"/>
-      <w:r>
-        <w:t xml:space="preserve"> </w:t>
-      </w:r>
-      <w:proofErr w:type="spellStart"/>
-      <w:r>
-        <w:t>from</w:t>
-      </w:r>
-      <w:proofErr w:type="spellEnd"/>
-      <w:r>
-        <w:t xml:space="preserve"> </w:t>
-      </w:r>
-      <w:proofErr w:type="spellStart"/>
-      <w:r>
-        <w:t>Scratch</w:t>
-      </w:r>
-      <w:proofErr w:type="spellEnd"/>
-      <w:r>
-        <w:t xml:space="preserve"> [Электронный ресурс]. – Режим доступа: </w:t>
-      </w:r>
-      <w:hyperlink r:id="rId15" w:tgtFrame="_new" w:history="1">
         <w:r>
           <w:t>https://www.linuxfromscratch.org/</w:t>
         </w:r>
@@ -9361,7 +9582,7 @@
       <w:r>
         <w:t xml:space="preserve"> [Электронный ресурс]. – Режим доступа: </w:t>
       </w:r>
-      <w:hyperlink r:id="rId16" w:tgtFrame="_new" w:history="1">
+      <w:hyperlink r:id="rId15" w:tgtFrame="_new" w:history="1">
         <w:r>
           <w:t>https://man7.org/linux/man-pages/</w:t>
         </w:r>
@@ -9415,7 +9636,7 @@
       <w:r>
         <w:t xml:space="preserve"> Q&amp;A [Электронный ресурс]. – Режим доступа: </w:t>
       </w:r>
-      <w:hyperlink r:id="rId17" w:tgtFrame="_new" w:history="1">
+      <w:hyperlink r:id="rId16" w:tgtFrame="_new" w:history="1">
         <w:r>
           <w:t>https://unix.stackexchange.com/</w:t>
         </w:r>
@@ -9461,7 +9682,7 @@
       <w:r>
         <w:t xml:space="preserve"> [Электронный ресурс]. – Режим доступа: </w:t>
       </w:r>
-      <w:hyperlink r:id="rId18" w:history="1">
+      <w:hyperlink r:id="rId17" w:history="1">
         <w:r>
           <w:t>https://www.gnu.org/gnu/gnu-history.en.html</w:t>
         </w:r>
@@ -9471,6 +9692,11 @@
       </w:r>
     </w:p>
     <w:p>
+      <w:pPr>
+        <w:rPr>
+          <w:lang w:val="en-US"/>
+        </w:rPr>
+      </w:pPr>
       <w:r>
         <w:rPr>
           <w:lang w:val="en-US"/>
@@ -9502,6 +9728,9 @@
         <w:t>Open Source Initiative. About</w:t>
       </w:r>
       <w:r>
+        <w:rPr>
+          <w:lang w:val="en-US"/>
+        </w:rPr>
         <w:t xml:space="preserve"> </w:t>
       </w:r>
       <w:r>
@@ -9511,6 +9740,9 @@
         <w:t>the</w:t>
       </w:r>
       <w:r>
+        <w:rPr>
+          <w:lang w:val="en-US"/>
+        </w:rPr>
         <w:t xml:space="preserve"> </w:t>
       </w:r>
       <w:r>
@@ -9520,6 +9752,9 @@
         <w:t>Open</w:t>
       </w:r>
       <w:r>
+        <w:rPr>
+          <w:lang w:val="en-US"/>
+        </w:rPr>
         <w:t xml:space="preserve"> </w:t>
       </w:r>
       <w:r>
@@ -9529,6 +9764,9 @@
         <w:t>Source</w:t>
       </w:r>
       <w:r>
+        <w:rPr>
+          <w:lang w:val="en-US"/>
+        </w:rPr>
         <w:t xml:space="preserve"> </w:t>
       </w:r>
       <w:r>
@@ -9538,84 +9776,138 @@
         <w:t>Initiative</w:t>
       </w:r>
       <w:r>
+        <w:rPr>
+          <w:lang w:val="en-US"/>
+        </w:rPr>
         <w:t xml:space="preserve"> [</w:t>
       </w:r>
       <w:r>
         <w:t>Электронный</w:t>
       </w:r>
       <w:r>
+        <w:rPr>
+          <w:lang w:val="en-US"/>
+        </w:rPr>
         <w:t xml:space="preserve"> </w:t>
       </w:r>
       <w:r>
         <w:t>ресурс</w:t>
       </w:r>
       <w:r>
+        <w:rPr>
+          <w:lang w:val="en-US"/>
+        </w:rPr>
         <w:t xml:space="preserve">]. – </w:t>
       </w:r>
       <w:r>
         <w:t>Режим</w:t>
       </w:r>
       <w:r>
+        <w:rPr>
+          <w:lang w:val="en-US"/>
+        </w:rPr>
         <w:t xml:space="preserve"> </w:t>
       </w:r>
       <w:r>
         <w:t>доступа</w:t>
       </w:r>
       <w:r>
+        <w:rPr>
+          <w:lang w:val="en-US"/>
+        </w:rPr>
         <w:t xml:space="preserve">: </w:t>
       </w:r>
-      <w:hyperlink r:id="rId19" w:tgtFrame="_new" w:history="1">
-        <w:r>
-          <w:rPr>
-            <w:lang w:val="en-US"/>
-          </w:rPr>
-          <w:t>https</w:t>
-        </w:r>
-        <w:r>
-          <w:t>://</w:t>
-        </w:r>
-        <w:r>
-          <w:rPr>
-            <w:lang w:val="en-US"/>
-          </w:rPr>
-          <w:t>opensource</w:t>
-        </w:r>
-        <w:r>
-          <w:t>.</w:t>
-        </w:r>
-        <w:r>
-          <w:rPr>
-            <w:lang w:val="en-US"/>
-          </w:rPr>
-          <w:t>org</w:t>
-        </w:r>
-        <w:r>
-          <w:t>/</w:t>
-        </w:r>
-        <w:r>
-          <w:rPr>
-            <w:lang w:val="en-US"/>
-          </w:rPr>
-          <w:t>about</w:t>
-        </w:r>
-      </w:hyperlink>
-      <w:r>
+      <w:r>
+        <w:fldChar w:fldCharType="begin"/>
+      </w:r>
+      <w:r>
+        <w:rPr>
+          <w:lang w:val="en-US"/>
+        </w:rPr>
+        <w:instrText xml:space="preserve"> HYPERLINK "https://opensource.org/about" \t "_new" </w:instrText>
+      </w:r>
+      <w:r>
+        <w:fldChar w:fldCharType="separate"/>
+      </w:r>
+      <w:r>
+        <w:rPr>
+          <w:lang w:val="en-US"/>
+        </w:rPr>
+        <w:t>https</w:t>
+      </w:r>
+      <w:r>
+        <w:rPr>
+          <w:lang w:val="en-US"/>
+        </w:rPr>
+        <w:t>://</w:t>
+      </w:r>
+      <w:r>
+        <w:rPr>
+          <w:lang w:val="en-US"/>
+        </w:rPr>
+        <w:t>opensource</w:t>
+      </w:r>
+      <w:r>
+        <w:rPr>
+          <w:lang w:val="en-US"/>
+        </w:rPr>
+        <w:t>.</w:t>
+      </w:r>
+      <w:r>
+        <w:rPr>
+          <w:lang w:val="en-US"/>
+        </w:rPr>
+        <w:t>org</w:t>
+      </w:r>
+      <w:r>
+        <w:rPr>
+          <w:lang w:val="en-US"/>
+        </w:rPr>
+        <w:t>/</w:t>
+      </w:r>
+      <w:r>
+        <w:rPr>
+          <w:lang w:val="en-US"/>
+        </w:rPr>
+        <w:t>about</w:t>
+      </w:r>
+      <w:r>
+        <w:rPr>
+          <w:lang w:val="en-US"/>
+        </w:rPr>
+        <w:fldChar w:fldCharType="end"/>
+      </w:r>
+      <w:r>
+        <w:rPr>
+          <w:lang w:val="en-US"/>
+        </w:rPr>
         <w:t xml:space="preserve">. – </w:t>
       </w:r>
       <w:r>
         <w:t>Дата</w:t>
       </w:r>
       <w:r>
+        <w:rPr>
+          <w:lang w:val="en-US"/>
+        </w:rPr>
         <w:t xml:space="preserve"> </w:t>
       </w:r>
       <w:r>
         <w:t>доступа</w:t>
       </w:r>
       <w:r>
+        <w:rPr>
+          <w:lang w:val="en-US"/>
+        </w:rPr>
         <w:t>: 24.02.2025.</w:t>
       </w:r>
     </w:p>
     <w:p>
+      <w:pPr>
+        <w:rPr>
+          <w:lang w:val="en-US"/>
+        </w:rPr>
+      </w:pPr>
       <w:r>
         <w:rPr>
           <w:lang w:val="en-US"/>
@@ -9647,6 +9939,9 @@
         <w:t>Visual Studio Code. Official</w:t>
       </w:r>
       <w:r>
+        <w:rPr>
+          <w:lang w:val="en-US"/>
+        </w:rPr>
         <w:t xml:space="preserve"> </w:t>
       </w:r>
       <w:r>
@@ -9656,91 +9951,141 @@
         <w:t>Documentation</w:t>
       </w:r>
       <w:r>
+        <w:rPr>
+          <w:lang w:val="en-US"/>
+        </w:rPr>
         <w:t xml:space="preserve"> [</w:t>
       </w:r>
       <w:r>
         <w:t>Электронный</w:t>
       </w:r>
       <w:r>
+        <w:rPr>
+          <w:lang w:val="en-US"/>
+        </w:rPr>
         <w:t xml:space="preserve"> </w:t>
       </w:r>
       <w:r>
         <w:t>ресурс</w:t>
       </w:r>
       <w:r>
+        <w:rPr>
+          <w:lang w:val="en-US"/>
+        </w:rPr>
         <w:t xml:space="preserve">]. – </w:t>
       </w:r>
       <w:r>
         <w:t>Режим</w:t>
       </w:r>
       <w:r>
+        <w:rPr>
+          <w:lang w:val="en-US"/>
+        </w:rPr>
         <w:t xml:space="preserve"> </w:t>
       </w:r>
       <w:r>
         <w:t>доступа</w:t>
       </w:r>
       <w:r>
+        <w:rPr>
+          <w:lang w:val="en-US"/>
+        </w:rPr>
         <w:t xml:space="preserve">: </w:t>
       </w:r>
-      <w:hyperlink r:id="rId20" w:tgtFrame="_new" w:history="1">
-        <w:r>
-          <w:rPr>
-            <w:lang w:val="en-US"/>
-          </w:rPr>
-          <w:t>https</w:t>
-        </w:r>
-        <w:r>
-          <w:t>://</w:t>
-        </w:r>
-        <w:r>
-          <w:rPr>
-            <w:lang w:val="en-US"/>
-          </w:rPr>
-          <w:t>code</w:t>
-        </w:r>
-        <w:r>
-          <w:t>.</w:t>
-        </w:r>
-        <w:proofErr w:type="spellStart"/>
-        <w:r>
-          <w:rPr>
-            <w:lang w:val="en-US"/>
-          </w:rPr>
-          <w:t>visualstudio</w:t>
-        </w:r>
-        <w:proofErr w:type="spellEnd"/>
-        <w:r>
-          <w:t>.</w:t>
-        </w:r>
-        <w:r>
-          <w:rPr>
-            <w:lang w:val="en-US"/>
-          </w:rPr>
-          <w:t>com</w:t>
-        </w:r>
-        <w:r>
-          <w:t>/</w:t>
-        </w:r>
-        <w:r>
-          <w:rPr>
-            <w:lang w:val="en-US"/>
-          </w:rPr>
-          <w:t>docs</w:t>
-        </w:r>
-      </w:hyperlink>
-      <w:r>
+      <w:r>
+        <w:fldChar w:fldCharType="begin"/>
+      </w:r>
+      <w:r>
+        <w:rPr>
+          <w:lang w:val="en-US"/>
+        </w:rPr>
+        <w:instrText xml:space="preserve"> HYPERLINK "https://code.visualstudio.com/docs" \t "_new" </w:instrText>
+      </w:r>
+      <w:r>
+        <w:fldChar w:fldCharType="separate"/>
+      </w:r>
+      <w:r>
+        <w:rPr>
+          <w:lang w:val="en-US"/>
+        </w:rPr>
+        <w:t>https</w:t>
+      </w:r>
+      <w:r>
+        <w:rPr>
+          <w:lang w:val="en-US"/>
+        </w:rPr>
+        <w:t>://</w:t>
+      </w:r>
+      <w:r>
+        <w:rPr>
+          <w:lang w:val="en-US"/>
+        </w:rPr>
+        <w:t>code</w:t>
+      </w:r>
+      <w:r>
+        <w:rPr>
+          <w:lang w:val="en-US"/>
+        </w:rPr>
+        <w:t>.</w:t>
+      </w:r>
+      <w:r>
+        <w:rPr>
+          <w:lang w:val="en-US"/>
+        </w:rPr>
+        <w:t>visualstudio</w:t>
+      </w:r>
+      <w:r>
+        <w:rPr>
+          <w:lang w:val="en-US"/>
+        </w:rPr>
+        <w:t>.</w:t>
+      </w:r>
+      <w:r>
+        <w:rPr>
+          <w:lang w:val="en-US"/>
+        </w:rPr>
+        <w:t>com</w:t>
+      </w:r>
+      <w:r>
+        <w:rPr>
+          <w:lang w:val="en-US"/>
+        </w:rPr>
+        <w:t>/</w:t>
+      </w:r>
+      <w:r>
+        <w:rPr>
+          <w:lang w:val="en-US"/>
+        </w:rPr>
+        <w:t>docs</w:t>
+      </w:r>
+      <w:r>
+        <w:rPr>
+          <w:lang w:val="en-US"/>
+        </w:rPr>
+        <w:fldChar w:fldCharType="end"/>
+      </w:r>
+      <w:r>
+        <w:rPr>
+          <w:lang w:val="en-US"/>
+        </w:rPr>
         <w:t xml:space="preserve">. – </w:t>
       </w:r>
       <w:r>
         <w:t>Дата</w:t>
       </w:r>
       <w:r>
+        <w:rPr>
+          <w:lang w:val="en-US"/>
+        </w:rPr>
         <w:t xml:space="preserve"> </w:t>
       </w:r>
       <w:r>
         <w:t>доступа</w:t>
       </w:r>
       <w:r>
+        <w:rPr>
+          <w:lang w:val="en-US"/>
+        </w:rPr>
         <w:t>: 24.02.2025.</w:t>
       </w:r>
     </w:p>
@@ -9797,7 +10142,7 @@
       <w:r>
         <w:t xml:space="preserve"> [Электронный ресурс]. – Режим доступа: </w:t>
       </w:r>
-      <w:hyperlink r:id="rId21" w:tgtFrame="_new" w:history="1">
+      <w:hyperlink r:id="rId18" w:tgtFrame="_new" w:history="1">
         <w:r>
           <w:t>https://docs.oracle.com/en/operating-systems/linux/</w:t>
         </w:r>
@@ -9843,7 +10188,7 @@
       <w:r>
         <w:t xml:space="preserve"> [Электронный ресурс]. – Режим доступа: </w:t>
       </w:r>
-      <w:hyperlink r:id="rId22" w:tgtFrame="_new" w:history="1">
+      <w:hyperlink r:id="rId19" w:tgtFrame="_new" w:history="1">
         <w:r>
           <w:t>https://cmake.org/documentation/</w:t>
         </w:r>
@@ -9892,7 +10237,7 @@
       <w:r>
         <w:t xml:space="preserve"> [Электронный ресурс]. – Режим доступа: </w:t>
       </w:r>
-      <w:hyperlink r:id="rId23" w:tgtFrame="_new" w:history="1">
+      <w:hyperlink r:id="rId20" w:tgtFrame="_new" w:history="1">
         <w:r>
           <w:t>https://refspecs.linuxfoundation.org/fhs.shtml</w:t>
         </w:r>
@@ -10268,6 +10613,9 @@
         <w:jc w:val="center"/>
       </w:pPr>
       <w:r>
+        <w:rPr>
+          <w:noProof/>
+        </w:rPr>
         <w:drawing>
           <wp:inline distT="0" distB="0" distL="0" distR="0" wp14:anchorId="13045786" wp14:editId="36BE2754">
             <wp:extent cx="5940425" cy="2363470"/>
@@ -10284,7 +10632,7 @@
                     <pic:cNvPicPr/>
                   </pic:nvPicPr>
                   <pic:blipFill>
-                    <a:blip r:embed="rId24"/>
+                    <a:blip r:embed="rId21"/>
                     <a:stretch>
                       <a:fillRect/>
                     </a:stretch>
@@ -10411,7 +10759,6 @@
           <w:rFonts w:ascii="Courier New" w:hAnsi="Courier New" w:cs="Courier New"/>
           <w:sz w:val="20"/>
           <w:szCs w:val="20"/>
-          <w:lang w:val="en-US"/>
         </w:rPr>
       </w:pPr>
     </w:p>
@@ -10439,19 +10786,7 @@
         <w:rPr>
           <w:lang w:val="en-US"/>
         </w:rPr>
-        <w:t>.</w:t>
-      </w:r>
-      <w:r>
-        <w:rPr>
-          <w:lang w:val="en-US"/>
-        </w:rPr>
-        <w:t>1</w:t>
-      </w:r>
-      <w:r>
-        <w:rPr>
-          <w:lang w:val="en-US"/>
-        </w:rPr>
-        <w:t xml:space="preserve"> – </w:t>
+        <w:t xml:space="preserve">.1 – </w:t>
       </w:r>
       <w:r>
         <w:t>файл</w:t>
@@ -30178,31 +30513,50 @@
     <w:p>
       <w:pPr>
         <w:ind w:firstLine="0"/>
+        <w:rPr>
+          <w:lang w:val="en-US"/>
+        </w:rPr>
       </w:pPr>
       <w:r>
         <w:t>Листинг</w:t>
       </w:r>
       <w:r>
+        <w:rPr>
+          <w:lang w:val="en-US"/>
+        </w:rPr>
         <w:t xml:space="preserve"> </w:t>
       </w:r>
       <w:r>
         <w:t>Б</w:t>
       </w:r>
       <w:r>
+        <w:rPr>
+          <w:lang w:val="en-US"/>
+        </w:rPr>
         <w:t>.</w:t>
       </w:r>
       <w:r>
+        <w:rPr>
+          <w:lang w:val="en-US"/>
+        </w:rPr>
         <w:t>2</w:t>
       </w:r>
       <w:r>
+        <w:rPr>
+          <w:lang w:val="en-US"/>
+        </w:rPr>
         <w:t xml:space="preserve"> – </w:t>
       </w:r>
       <w:r>
         <w:t>файл</w:t>
       </w:r>
       <w:r>
+        <w:rPr>
+          <w:lang w:val="en-US"/>
+        </w:rPr>
         <w:t xml:space="preserve"> </w:t>
       </w:r>
+      <w:proofErr w:type="spellStart"/>
       <w:r>
         <w:rPr>
           <w:i/>
@@ -30213,6 +30567,7 @@
       <w:r>
         <w:rPr>
           <w:i/>
+          <w:lang w:val="en-US"/>
         </w:rPr>
         <w:t>.</w:t>
       </w:r>
@@ -30223,6 +30578,7 @@
         </w:rPr>
         <w:t>h</w:t>
       </w:r>
+      <w:proofErr w:type="spellEnd"/>
     </w:p>
     <w:p>
       <w:pPr>
@@ -32543,29 +32899,19 @@
           <w:rFonts w:ascii="Courier New" w:hAnsi="Courier New" w:cs="Courier New"/>
           <w:sz w:val="20"/>
           <w:szCs w:val="20"/>
-          <w:lang w:val="en-US"/>
-        </w:rPr>
-      </w:pPr>
-      <w:r>
-        <w:rPr>
-          <w:rFonts w:ascii="Courier New" w:hAnsi="Courier New" w:cs="Courier New"/>
-          <w:sz w:val="20"/>
-          <w:szCs w:val="20"/>
-          <w:lang w:val="en-US"/>
+        </w:rPr>
+      </w:pPr>
+      <w:r>
+        <w:rPr>
+          <w:rFonts w:ascii="Courier New" w:hAnsi="Courier New" w:cs="Courier New"/>
+          <w:sz w:val="20"/>
+          <w:szCs w:val="20"/>
         </w:rPr>
         <w:t>}</w:t>
       </w:r>
     </w:p>
     <w:p>
-      <w:pPr>
-        <w:rPr>
-          <w:lang w:val="en-US"/>
-        </w:rPr>
-      </w:pPr>
-      <w:r>
-        <w:rPr>
-          <w:lang w:val="en-US"/>
-        </w:rPr>
+      <w:r>
         <w:br w:type="page"/>
       </w:r>
     </w:p>
@@ -32887,8 +33233,6 @@
         </w:rPr>
         <w:t>Графический интерфейс пользователя</w:t>
       </w:r>
-      <w:bookmarkStart w:id="89" w:name="_GoBack"/>
-      <w:bookmarkEnd w:id="89"/>
     </w:p>
     <w:p>
       <w:pPr>
@@ -32924,7 +33268,7 @@
           <w:szCs w:val="28"/>
         </w:rPr>
       </w:pPr>
-      <w:bookmarkStart w:id="90" w:name="_Toc184596331"/>
+      <w:bookmarkStart w:id="89" w:name="_Toc184596331"/>
       <w:r>
         <w:rPr>
           <w:sz w:val="28"/>
@@ -32933,7 +33277,7 @@
         <w:lastRenderedPageBreak/>
         <w:t xml:space="preserve">ПРИЛОЖЕНИЕ </w:t>
       </w:r>
-      <w:bookmarkEnd w:id="90"/>
+      <w:bookmarkEnd w:id="89"/>
       <w:r>
         <w:rPr>
           <w:sz w:val="28"/>
@@ -32987,7 +33331,12 @@
       </w:pPr>
     </w:p>
     <w:sectPr>
+      <w:headerReference w:type="even" r:id="rId22"/>
+      <w:headerReference w:type="default" r:id="rId23"/>
+      <w:footerReference w:type="even" r:id="rId24"/>
       <w:footerReference w:type="default" r:id="rId25"/>
+      <w:headerReference w:type="first" r:id="rId26"/>
+      <w:footerReference w:type="first" r:id="rId27"/>
       <w:pgSz w:w="11906" w:h="16838"/>
       <w:pgMar w:top="1134" w:right="850" w:bottom="1134" w:left="1701" w:header="567" w:footer="567" w:gutter="0"/>
       <w:pgNumType w:start="3"/>
@@ -33020,15 +33369,24 @@
 
 <file path=word/footer1.xml><?xml version="1.0" encoding="utf-8"?>
 <w:ftr xmlns:wpc="http://schemas.microsoft.com/office/word/2010/wordprocessingCanvas" xmlns:cx="http://schemas.microsoft.com/office/drawing/2014/chartex" xmlns:cx1="http://schemas.microsoft.com/office/drawing/2015/9/8/chartex" xmlns:cx2="http://schemas.microsoft.com/office/drawing/2015/10/21/chartex" xmlns:cx3="http://schemas.microsoft.com/office/drawing/2016/5/9/chartex" xmlns:cx4="http://schemas.microsoft.com/office/drawing/2016/5/10/chartex" xmlns:cx5="http://schemas.microsoft.com/office/drawing/2016/5/11/chartex" xmlns:cx6="http://schemas.microsoft.com/office/drawing/2016/5/12/chartex" xmlns:cx7="http://schemas.microsoft.com/office/drawing/2016/5/13/chartex" xmlns:cx8="http://schemas.microsoft.com/office/drawing/2016/5/14/chartex" xmlns:mc="http://schemas.openxmlformats.org/markup-compatibility/2006" xmlns:aink="http://schemas.microsoft.com/office/drawing/2016/ink" xmlns:am3d="http://schemas.microsoft.com/office/drawing/2017/model3d" xmlns:o="urn:schemas-microsoft-com:office:office" xmlns:r="http://schemas.openxmlformats.org/officeDocument/2006/relationships" xmlns:m="http://schemas.openxmlformats.org/officeDocument/2006/math" xmlns:v="urn:schemas-microsoft-com:vml" xmlns:wp14="http://schemas.microsoft.com/office/word/2010/wordprocessingDrawing" xmlns:wp="http://schemas.openxmlformats.org/drawingml/2006/wordprocessingDrawing" xmlns:w10="urn:schemas-microsoft-com:office:word" xmlns:w="http://schemas.openxmlformats.org/wordprocessingml/2006/main" xmlns:w14="http://schemas.microsoft.com/office/word/2010/wordml" xmlns:w15="http://schemas.microsoft.com/office/word/2012/wordml" xmlns:w16cid="http://schemas.microsoft.com/office/word/2016/wordml/cid" xmlns:w16se="http://schemas.microsoft.com/office/word/2015/wordml/symex" xmlns:wpg="http://schemas.microsoft.com/office/word/2010/wordprocessingGroup" xmlns:wpi="http://schemas.microsoft.com/office/word/2010/wordprocessingInk" xmlns:wne="http://schemas.microsoft.com/office/word/2006/wordml" xmlns:wps="http://schemas.microsoft.com/office/word/2010/wordprocessingShape" mc:Ignorable="w14 w15 w16se w16cid wp14">
+  <w:p>
+    <w:pPr>
+      <w:pStyle w:val="ac"/>
+    </w:pPr>
+  </w:p>
+</w:ftr>
+</file>
+
+<file path=word/footer2.xml><?xml version="1.0" encoding="utf-8"?>
+<w:ftr xmlns:wpc="http://schemas.microsoft.com/office/word/2010/wordprocessingCanvas" xmlns:cx="http://schemas.microsoft.com/office/drawing/2014/chartex" xmlns:cx1="http://schemas.microsoft.com/office/drawing/2015/9/8/chartex" xmlns:cx2="http://schemas.microsoft.com/office/drawing/2015/10/21/chartex" xmlns:cx3="http://schemas.microsoft.com/office/drawing/2016/5/9/chartex" xmlns:cx4="http://schemas.microsoft.com/office/drawing/2016/5/10/chartex" xmlns:cx5="http://schemas.microsoft.com/office/drawing/2016/5/11/chartex" xmlns:cx6="http://schemas.microsoft.com/office/drawing/2016/5/12/chartex" xmlns:cx7="http://schemas.microsoft.com/office/drawing/2016/5/13/chartex" xmlns:cx8="http://schemas.microsoft.com/office/drawing/2016/5/14/chartex" xmlns:mc="http://schemas.openxmlformats.org/markup-compatibility/2006" xmlns:aink="http://schemas.microsoft.com/office/drawing/2016/ink" xmlns:am3d="http://schemas.microsoft.com/office/drawing/2017/model3d" xmlns:o="urn:schemas-microsoft-com:office:office" xmlns:r="http://schemas.openxmlformats.org/officeDocument/2006/relationships" xmlns:m="http://schemas.openxmlformats.org/officeDocument/2006/math" xmlns:v="urn:schemas-microsoft-com:vml" xmlns:wp14="http://schemas.microsoft.com/office/word/2010/wordprocessingDrawing" xmlns:wp="http://schemas.openxmlformats.org/drawingml/2006/wordprocessingDrawing" xmlns:w10="urn:schemas-microsoft-com:office:word" xmlns:w="http://schemas.openxmlformats.org/wordprocessingml/2006/main" xmlns:w14="http://schemas.microsoft.com/office/word/2010/wordml" xmlns:w15="http://schemas.microsoft.com/office/word/2012/wordml" xmlns:w16cid="http://schemas.microsoft.com/office/word/2016/wordml/cid" xmlns:w16se="http://schemas.microsoft.com/office/word/2015/wordml/symex" xmlns:wpg="http://schemas.microsoft.com/office/word/2010/wordprocessingGroup" xmlns:wpi="http://schemas.microsoft.com/office/word/2010/wordprocessingInk" xmlns:wne="http://schemas.microsoft.com/office/word/2006/wordml" xmlns:wps="http://schemas.microsoft.com/office/word/2010/wordprocessingShape" mc:Ignorable="w14 w15 w16se w16cid wp14">
   <w:sdt>
     <w:sdtPr>
-      <w:id w:val="-302382698"/>
+      <w:id w:val="1162046791"/>
       <w:docPartObj>
         <w:docPartGallery w:val="Page Numbers (Bottom of Page)"/>
         <w:docPartUnique/>
       </w:docPartObj>
     </w:sdtPr>
-    <w:sdtEndPr/>
     <w:sdtContent>
       <w:p>
         <w:pPr>
@@ -33045,17 +33403,26 @@
           <w:fldChar w:fldCharType="separate"/>
         </w:r>
         <w:r>
-          <w:rPr>
-            <w:noProof/>
-          </w:rPr>
-          <w:t>8</w:t>
+          <w:t>2</w:t>
         </w:r>
         <w:r>
           <w:fldChar w:fldCharType="end"/>
         </w:r>
       </w:p>
+      <w:bookmarkStart w:id="90" w:name="_GoBack" w:displacedByCustomXml="next"/>
     </w:sdtContent>
   </w:sdt>
+  <w:bookmarkEnd w:id="90" w:displacedByCustomXml="prev"/>
+</w:ftr>
+</file>
+
+<file path=word/footer3.xml><?xml version="1.0" encoding="utf-8"?>
+<w:ftr xmlns:wpc="http://schemas.microsoft.com/office/word/2010/wordprocessingCanvas" xmlns:cx="http://schemas.microsoft.com/office/drawing/2014/chartex" xmlns:cx1="http://schemas.microsoft.com/office/drawing/2015/9/8/chartex" xmlns:cx2="http://schemas.microsoft.com/office/drawing/2015/10/21/chartex" xmlns:cx3="http://schemas.microsoft.com/office/drawing/2016/5/9/chartex" xmlns:cx4="http://schemas.microsoft.com/office/drawing/2016/5/10/chartex" xmlns:cx5="http://schemas.microsoft.com/office/drawing/2016/5/11/chartex" xmlns:cx6="http://schemas.microsoft.com/office/drawing/2016/5/12/chartex" xmlns:cx7="http://schemas.microsoft.com/office/drawing/2016/5/13/chartex" xmlns:cx8="http://schemas.microsoft.com/office/drawing/2016/5/14/chartex" xmlns:mc="http://schemas.openxmlformats.org/markup-compatibility/2006" xmlns:aink="http://schemas.microsoft.com/office/drawing/2016/ink" xmlns:am3d="http://schemas.microsoft.com/office/drawing/2017/model3d" xmlns:o="urn:schemas-microsoft-com:office:office" xmlns:r="http://schemas.openxmlformats.org/officeDocument/2006/relationships" xmlns:m="http://schemas.openxmlformats.org/officeDocument/2006/math" xmlns:v="urn:schemas-microsoft-com:vml" xmlns:wp14="http://schemas.microsoft.com/office/word/2010/wordprocessingDrawing" xmlns:wp="http://schemas.openxmlformats.org/drawingml/2006/wordprocessingDrawing" xmlns:w10="urn:schemas-microsoft-com:office:word" xmlns:w="http://schemas.openxmlformats.org/wordprocessingml/2006/main" xmlns:w14="http://schemas.microsoft.com/office/word/2010/wordml" xmlns:w15="http://schemas.microsoft.com/office/word/2012/wordml" xmlns:w16cid="http://schemas.microsoft.com/office/word/2016/wordml/cid" xmlns:w16se="http://schemas.microsoft.com/office/word/2015/wordml/symex" xmlns:wpg="http://schemas.microsoft.com/office/word/2010/wordprocessingGroup" xmlns:wpi="http://schemas.microsoft.com/office/word/2010/wordprocessingInk" xmlns:wne="http://schemas.microsoft.com/office/word/2006/wordml" xmlns:wps="http://schemas.microsoft.com/office/word/2010/wordprocessingShape" mc:Ignorable="w14 w15 w16se w16cid wp14">
+  <w:p>
+    <w:pPr>
+      <w:pStyle w:val="ac"/>
+    </w:pPr>
+  </w:p>
 </w:ftr>
 </file>
 
@@ -33076,6 +33443,36 @@
     </w:p>
   </w:footnote>
 </w:footnotes>
+</file>
+
+<file path=word/header1.xml><?xml version="1.0" encoding="utf-8"?>
+<w:hdr xmlns:wpc="http://schemas.microsoft.com/office/word/2010/wordprocessingCanvas" xmlns:cx="http://schemas.microsoft.com/office/drawing/2014/chartex" xmlns:cx1="http://schemas.microsoft.com/office/drawing/2015/9/8/chartex" xmlns:cx2="http://schemas.microsoft.com/office/drawing/2015/10/21/chartex" xmlns:cx3="http://schemas.microsoft.com/office/drawing/2016/5/9/chartex" xmlns:cx4="http://schemas.microsoft.com/office/drawing/2016/5/10/chartex" xmlns:cx5="http://schemas.microsoft.com/office/drawing/2016/5/11/chartex" xmlns:cx6="http://schemas.microsoft.com/office/drawing/2016/5/12/chartex" xmlns:cx7="http://schemas.microsoft.com/office/drawing/2016/5/13/chartex" xmlns:cx8="http://schemas.microsoft.com/office/drawing/2016/5/14/chartex" xmlns:mc="http://schemas.openxmlformats.org/markup-compatibility/2006" xmlns:aink="http://schemas.microsoft.com/office/drawing/2016/ink" xmlns:am3d="http://schemas.microsoft.com/office/drawing/2017/model3d" xmlns:o="urn:schemas-microsoft-com:office:office" xmlns:r="http://schemas.openxmlformats.org/officeDocument/2006/relationships" xmlns:m="http://schemas.openxmlformats.org/officeDocument/2006/math" xmlns:v="urn:schemas-microsoft-com:vml" xmlns:wp14="http://schemas.microsoft.com/office/word/2010/wordprocessingDrawing" xmlns:wp="http://schemas.openxmlformats.org/drawingml/2006/wordprocessingDrawing" xmlns:w10="urn:schemas-microsoft-com:office:word" xmlns:w="http://schemas.openxmlformats.org/wordprocessingml/2006/main" xmlns:w14="http://schemas.microsoft.com/office/word/2010/wordml" xmlns:w15="http://schemas.microsoft.com/office/word/2012/wordml" xmlns:w16cid="http://schemas.microsoft.com/office/word/2016/wordml/cid" xmlns:w16se="http://schemas.microsoft.com/office/word/2015/wordml/symex" xmlns:wpg="http://schemas.microsoft.com/office/word/2010/wordprocessingGroup" xmlns:wpi="http://schemas.microsoft.com/office/word/2010/wordprocessingInk" xmlns:wne="http://schemas.microsoft.com/office/word/2006/wordml" xmlns:wps="http://schemas.microsoft.com/office/word/2010/wordprocessingShape" mc:Ignorable="w14 w15 w16se w16cid wp14">
+  <w:p>
+    <w:pPr>
+      <w:pStyle w:val="aa"/>
+    </w:pPr>
+  </w:p>
+</w:hdr>
+</file>
+
+<file path=word/header2.xml><?xml version="1.0" encoding="utf-8"?>
+<w:hdr xmlns:wpc="http://schemas.microsoft.com/office/word/2010/wordprocessingCanvas" xmlns:cx="http://schemas.microsoft.com/office/drawing/2014/chartex" xmlns:cx1="http://schemas.microsoft.com/office/drawing/2015/9/8/chartex" xmlns:cx2="http://schemas.microsoft.com/office/drawing/2015/10/21/chartex" xmlns:cx3="http://schemas.microsoft.com/office/drawing/2016/5/9/chartex" xmlns:cx4="http://schemas.microsoft.com/office/drawing/2016/5/10/chartex" xmlns:cx5="http://schemas.microsoft.com/office/drawing/2016/5/11/chartex" xmlns:cx6="http://schemas.microsoft.com/office/drawing/2016/5/12/chartex" xmlns:cx7="http://schemas.microsoft.com/office/drawing/2016/5/13/chartex" xmlns:cx8="http://schemas.microsoft.com/office/drawing/2016/5/14/chartex" xmlns:mc="http://schemas.openxmlformats.org/markup-compatibility/2006" xmlns:aink="http://schemas.microsoft.com/office/drawing/2016/ink" xmlns:am3d="http://schemas.microsoft.com/office/drawing/2017/model3d" xmlns:o="urn:schemas-microsoft-com:office:office" xmlns:r="http://schemas.openxmlformats.org/officeDocument/2006/relationships" xmlns:m="http://schemas.openxmlformats.org/officeDocument/2006/math" xmlns:v="urn:schemas-microsoft-com:vml" xmlns:wp14="http://schemas.microsoft.com/office/word/2010/wordprocessingDrawing" xmlns:wp="http://schemas.openxmlformats.org/drawingml/2006/wordprocessingDrawing" xmlns:w10="urn:schemas-microsoft-com:office:word" xmlns:w="http://schemas.openxmlformats.org/wordprocessingml/2006/main" xmlns:w14="http://schemas.microsoft.com/office/word/2010/wordml" xmlns:w15="http://schemas.microsoft.com/office/word/2012/wordml" xmlns:w16cid="http://schemas.microsoft.com/office/word/2016/wordml/cid" xmlns:w16se="http://schemas.microsoft.com/office/word/2015/wordml/symex" xmlns:wpg="http://schemas.microsoft.com/office/word/2010/wordprocessingGroup" xmlns:wpi="http://schemas.microsoft.com/office/word/2010/wordprocessingInk" xmlns:wne="http://schemas.microsoft.com/office/word/2006/wordml" xmlns:wps="http://schemas.microsoft.com/office/word/2010/wordprocessingShape" mc:Ignorable="w14 w15 w16se w16cid wp14">
+  <w:p>
+    <w:pPr>
+      <w:pStyle w:val="aa"/>
+    </w:pPr>
+  </w:p>
+</w:hdr>
+</file>
+
+<file path=word/header3.xml><?xml version="1.0" encoding="utf-8"?>
+<w:hdr xmlns:wpc="http://schemas.microsoft.com/office/word/2010/wordprocessingCanvas" xmlns:cx="http://schemas.microsoft.com/office/drawing/2014/chartex" xmlns:cx1="http://schemas.microsoft.com/office/drawing/2015/9/8/chartex" xmlns:cx2="http://schemas.microsoft.com/office/drawing/2015/10/21/chartex" xmlns:cx3="http://schemas.microsoft.com/office/drawing/2016/5/9/chartex" xmlns:cx4="http://schemas.microsoft.com/office/drawing/2016/5/10/chartex" xmlns:cx5="http://schemas.microsoft.com/office/drawing/2016/5/11/chartex" xmlns:cx6="http://schemas.microsoft.com/office/drawing/2016/5/12/chartex" xmlns:cx7="http://schemas.microsoft.com/office/drawing/2016/5/13/chartex" xmlns:cx8="http://schemas.microsoft.com/office/drawing/2016/5/14/chartex" xmlns:mc="http://schemas.openxmlformats.org/markup-compatibility/2006" xmlns:aink="http://schemas.microsoft.com/office/drawing/2016/ink" xmlns:am3d="http://schemas.microsoft.com/office/drawing/2017/model3d" xmlns:o="urn:schemas-microsoft-com:office:office" xmlns:r="http://schemas.openxmlformats.org/officeDocument/2006/relationships" xmlns:m="http://schemas.openxmlformats.org/officeDocument/2006/math" xmlns:v="urn:schemas-microsoft-com:vml" xmlns:wp14="http://schemas.microsoft.com/office/word/2010/wordprocessingDrawing" xmlns:wp="http://schemas.openxmlformats.org/drawingml/2006/wordprocessingDrawing" xmlns:w10="urn:schemas-microsoft-com:office:word" xmlns:w="http://schemas.openxmlformats.org/wordprocessingml/2006/main" xmlns:w14="http://schemas.microsoft.com/office/word/2010/wordml" xmlns:w15="http://schemas.microsoft.com/office/word/2012/wordml" xmlns:w16cid="http://schemas.microsoft.com/office/word/2016/wordml/cid" xmlns:w16se="http://schemas.microsoft.com/office/word/2015/wordml/symex" xmlns:wpg="http://schemas.microsoft.com/office/word/2010/wordprocessingGroup" xmlns:wpi="http://schemas.microsoft.com/office/word/2010/wordprocessingInk" xmlns:wne="http://schemas.microsoft.com/office/word/2006/wordml" xmlns:wps="http://schemas.microsoft.com/office/word/2010/wordprocessingShape" mc:Ignorable="w14 w15 w16se w16cid wp14">
+  <w:p>
+    <w:pPr>
+      <w:pStyle w:val="aa"/>
+    </w:pPr>
+  </w:p>
+</w:hdr>
 </file>
 
 <file path=word/numbering.xml><?xml version="1.0" encoding="utf-8"?>
@@ -36015,7 +36412,7 @@
 </file>
 
 <file path=customXml/itemProps1.xml><?xml version="1.0" encoding="utf-8"?>
-<ds:datastoreItem xmlns:ds="http://schemas.openxmlformats.org/officeDocument/2006/customXml" ds:itemID="{52B6BCBC-816C-495D-9AC1-DBABF77CFA42}">
+<ds:datastoreItem xmlns:ds="http://schemas.openxmlformats.org/officeDocument/2006/customXml" ds:itemID="{4EBFB687-5670-460F-BCBE-24234ED28829}">
   <ds:schemaRefs>
     <ds:schemaRef ds:uri="http://schemas.openxmlformats.org/officeDocument/2006/bibliography"/>
   </ds:schemaRefs>

--- a/OSISP/Course_work/Course_work.docx
+++ b/OSISP/Course_work/Course_work.docx
@@ -3596,8 +3596,8 @@
         </w:sdt>
       </w:sdtContent>
     </w:sdt>
-    <w:bookmarkStart w:id="0" w:name="_Toc184596292" w:displacedByCustomXml="prev"/>
-    <w:bookmarkStart w:id="1" w:name="_Toc183086806" w:displacedByCustomXml="prev"/>
+    <w:bookmarkStart w:id="0" w:name="_Toc183086806" w:displacedByCustomXml="prev"/>
+    <w:bookmarkStart w:id="1" w:name="_Toc184596292" w:displacedByCustomXml="prev"/>
     <w:p>
       <w:pPr>
         <w:pStyle w:val="a3"/>
@@ -9278,11 +9278,6 @@
       </w:r>
     </w:p>
     <w:p>
-      <w:pPr>
-        <w:rPr>
-          <w:lang w:val="en-US"/>
-        </w:rPr>
-      </w:pPr>
       <w:r>
         <w:rPr>
           <w:lang w:val="en-US"/>
@@ -9302,9 +9297,6 @@
         <w:t>IBM Developer. Introduction</w:t>
       </w:r>
       <w:r>
-        <w:rPr>
-          <w:lang w:val="en-US"/>
-        </w:rPr>
         <w:t xml:space="preserve"> </w:t>
       </w:r>
       <w:r>
@@ -9314,9 +9306,6 @@
         <w:t>to</w:t>
       </w:r>
       <w:r>
-        <w:rPr>
-          <w:lang w:val="en-US"/>
-        </w:rPr>
         <w:t xml:space="preserve"> </w:t>
       </w:r>
       <w:r>
@@ -9326,9 +9315,6 @@
         <w:t>Linux</w:t>
       </w:r>
       <w:r>
-        <w:rPr>
-          <w:lang w:val="en-US"/>
-        </w:rPr>
         <w:t xml:space="preserve"> </w:t>
       </w:r>
       <w:r>
@@ -9338,9 +9324,6 @@
         <w:t>block</w:t>
       </w:r>
       <w:r>
-        <w:rPr>
-          <w:lang w:val="en-US"/>
-        </w:rPr>
         <w:t xml:space="preserve"> </w:t>
       </w:r>
       <w:r>
@@ -9350,55 +9333,109 @@
         <w:t>devices</w:t>
       </w:r>
       <w:r>
-        <w:rPr>
-          <w:lang w:val="en-US"/>
-        </w:rPr>
         <w:t xml:space="preserve"> [</w:t>
       </w:r>
       <w:r>
         <w:t>Электронный</w:t>
       </w:r>
       <w:r>
-        <w:rPr>
-          <w:lang w:val="en-US"/>
-        </w:rPr>
         <w:t xml:space="preserve"> </w:t>
       </w:r>
       <w:r>
         <w:t>ресурс</w:t>
       </w:r>
       <w:r>
-        <w:rPr>
-          <w:lang w:val="en-US"/>
-        </w:rPr>
         <w:t xml:space="preserve">]. – </w:t>
       </w:r>
       <w:r>
         <w:t>Режим</w:t>
       </w:r>
       <w:r>
-        <w:rPr>
-          <w:lang w:val="en-US"/>
-        </w:rPr>
         <w:t xml:space="preserve"> </w:t>
       </w:r>
       <w:r>
         <w:t>доступа</w:t>
       </w:r>
       <w:r>
-        <w:rPr>
-          <w:lang w:val="en-US"/>
-        </w:rPr>
         <w:t xml:space="preserve">: </w:t>
       </w:r>
       <w:r>
         <w:fldChar w:fldCharType="begin"/>
       </w:r>
       <w:r>
-        <w:rPr>
-          <w:lang w:val="en-US"/>
-        </w:rPr>
-        <w:instrText xml:space="preserve"> HYPERLINK "https://developer.ibm.com/tutorials/" \t "_new" </w:instrText>
+        <w:instrText xml:space="preserve"> </w:instrText>
+      </w:r>
+      <w:r>
+        <w:rPr>
+          <w:lang w:val="en-US"/>
+        </w:rPr>
+        <w:instrText>HYPERLINK</w:instrText>
+      </w:r>
+      <w:r>
+        <w:instrText xml:space="preserve"> "</w:instrText>
+      </w:r>
+      <w:r>
+        <w:rPr>
+          <w:lang w:val="en-US"/>
+        </w:rPr>
+        <w:instrText>https</w:instrText>
+      </w:r>
+      <w:r>
+        <w:instrText>://</w:instrText>
+      </w:r>
+      <w:r>
+        <w:rPr>
+          <w:lang w:val="en-US"/>
+        </w:rPr>
+        <w:instrText>developer</w:instrText>
+      </w:r>
+      <w:r>
+        <w:instrText>.</w:instrText>
+      </w:r>
+      <w:r>
+        <w:rPr>
+          <w:lang w:val="en-US"/>
+        </w:rPr>
+        <w:instrText>ibm</w:instrText>
+      </w:r>
+      <w:r>
+        <w:instrText>.</w:instrText>
+      </w:r>
+      <w:r>
+        <w:rPr>
+          <w:lang w:val="en-US"/>
+        </w:rPr>
+        <w:instrText>com</w:instrText>
+      </w:r>
+      <w:r>
+        <w:instrText>/</w:instrText>
+      </w:r>
+      <w:r>
+        <w:rPr>
+          <w:lang w:val="en-US"/>
+        </w:rPr>
+        <w:instrText>tutorials</w:instrText>
+      </w:r>
+      <w:r>
+        <w:instrText>/" \</w:instrText>
+      </w:r>
+      <w:r>
+        <w:rPr>
+          <w:lang w:val="en-US"/>
+        </w:rPr>
+        <w:instrText>t</w:instrText>
+      </w:r>
+      <w:r>
+        <w:instrText xml:space="preserve"> "_</w:instrText>
+      </w:r>
+      <w:r>
+        <w:rPr>
+          <w:lang w:val="en-US"/>
+        </w:rPr>
+        <w:instrText>new</w:instrText>
+      </w:r>
+      <w:r>
+        <w:instrText xml:space="preserve">" </w:instrText>
       </w:r>
       <w:r>
         <w:fldChar w:fldCharType="separate"/>
@@ -9410,9 +9447,6 @@
         <w:t>https</w:t>
       </w:r>
       <w:r>
-        <w:rPr>
-          <w:lang w:val="en-US"/>
-        </w:rPr>
         <w:t>://</w:t>
       </w:r>
       <w:r>
@@ -9422,9 +9456,6 @@
         <w:t>developer</w:t>
       </w:r>
       <w:r>
-        <w:rPr>
-          <w:lang w:val="en-US"/>
-        </w:rPr>
         <w:t>.</w:t>
       </w:r>
       <w:r>
@@ -9434,9 +9465,6 @@
         <w:t>ibm</w:t>
       </w:r>
       <w:r>
-        <w:rPr>
-          <w:lang w:val="en-US"/>
-        </w:rPr>
         <w:t>.</w:t>
       </w:r>
       <w:r>
@@ -9446,9 +9474,6 @@
         <w:t>com</w:t>
       </w:r>
       <w:r>
-        <w:rPr>
-          <w:lang w:val="en-US"/>
-        </w:rPr>
         <w:t>/</w:t>
       </w:r>
       <w:r>
@@ -9458,9 +9483,6 @@
         <w:t>tutorials</w:t>
       </w:r>
       <w:r>
-        <w:rPr>
-          <w:lang w:val="en-US"/>
-        </w:rPr>
         <w:t>/</w:t>
       </w:r>
       <w:r>
@@ -9470,27 +9492,18 @@
         <w:fldChar w:fldCharType="end"/>
       </w:r>
       <w:r>
-        <w:rPr>
-          <w:lang w:val="en-US"/>
-        </w:rPr>
         <w:t xml:space="preserve">. – </w:t>
       </w:r>
       <w:r>
         <w:t>Дата</w:t>
       </w:r>
       <w:r>
-        <w:rPr>
-          <w:lang w:val="en-US"/>
-        </w:rPr>
         <w:t xml:space="preserve"> </w:t>
       </w:r>
       <w:r>
         <w:t>доступа</w:t>
       </w:r>
       <w:r>
-        <w:rPr>
-          <w:lang w:val="en-US"/>
-        </w:rPr>
         <w:t>: 21.02.2025.</w:t>
       </w:r>
     </w:p>
@@ -9692,11 +9705,6 @@
       </w:r>
     </w:p>
     <w:p>
-      <w:pPr>
-        <w:rPr>
-          <w:lang w:val="en-US"/>
-        </w:rPr>
-      </w:pPr>
       <w:r>
         <w:rPr>
           <w:lang w:val="en-US"/>
@@ -9728,9 +9736,6 @@
         <w:t>Open Source Initiative. About</w:t>
       </w:r>
       <w:r>
-        <w:rPr>
-          <w:lang w:val="en-US"/>
-        </w:rPr>
         <w:t xml:space="preserve"> </w:t>
       </w:r>
       <w:r>
@@ -9740,9 +9745,6 @@
         <w:t>the</w:t>
       </w:r>
       <w:r>
-        <w:rPr>
-          <w:lang w:val="en-US"/>
-        </w:rPr>
         <w:t xml:space="preserve"> </w:t>
       </w:r>
       <w:r>
@@ -9752,9 +9754,6 @@
         <w:t>Open</w:t>
       </w:r>
       <w:r>
-        <w:rPr>
-          <w:lang w:val="en-US"/>
-        </w:rPr>
         <w:t xml:space="preserve"> </w:t>
       </w:r>
       <w:r>
@@ -9764,9 +9763,6 @@
         <w:t>Source</w:t>
       </w:r>
       <w:r>
-        <w:rPr>
-          <w:lang w:val="en-US"/>
-        </w:rPr>
         <w:t xml:space="preserve"> </w:t>
       </w:r>
       <w:r>
@@ -9776,55 +9772,100 @@
         <w:t>Initiative</w:t>
       </w:r>
       <w:r>
-        <w:rPr>
-          <w:lang w:val="en-US"/>
-        </w:rPr>
         <w:t xml:space="preserve"> [</w:t>
       </w:r>
       <w:r>
         <w:t>Электронный</w:t>
       </w:r>
       <w:r>
-        <w:rPr>
-          <w:lang w:val="en-US"/>
-        </w:rPr>
         <w:t xml:space="preserve"> </w:t>
       </w:r>
       <w:r>
         <w:t>ресурс</w:t>
       </w:r>
       <w:r>
-        <w:rPr>
-          <w:lang w:val="en-US"/>
-        </w:rPr>
         <w:t xml:space="preserve">]. – </w:t>
       </w:r>
       <w:r>
         <w:t>Режим</w:t>
       </w:r>
       <w:r>
-        <w:rPr>
-          <w:lang w:val="en-US"/>
-        </w:rPr>
         <w:t xml:space="preserve"> </w:t>
       </w:r>
       <w:r>
         <w:t>доступа</w:t>
       </w:r>
       <w:r>
-        <w:rPr>
-          <w:lang w:val="en-US"/>
-        </w:rPr>
         <w:t xml:space="preserve">: </w:t>
       </w:r>
       <w:r>
         <w:fldChar w:fldCharType="begin"/>
       </w:r>
       <w:r>
-        <w:rPr>
-          <w:lang w:val="en-US"/>
-        </w:rPr>
-        <w:instrText xml:space="preserve"> HYPERLINK "https://opensource.org/about" \t "_new" </w:instrText>
+        <w:instrText xml:space="preserve"> </w:instrText>
+      </w:r>
+      <w:r>
+        <w:rPr>
+          <w:lang w:val="en-US"/>
+        </w:rPr>
+        <w:instrText>HYPERLINK</w:instrText>
+      </w:r>
+      <w:r>
+        <w:instrText xml:space="preserve"> "</w:instrText>
+      </w:r>
+      <w:r>
+        <w:rPr>
+          <w:lang w:val="en-US"/>
+        </w:rPr>
+        <w:instrText>https</w:instrText>
+      </w:r>
+      <w:r>
+        <w:instrText>://</w:instrText>
+      </w:r>
+      <w:r>
+        <w:rPr>
+          <w:lang w:val="en-US"/>
+        </w:rPr>
+        <w:instrText>opensource</w:instrText>
+      </w:r>
+      <w:r>
+        <w:instrText>.</w:instrText>
+      </w:r>
+      <w:r>
+        <w:rPr>
+          <w:lang w:val="en-US"/>
+        </w:rPr>
+        <w:instrText>org</w:instrText>
+      </w:r>
+      <w:r>
+        <w:instrText>/</w:instrText>
+      </w:r>
+      <w:r>
+        <w:rPr>
+          <w:lang w:val="en-US"/>
+        </w:rPr>
+        <w:instrText>about</w:instrText>
+      </w:r>
+      <w:r>
+        <w:instrText>" \</w:instrText>
+      </w:r>
+      <w:r>
+        <w:rPr>
+          <w:lang w:val="en-US"/>
+        </w:rPr>
+        <w:instrText>t</w:instrText>
+      </w:r>
+      <w:r>
+        <w:instrText xml:space="preserve"> "_</w:instrText>
+      </w:r>
+      <w:r>
+        <w:rPr>
+          <w:lang w:val="en-US"/>
+        </w:rPr>
+        <w:instrText>new</w:instrText>
+      </w:r>
+      <w:r>
+        <w:instrText xml:space="preserve">" </w:instrText>
       </w:r>
       <w:r>
         <w:fldChar w:fldCharType="separate"/>
@@ -9836,9 +9877,6 @@
         <w:t>https</w:t>
       </w:r>
       <w:r>
-        <w:rPr>
-          <w:lang w:val="en-US"/>
-        </w:rPr>
         <w:t>://</w:t>
       </w:r>
       <w:r>
@@ -9848,9 +9886,6 @@
         <w:t>opensource</w:t>
       </w:r>
       <w:r>
-        <w:rPr>
-          <w:lang w:val="en-US"/>
-        </w:rPr>
         <w:t>.</w:t>
       </w:r>
       <w:r>
@@ -9860,9 +9895,6 @@
         <w:t>org</w:t>
       </w:r>
       <w:r>
-        <w:rPr>
-          <w:lang w:val="en-US"/>
-        </w:rPr>
         <w:t>/</w:t>
       </w:r>
       <w:r>
@@ -9878,36 +9910,22 @@
         <w:fldChar w:fldCharType="end"/>
       </w:r>
       <w:r>
-        <w:rPr>
-          <w:lang w:val="en-US"/>
-        </w:rPr>
         <w:t xml:space="preserve">. – </w:t>
       </w:r>
       <w:r>
         <w:t>Дата</w:t>
       </w:r>
       <w:r>
-        <w:rPr>
-          <w:lang w:val="en-US"/>
-        </w:rPr>
         <w:t xml:space="preserve"> </w:t>
       </w:r>
       <w:r>
         <w:t>доступа</w:t>
       </w:r>
       <w:r>
-        <w:rPr>
-          <w:lang w:val="en-US"/>
-        </w:rPr>
         <w:t>: 24.02.2025.</w:t>
       </w:r>
     </w:p>
     <w:p>
-      <w:pPr>
-        <w:rPr>
-          <w:lang w:val="en-US"/>
-        </w:rPr>
-      </w:pPr>
       <w:r>
         <w:rPr>
           <w:lang w:val="en-US"/>
@@ -9939,9 +9957,6 @@
         <w:t>Visual Studio Code. Official</w:t>
       </w:r>
       <w:r>
-        <w:rPr>
-          <w:lang w:val="en-US"/>
-        </w:rPr>
         <w:t xml:space="preserve"> </w:t>
       </w:r>
       <w:r>
@@ -9951,55 +9966,109 @@
         <w:t>Documentation</w:t>
       </w:r>
       <w:r>
-        <w:rPr>
-          <w:lang w:val="en-US"/>
-        </w:rPr>
         <w:t xml:space="preserve"> [</w:t>
       </w:r>
       <w:r>
         <w:t>Электронный</w:t>
       </w:r>
       <w:r>
-        <w:rPr>
-          <w:lang w:val="en-US"/>
-        </w:rPr>
         <w:t xml:space="preserve"> </w:t>
       </w:r>
       <w:r>
         <w:t>ресурс</w:t>
       </w:r>
       <w:r>
-        <w:rPr>
-          <w:lang w:val="en-US"/>
-        </w:rPr>
         <w:t xml:space="preserve">]. – </w:t>
       </w:r>
       <w:r>
         <w:t>Режим</w:t>
       </w:r>
       <w:r>
-        <w:rPr>
-          <w:lang w:val="en-US"/>
-        </w:rPr>
         <w:t xml:space="preserve"> </w:t>
       </w:r>
       <w:r>
         <w:t>доступа</w:t>
       </w:r>
       <w:r>
-        <w:rPr>
-          <w:lang w:val="en-US"/>
-        </w:rPr>
         <w:t xml:space="preserve">: </w:t>
       </w:r>
       <w:r>
         <w:fldChar w:fldCharType="begin"/>
       </w:r>
       <w:r>
-        <w:rPr>
-          <w:lang w:val="en-US"/>
-        </w:rPr>
-        <w:instrText xml:space="preserve"> HYPERLINK "https://code.visualstudio.com/docs" \t "_new" </w:instrText>
+        <w:instrText xml:space="preserve"> </w:instrText>
+      </w:r>
+      <w:r>
+        <w:rPr>
+          <w:lang w:val="en-US"/>
+        </w:rPr>
+        <w:instrText>HYPERLINK</w:instrText>
+      </w:r>
+      <w:r>
+        <w:instrText xml:space="preserve"> "</w:instrText>
+      </w:r>
+      <w:r>
+        <w:rPr>
+          <w:lang w:val="en-US"/>
+        </w:rPr>
+        <w:instrText>https</w:instrText>
+      </w:r>
+      <w:r>
+        <w:instrText>://</w:instrText>
+      </w:r>
+      <w:r>
+        <w:rPr>
+          <w:lang w:val="en-US"/>
+        </w:rPr>
+        <w:instrText>code</w:instrText>
+      </w:r>
+      <w:r>
+        <w:instrText>.</w:instrText>
+      </w:r>
+      <w:r>
+        <w:rPr>
+          <w:lang w:val="en-US"/>
+        </w:rPr>
+        <w:instrText>visualstudio</w:instrText>
+      </w:r>
+      <w:r>
+        <w:instrText>.</w:instrText>
+      </w:r>
+      <w:r>
+        <w:rPr>
+          <w:lang w:val="en-US"/>
+        </w:rPr>
+        <w:instrText>com</w:instrText>
+      </w:r>
+      <w:r>
+        <w:instrText>/</w:instrText>
+      </w:r>
+      <w:r>
+        <w:rPr>
+          <w:lang w:val="en-US"/>
+        </w:rPr>
+        <w:instrText>docs</w:instrText>
+      </w:r>
+      <w:r>
+        <w:instrText>" \</w:instrText>
+      </w:r>
+      <w:r>
+        <w:rPr>
+          <w:lang w:val="en-US"/>
+        </w:rPr>
+        <w:instrText>t</w:instrText>
+      </w:r>
+      <w:r>
+        <w:instrText xml:space="preserve"> "_</w:instrText>
+      </w:r>
+      <w:r>
+        <w:rPr>
+          <w:lang w:val="en-US"/>
+        </w:rPr>
+        <w:instrText>new</w:instrText>
+      </w:r>
+      <w:r>
+        <w:instrText xml:space="preserve">" </w:instrText>
       </w:r>
       <w:r>
         <w:fldChar w:fldCharType="separate"/>
@@ -10011,9 +10080,6 @@
         <w:t>https</w:t>
       </w:r>
       <w:r>
-        <w:rPr>
-          <w:lang w:val="en-US"/>
-        </w:rPr>
         <w:t>://</w:t>
       </w:r>
       <w:r>
@@ -10023,9 +10089,6 @@
         <w:t>code</w:t>
       </w:r>
       <w:r>
-        <w:rPr>
-          <w:lang w:val="en-US"/>
-        </w:rPr>
         <w:t>.</w:t>
       </w:r>
       <w:r>
@@ -10035,9 +10098,6 @@
         <w:t>visualstudio</w:t>
       </w:r>
       <w:r>
-        <w:rPr>
-          <w:lang w:val="en-US"/>
-        </w:rPr>
         <w:t>.</w:t>
       </w:r>
       <w:r>
@@ -10047,9 +10107,6 @@
         <w:t>com</w:t>
       </w:r>
       <w:r>
-        <w:rPr>
-          <w:lang w:val="en-US"/>
-        </w:rPr>
         <w:t>/</w:t>
       </w:r>
       <w:r>
@@ -10065,27 +10122,18 @@
         <w:fldChar w:fldCharType="end"/>
       </w:r>
       <w:r>
-        <w:rPr>
-          <w:lang w:val="en-US"/>
-        </w:rPr>
         <w:t xml:space="preserve">. – </w:t>
       </w:r>
       <w:r>
         <w:t>Дата</w:t>
       </w:r>
       <w:r>
-        <w:rPr>
-          <w:lang w:val="en-US"/>
-        </w:rPr>
         <w:t xml:space="preserve"> </w:t>
       </w:r>
       <w:r>
         <w:t>доступа</w:t>
       </w:r>
       <w:r>
-        <w:rPr>
-          <w:lang w:val="en-US"/>
-        </w:rPr>
         <w:t>: 24.02.2025.</w:t>
       </w:r>
     </w:p>
@@ -10575,12 +10623,14 @@
         </w:rPr>
         <w:t>(обязательное)</w:t>
       </w:r>
+      <w:bookmarkStart w:id="83" w:name="_GoBack"/>
       <w:bookmarkEnd w:id="77"/>
       <w:bookmarkEnd w:id="78"/>
       <w:bookmarkEnd w:id="79"/>
       <w:bookmarkEnd w:id="80"/>
       <w:bookmarkEnd w:id="81"/>
       <w:bookmarkEnd w:id="82"/>
+      <w:bookmarkEnd w:id="83"/>
     </w:p>
     <w:p>
       <w:pPr>
@@ -10617,10 +10667,10 @@
           <w:noProof/>
         </w:rPr>
         <w:drawing>
-          <wp:inline distT="0" distB="0" distL="0" distR="0" wp14:anchorId="13045786" wp14:editId="36BE2754">
-            <wp:extent cx="5940425" cy="2363470"/>
-            <wp:effectExtent l="0" t="0" r="3175" b="0"/>
-            <wp:docPr id="1" name="Рисунок 1"/>
+          <wp:inline distT="0" distB="0" distL="0" distR="0" wp14:anchorId="26FEDA44" wp14:editId="0ACDAEF1">
+            <wp:extent cx="5052196" cy="2193503"/>
+            <wp:effectExtent l="0" t="0" r="0" b="0"/>
+            <wp:docPr id="4" name="Рисунок 4"/>
             <wp:cNvGraphicFramePr>
               <a:graphicFrameLocks xmlns:a="http://schemas.openxmlformats.org/drawingml/2006/main" noChangeAspect="1"/>
             </wp:cNvGraphicFramePr>
@@ -10628,23 +10678,36 @@
               <a:graphicData uri="http://schemas.openxmlformats.org/drawingml/2006/picture">
                 <pic:pic xmlns:pic="http://schemas.openxmlformats.org/drawingml/2006/picture">
                   <pic:nvPicPr>
-                    <pic:cNvPr id="1" name=""/>
-                    <pic:cNvPicPr/>
+                    <pic:cNvPr id="0" name="Picture 1"/>
+                    <pic:cNvPicPr>
+                      <a:picLocks noChangeAspect="1" noChangeArrowheads="1"/>
+                    </pic:cNvPicPr>
                   </pic:nvPicPr>
                   <pic:blipFill>
-                    <a:blip r:embed="rId21"/>
+                    <a:blip r:embed="rId21">
+                      <a:extLst>
+                        <a:ext uri="{28A0092B-C50C-407E-A947-70E740481C1C}">
+                          <a14:useLocalDpi xmlns:a14="http://schemas.microsoft.com/office/drawing/2010/main" val="0"/>
+                        </a:ext>
+                      </a:extLst>
+                    </a:blip>
+                    <a:srcRect/>
                     <a:stretch>
                       <a:fillRect/>
                     </a:stretch>
                   </pic:blipFill>
-                  <pic:spPr>
+                  <pic:spPr bwMode="auto">
                     <a:xfrm>
                       <a:off x="0" y="0"/>
-                      <a:ext cx="5940425" cy="2363470"/>
+                      <a:ext cx="5081932" cy="2206413"/>
                     </a:xfrm>
                     <a:prstGeom prst="rect">
                       <a:avLst/>
                     </a:prstGeom>
+                    <a:noFill/>
+                    <a:ln>
+                      <a:noFill/>
+                    </a:ln>
                   </pic:spPr>
                 </pic:pic>
               </a:graphicData>
@@ -10700,7 +10763,7 @@
           <w:szCs w:val="28"/>
         </w:rPr>
       </w:pPr>
-      <w:bookmarkStart w:id="83" w:name="_Toc184596327"/>
+      <w:bookmarkStart w:id="84" w:name="_Toc184596327"/>
       <w:r>
         <w:rPr>
           <w:sz w:val="28"/>
@@ -10716,7 +10779,7 @@
         </w:rPr>
         <w:t>Б</w:t>
       </w:r>
-      <w:bookmarkEnd w:id="83"/>
+      <w:bookmarkEnd w:id="84"/>
     </w:p>
     <w:p>
       <w:pPr>
@@ -32925,8 +32988,8 @@
           <w:szCs w:val="28"/>
         </w:rPr>
       </w:pPr>
-      <w:bookmarkStart w:id="84" w:name="_Toc183086841"/>
-      <w:bookmarkStart w:id="85" w:name="_Toc184596328"/>
+      <w:bookmarkStart w:id="85" w:name="_Toc183086841"/>
+      <w:bookmarkStart w:id="86" w:name="_Toc184596328"/>
       <w:r>
         <w:rPr>
           <w:sz w:val="28"/>
@@ -32935,7 +32998,7 @@
         <w:lastRenderedPageBreak/>
         <w:t xml:space="preserve">ПРИЛОЖЕНИЕ </w:t>
       </w:r>
-      <w:bookmarkEnd w:id="84"/>
+      <w:bookmarkEnd w:id="85"/>
       <w:r>
         <w:rPr>
           <w:sz w:val="28"/>
@@ -32943,7 +33006,7 @@
         </w:rPr>
         <w:t>В</w:t>
       </w:r>
-      <w:bookmarkEnd w:id="85"/>
+      <w:bookmarkEnd w:id="86"/>
     </w:p>
     <w:p>
       <w:pPr>
@@ -33047,8 +33110,8 @@
           <w:szCs w:val="28"/>
         </w:rPr>
       </w:pPr>
-      <w:bookmarkStart w:id="86" w:name="_Toc183086842"/>
-      <w:bookmarkStart w:id="87" w:name="_Toc184596329"/>
+      <w:bookmarkStart w:id="87" w:name="_Toc183086842"/>
+      <w:bookmarkStart w:id="88" w:name="_Toc184596329"/>
       <w:r>
         <w:rPr>
           <w:sz w:val="28"/>
@@ -33057,7 +33120,7 @@
         <w:lastRenderedPageBreak/>
         <w:t xml:space="preserve">ПРИЛОЖЕНИЕ </w:t>
       </w:r>
-      <w:bookmarkEnd w:id="86"/>
+      <w:bookmarkEnd w:id="87"/>
       <w:r>
         <w:rPr>
           <w:sz w:val="28"/>
@@ -33065,7 +33128,7 @@
         </w:rPr>
         <w:t>Г</w:t>
       </w:r>
-      <w:bookmarkEnd w:id="87"/>
+      <w:bookmarkEnd w:id="88"/>
     </w:p>
     <w:p>
       <w:pPr>
@@ -33182,7 +33245,7 @@
           <w:szCs w:val="28"/>
         </w:rPr>
       </w:pPr>
-      <w:bookmarkStart w:id="88" w:name="_Toc184596330"/>
+      <w:bookmarkStart w:id="89" w:name="_Toc184596330"/>
       <w:r>
         <w:rPr>
           <w:sz w:val="28"/>
@@ -33191,7 +33254,7 @@
         <w:lastRenderedPageBreak/>
         <w:t xml:space="preserve">ПРИЛОЖЕНИЕ </w:t>
       </w:r>
-      <w:bookmarkEnd w:id="88"/>
+      <w:bookmarkEnd w:id="89"/>
       <w:r>
         <w:rPr>
           <w:sz w:val="28"/>
@@ -33268,7 +33331,7 @@
           <w:szCs w:val="28"/>
         </w:rPr>
       </w:pPr>
-      <w:bookmarkStart w:id="89" w:name="_Toc184596331"/>
+      <w:bookmarkStart w:id="90" w:name="_Toc184596331"/>
       <w:r>
         <w:rPr>
           <w:sz w:val="28"/>
@@ -33277,7 +33340,7 @@
         <w:lastRenderedPageBreak/>
         <w:t xml:space="preserve">ПРИЛОЖЕНИЕ </w:t>
       </w:r>
-      <w:bookmarkEnd w:id="89"/>
+      <w:bookmarkEnd w:id="90"/>
       <w:r>
         <w:rPr>
           <w:sz w:val="28"/>
@@ -33387,6 +33450,7 @@
         <w:docPartUnique/>
       </w:docPartObj>
     </w:sdtPr>
+    <w:sdtEndPr/>
     <w:sdtContent>
       <w:p>
         <w:pPr>
@@ -33409,10 +33473,8 @@
           <w:fldChar w:fldCharType="end"/>
         </w:r>
       </w:p>
-      <w:bookmarkStart w:id="90" w:name="_GoBack" w:displacedByCustomXml="next"/>
     </w:sdtContent>
   </w:sdt>
-  <w:bookmarkEnd w:id="90" w:displacedByCustomXml="prev"/>
 </w:ftr>
 </file>
 
@@ -36412,7 +36474,7 @@
 </file>
 
 <file path=customXml/itemProps1.xml><?xml version="1.0" encoding="utf-8"?>
-<ds:datastoreItem xmlns:ds="http://schemas.openxmlformats.org/officeDocument/2006/customXml" ds:itemID="{4EBFB687-5670-460F-BCBE-24234ED28829}">
+<ds:datastoreItem xmlns:ds="http://schemas.openxmlformats.org/officeDocument/2006/customXml" ds:itemID="{FF839296-EEBA-4191-AB04-050BEE69ECC2}">
   <ds:schemaRefs>
     <ds:schemaRef ds:uri="http://schemas.openxmlformats.org/officeDocument/2006/bibliography"/>
   </ds:schemaRefs>

--- a/OSISP/Course_work/Course_work.docx
+++ b/OSISP/Course_work/Course_work.docx
@@ -3904,7 +3904,12 @@
       <w:bookmarkStart w:id="3" w:name="_Toc177991218"/>
       <w:bookmarkStart w:id="4" w:name="_Toc178067890"/>
       <w:r>
-        <w:t>Реализация данного проекта позволит не только продемонстрировать практические навыки работы с низкоуровневыми операциями ввода-вывода, но и углубленно изучить вопросы взаимодействия программного обеспечения с аппаратными средствами. Успешное выполнение проекта даст возможность оценить эффективность выбранных технологий и архитектурных решений, а также подчеркнуть значимость специализированных инструментов для анализа, диагностики и восстановления данных. Кроме того, разработанный редактор может стать основой для дальнейших исследований и разработки более сложных систем, способных работать в режиме реального времени, что особенно важно в условиях постоянно растущих объёмов обрабатываемой информации и усложнения современных вычислительных систем.</w:t>
+        <w:t>Реализация данного проекта позволит не только продемонстрировать практические навыки работы с низкоуровневыми операциями ввода-вывода, но и углубленно изучить вопросы взаимодействия программного обеспечения с аппаратными средствами. Успешное выполнение проекта даст возможность оценить эффективность выбранных технологий и архитектурных решений, а также подчеркнуть значимость специализированных инструментов для анализа, диагностики и восстановления данных. Кроме того, разработанный редактор может стать основой для дальнейших исследований и разработки более сложных систем, способных работать в режиме реального времени, что особенно важно в условиях постоянно растущих объёмов обрабатываемой информации и усложнения совр</w:t>
+      </w:r>
+      <w:bookmarkStart w:id="5" w:name="_GoBack"/>
+      <w:bookmarkEnd w:id="5"/>
+      <w:r>
+        <w:t>еменных вычислительных систем.</w:t>
       </w:r>
       <w:r>
         <w:rPr>
@@ -3918,8 +3923,8 @@
       <w:pPr>
         <w:pStyle w:val="a3"/>
       </w:pPr>
-      <w:bookmarkStart w:id="5" w:name="_Toc183086807"/>
-      <w:bookmarkStart w:id="6" w:name="_Toc184596293"/>
+      <w:bookmarkStart w:id="6" w:name="_Toc183086807"/>
+      <w:bookmarkStart w:id="7" w:name="_Toc184596293"/>
       <w:r>
         <w:lastRenderedPageBreak/>
         <w:t>1</w:t>
@@ -3933,8 +3938,8 @@
       <w:r>
         <w:t>АРХИТЕКТУРА ВЫЧИСЛИТЕЛЬНОЙ СИСТЕМЫ</w:t>
       </w:r>
-      <w:bookmarkEnd w:id="5"/>
       <w:bookmarkEnd w:id="6"/>
+      <w:bookmarkEnd w:id="7"/>
     </w:p>
     <w:p>
       <w:pPr>
@@ -3945,8 +3950,8 @@
       <w:pPr>
         <w:pStyle w:val="ae"/>
       </w:pPr>
-      <w:bookmarkStart w:id="7" w:name="_Toc183086808"/>
-      <w:bookmarkStart w:id="8" w:name="_Toc184596294"/>
+      <w:bookmarkStart w:id="8" w:name="_Toc183086808"/>
+      <w:bookmarkStart w:id="9" w:name="_Toc184596294"/>
       <w:r>
         <w:t>1.1</w:t>
       </w:r>
@@ -3956,8 +3961,8 @@
       <w:r>
         <w:t>Структура и архитектура вычислительной системы</w:t>
       </w:r>
-      <w:bookmarkEnd w:id="7"/>
       <w:bookmarkEnd w:id="8"/>
+      <w:bookmarkEnd w:id="9"/>
     </w:p>
     <w:p/>
     <w:p>
@@ -4142,12 +4147,8 @@
       </w:r>
     </w:p>
     <w:p>
-      <w:pPr>
-        <w:ind w:firstLine="0"/>
-      </w:pPr>
-    </w:p>
-    <w:p>
-      <w:r>
+      <w:r>
+        <w:lastRenderedPageBreak/>
         <w:t>В данном разделе подробно описываются как теоретические основы работы с блочными устройствами, так и практические аспекты реализации доступа к данным, что позволяет создать надёжный фундамент для последующей разработки редактора. При этом особое внимание уделяется принципам взаимодействия на уровне секторов, методам кэширования и корректной обработке ошибок, а также вопросам безопасного тестирования с использованием псевдо-образов, позволяющих оттачивать навыки работы с «сырыми» данными без риска повреждения реальных носителей. Такой подход обеспечивает глубину понимания всех процессов, лежащих в основе низкоуровневого программирования, и формирует необходимую базу для дальнейшей реализации функционала редактора</w:t>
       </w:r>
       <w:r>
@@ -4170,8 +4171,8 @@
         </w:numPr>
         <w:ind w:firstLine="709"/>
       </w:pPr>
-      <w:bookmarkStart w:id="9" w:name="_Toc183086809"/>
-      <w:bookmarkStart w:id="10" w:name="_Toc184596295"/>
+      <w:bookmarkStart w:id="10" w:name="_Toc183086809"/>
+      <w:bookmarkStart w:id="11" w:name="_Toc184596295"/>
       <w:r>
         <w:t>1.</w:t>
       </w:r>
@@ -4184,8 +4185,8 @@
       <w:r>
         <w:t>История, версии и достоинства</w:t>
       </w:r>
-      <w:bookmarkEnd w:id="9"/>
       <w:bookmarkEnd w:id="10"/>
+      <w:bookmarkEnd w:id="11"/>
     </w:p>
     <w:p/>
     <w:p>
@@ -4385,11 +4386,7 @@
         <w:t>р</w:t>
       </w:r>
       <w:r>
-        <w:t xml:space="preserve">исунке 1.2 приведена диаграмма, отражающая </w:t>
-      </w:r>
-      <w:r>
-        <w:lastRenderedPageBreak/>
-        <w:t>ключевые этапы развития системы и демонстрирующая, как постепенно формировались её основные достоинства.</w:t>
+        <w:t>исунке 1.2 приведена диаграмма, отражающая ключевые этапы развития системы и демонстрирующая, как постепенно формировались её основные достоинства.</w:t>
       </w:r>
     </w:p>
     <w:p/>
@@ -4506,8 +4503,8 @@
         </w:tabs>
         <w:ind w:firstLine="709"/>
       </w:pPr>
-      <w:bookmarkStart w:id="11" w:name="_Toc183086810"/>
-      <w:bookmarkStart w:id="12" w:name="_Toc184596296"/>
+      <w:bookmarkStart w:id="12" w:name="_Toc183086810"/>
+      <w:bookmarkStart w:id="13" w:name="_Toc184596296"/>
       <w:r>
         <w:t>1.</w:t>
       </w:r>
@@ -4520,8 +4517,8 @@
       <w:r>
         <w:t>Обоснование выбора вычислительной системы</w:t>
       </w:r>
-      <w:bookmarkEnd w:id="11"/>
       <w:bookmarkEnd w:id="12"/>
+      <w:bookmarkEnd w:id="13"/>
     </w:p>
     <w:p/>
     <w:p>
@@ -4583,61 +4580,61 @@
       </w:r>
       <w:proofErr w:type="spellEnd"/>
       <w:r>
-        <w:t xml:space="preserve"> является важным преимуществом при создании текстового интерфейса. В отличие от других операционных систем, где для обеспечения аналогичной функциональности </w:t>
+        <w:t xml:space="preserve"> является важным преимуществом при создании текстового интерфейса. В отличие от других операционных систем, где для обеспечения аналогичной функциональности приходится прибегать к дополнительным решениям, </w:t>
+      </w:r>
+      <w:proofErr w:type="spellStart"/>
+      <w:r>
+        <w:rPr>
+          <w:i/>
+        </w:rPr>
+        <w:t>Linux</w:t>
+      </w:r>
+      <w:proofErr w:type="spellEnd"/>
+      <w:r>
+        <w:t xml:space="preserve"> обеспечивает стабильную и эффективную работу консольных приложений «из коробки». </w:t>
       </w:r>
       <w:r>
         <w:lastRenderedPageBreak/>
-        <w:t xml:space="preserve">приходится прибегать к дополнительным решениям, </w:t>
+        <w:t>Это позволяет сосредоточиться на реализации основной функциональности редактора без дополнительных затрат времени на настройку среды</w:t>
+      </w:r>
+      <w:r>
+        <w:t xml:space="preserve"> [6]</w:t>
+      </w:r>
+      <w:r>
+        <w:t>.</w:t>
+      </w:r>
+    </w:p>
+    <w:p>
+      <w:r>
+        <w:t xml:space="preserve">Открытая архитектура </w:t>
       </w:r>
       <w:proofErr w:type="spellStart"/>
       <w:r>
         <w:rPr>
           <w:i/>
         </w:rPr>
+        <w:t>Ubuntu</w:t>
+      </w:r>
+      <w:proofErr w:type="spellEnd"/>
+      <w:r>
+        <w:t xml:space="preserve"> также играет существенную роль – возможность анализа и модификации исходного кода системы даёт разработчику гибкость в настройке платформы под специфические задачи проекта. Сравнительный анализ характеристик </w:t>
+      </w:r>
+      <w:proofErr w:type="spellStart"/>
+      <w:r>
+        <w:rPr>
+          <w:i/>
+        </w:rPr>
         <w:t>Linux</w:t>
       </w:r>
       <w:proofErr w:type="spellEnd"/>
       <w:r>
-        <w:t xml:space="preserve"> обеспечивает стабильную и эффективную работу консольных приложений «из коробки». Это позволяет сосредоточиться на реализации основной функциональности редактора без дополнительных затрат времени на настройку среды</w:t>
-      </w:r>
-      <w:r>
-        <w:t xml:space="preserve"> [6]</w:t>
-      </w:r>
-      <w:r>
-        <w:t>.</w:t>
-      </w:r>
-    </w:p>
-    <w:p>
-      <w:r>
-        <w:t xml:space="preserve">Открытая архитектура </w:t>
+        <w:t xml:space="preserve"> и </w:t>
       </w:r>
       <w:proofErr w:type="spellStart"/>
       <w:r>
         <w:rPr>
           <w:i/>
         </w:rPr>
-        <w:t>Ubuntu</w:t>
-      </w:r>
-      <w:proofErr w:type="spellEnd"/>
-      <w:r>
-        <w:t xml:space="preserve"> также играет существенную роль – возможность анализа и модификации исходного кода системы даёт разработчику гибкость в настройке платформы под специфические задачи проекта. Сравнительный анализ характеристик </w:t>
-      </w:r>
-      <w:proofErr w:type="spellStart"/>
-      <w:r>
-        <w:rPr>
-          <w:i/>
-        </w:rPr>
-        <w:t>Linux</w:t>
-      </w:r>
-      <w:proofErr w:type="spellEnd"/>
-      <w:r>
-        <w:t xml:space="preserve"> и </w:t>
-      </w:r>
-      <w:proofErr w:type="spellStart"/>
-      <w:r>
-        <w:rPr>
-          <w:i/>
-        </w:rPr>
         <w:t>Windows</w:t>
       </w:r>
       <w:proofErr w:type="spellEnd"/>
@@ -4672,7 +4669,7 @@
     </w:p>
     <w:p>
       <w:pPr>
-        <w:ind w:firstLine="0"/>
+        <w:ind w:left="1701" w:hanging="1701"/>
       </w:pPr>
       <w:r>
         <w:t>Таблица</w:t>
@@ -5048,8 +5045,8 @@
         <w:pStyle w:val="ae"/>
         <w:ind w:left="709" w:firstLine="0"/>
       </w:pPr>
-      <w:bookmarkStart w:id="13" w:name="_Toc183086811"/>
-      <w:bookmarkStart w:id="14" w:name="_Toc184596297"/>
+      <w:bookmarkStart w:id="14" w:name="_Toc183086811"/>
+      <w:bookmarkStart w:id="15" w:name="_Toc184596297"/>
       <w:r>
         <w:t>1.4</w:t>
       </w:r>
@@ -5059,8 +5056,8 @@
       <w:r>
         <w:t>Анализ выбранной вычислительной системы</w:t>
       </w:r>
-      <w:bookmarkEnd w:id="13"/>
       <w:bookmarkEnd w:id="14"/>
+      <w:bookmarkEnd w:id="15"/>
     </w:p>
     <w:p/>
     <w:p>
@@ -5113,11 +5110,11 @@
       </w:r>
       <w:proofErr w:type="spellEnd"/>
       <w:r>
-        <w:t xml:space="preserve">, с использованием стандартных компиляторов и библиотек, </w:t>
+        <w:t xml:space="preserve">, с использованием стандартных компиляторов и библиотек, способствует эффективному созданию и оптимизации программного кода. Надёжность и стабильность платформы гарантируют корректное выполнение </w:t>
       </w:r>
       <w:r>
         <w:lastRenderedPageBreak/>
-        <w:t xml:space="preserve">способствует эффективному созданию и оптимизации программного кода. Надёжность и стабильность платформы гарантируют корректное выполнение низкоуровневых операций, а интеграция с </w:t>
+        <w:t xml:space="preserve">низкоуровневых операций, а интеграция с </w:t>
       </w:r>
       <w:proofErr w:type="spellStart"/>
       <w:r>
@@ -5154,7 +5151,7 @@
     <w:p/>
     <w:p>
       <w:pPr>
-        <w:ind w:firstLine="0"/>
+        <w:ind w:left="1701" w:hanging="1701"/>
       </w:pPr>
       <w:r>
         <w:t>Таблица 1.2</w:t>
@@ -5363,8 +5360,8 @@
       <w:pPr>
         <w:pStyle w:val="ae"/>
       </w:pPr>
-      <w:bookmarkStart w:id="15" w:name="_Toc183086812"/>
-      <w:bookmarkStart w:id="16" w:name="_Toc184596298"/>
+      <w:bookmarkStart w:id="16" w:name="_Toc183086812"/>
+      <w:bookmarkStart w:id="17" w:name="_Toc184596298"/>
       <w:r>
         <w:t>1.5</w:t>
       </w:r>
@@ -5374,12 +5371,12 @@
       <w:r>
         <w:t>Заключение</w:t>
       </w:r>
-      <w:bookmarkEnd w:id="15"/>
       <w:bookmarkEnd w:id="16"/>
+      <w:bookmarkEnd w:id="17"/>
     </w:p>
     <w:p/>
     <w:p>
-      <w:bookmarkStart w:id="17" w:name="_Toc183086813"/>
+      <w:bookmarkStart w:id="18" w:name="_Toc183086813"/>
       <w:r>
         <w:t xml:space="preserve">Подробный анализ архитектуры вычислительной системы демонстрирует, что операционная система </w:t>
       </w:r>
@@ -5427,7 +5424,7 @@
       </w:r>
     </w:p>
     <w:p>
-      <w:bookmarkStart w:id="18" w:name="_Toc184596299"/>
+      <w:bookmarkStart w:id="19" w:name="_Toc184596299"/>
       <w:r>
         <w:t xml:space="preserve">Для повышения надёжности и упрощения отладки в проекте предусмотрена работа с псевдо-образами (файлами или </w:t>
       </w:r>
@@ -5448,6 +5445,11 @@
       <w:r>
         <w:t>) вместо реальных устройств, что помогает избежать потенциальных ошибок и повреждения данных. Проведённый анализ подчёркивает высокую эффективность и перспективность выбранной вычислительной системы для дальнейшей разработки и оптимизации программного продукта.</w:t>
       </w:r>
+    </w:p>
+    <w:p>
+      <w:pPr>
+        <w:ind w:firstLine="0"/>
+      </w:pPr>
     </w:p>
     <w:p>
       <w:pPr>
@@ -5466,16 +5468,16 @@
       <w:r>
         <w:t xml:space="preserve"> ПРОГРАММНОГО ОБЕСПЕЧЕНИЯ</w:t>
       </w:r>
-      <w:bookmarkEnd w:id="17"/>
       <w:bookmarkEnd w:id="18"/>
+      <w:bookmarkEnd w:id="19"/>
     </w:p>
     <w:p/>
     <w:p>
       <w:pPr>
         <w:pStyle w:val="ae"/>
       </w:pPr>
-      <w:bookmarkStart w:id="19" w:name="_Toc183086814"/>
-      <w:bookmarkStart w:id="20" w:name="_Toc184596300"/>
+      <w:bookmarkStart w:id="20" w:name="_Toc183086814"/>
+      <w:bookmarkStart w:id="21" w:name="_Toc184596300"/>
       <w:r>
         <w:t>2.1</w:t>
       </w:r>
@@ -5491,8 +5493,8 @@
       <w:r>
         <w:t xml:space="preserve"> платформы</w:t>
       </w:r>
-      <w:bookmarkEnd w:id="19"/>
       <w:bookmarkEnd w:id="20"/>
+      <w:bookmarkEnd w:id="21"/>
     </w:p>
     <w:p/>
     <w:p>
@@ -5663,8 +5665,8 @@
       <w:pPr>
         <w:pStyle w:val="ae"/>
       </w:pPr>
-      <w:bookmarkStart w:id="21" w:name="_Toc183086815"/>
-      <w:bookmarkStart w:id="22" w:name="_Toc184596301"/>
+      <w:bookmarkStart w:id="22" w:name="_Toc183086815"/>
+      <w:bookmarkStart w:id="23" w:name="_Toc184596301"/>
       <w:r>
         <w:t>2.2</w:t>
       </w:r>
@@ -5674,8 +5676,8 @@
       <w:r>
         <w:t>История, версии и достоинства</w:t>
       </w:r>
-      <w:bookmarkEnd w:id="21"/>
       <w:bookmarkEnd w:id="22"/>
+      <w:bookmarkEnd w:id="23"/>
     </w:p>
     <w:p/>
     <w:p>
@@ -5740,7 +5742,7 @@
       </w:r>
       <w:proofErr w:type="spellEnd"/>
       <w:r>
-        <w:t xml:space="preserve">-подобных систем, так как позволяли компилировать и отлаживать программы на низком уровне без необходимости в проприетарных решениях [8]. Библиотека </w:t>
+        <w:t xml:space="preserve">-подобных систем, так как позволяли компилировать и отлаживать программы на низком уровне без необходимости в проприетарных решениях. Библиотека </w:t>
       </w:r>
       <w:proofErr w:type="spellStart"/>
       <w:r>
@@ -5904,8 +5906,8 @@
       <w:pPr>
         <w:pStyle w:val="ae"/>
       </w:pPr>
-      <w:bookmarkStart w:id="23" w:name="_Toc183086816"/>
-      <w:bookmarkStart w:id="24" w:name="_Toc184596302"/>
+      <w:bookmarkStart w:id="24" w:name="_Toc183086816"/>
+      <w:bookmarkStart w:id="25" w:name="_Toc184596302"/>
       <w:r>
         <w:t>2.3</w:t>
       </w:r>
@@ -5915,8 +5917,8 @@
       <w:r>
         <w:t>Обоснование выбора платформы</w:t>
       </w:r>
-      <w:bookmarkEnd w:id="23"/>
       <w:bookmarkEnd w:id="24"/>
+      <w:bookmarkEnd w:id="25"/>
     </w:p>
     <w:p>
       <w:pPr>
@@ -6013,12 +6015,6 @@
         <w:t xml:space="preserve"> и сайты сообществ подробно описывают все аспекты работы с системными вызовами, форматами бинарных файлов, а также сложные случаи настройки окружения. Всё это делает платформу максимально прозрачной и дружелюбной к разработчику</w:t>
       </w:r>
       <w:r>
-        <w:t xml:space="preserve"> </w:t>
-      </w:r>
-      <w:r>
-        <w:t>[14]</w:t>
-      </w:r>
-      <w:r>
         <w:t>.</w:t>
       </w:r>
     </w:p>
@@ -6027,8 +6023,8 @@
       <w:pPr>
         <w:pStyle w:val="ae"/>
       </w:pPr>
-      <w:bookmarkStart w:id="25" w:name="_Toc183086817"/>
-      <w:bookmarkStart w:id="26" w:name="_Toc184596303"/>
+      <w:bookmarkStart w:id="26" w:name="_Toc183086817"/>
+      <w:bookmarkStart w:id="27" w:name="_Toc184596303"/>
       <w:r>
         <w:t>2.4</w:t>
       </w:r>
@@ -6038,8 +6034,8 @@
       <w:r>
         <w:t>Анализ программного обеспечения для написания программы</w:t>
       </w:r>
-      <w:bookmarkEnd w:id="25"/>
       <w:bookmarkEnd w:id="26"/>
+      <w:bookmarkEnd w:id="27"/>
     </w:p>
     <w:p/>
     <w:p>
@@ -6183,8 +6179,8 @@
       <w:pPr>
         <w:pStyle w:val="ae"/>
       </w:pPr>
-      <w:bookmarkStart w:id="27" w:name="_Toc183086818"/>
-      <w:bookmarkStart w:id="28" w:name="_Toc184596304"/>
+      <w:bookmarkStart w:id="28" w:name="_Toc183086818"/>
+      <w:bookmarkStart w:id="29" w:name="_Toc184596304"/>
       <w:r>
         <w:t>2.5</w:t>
       </w:r>
@@ -6194,8 +6190,8 @@
       <w:r>
         <w:t>Заключение</w:t>
       </w:r>
-      <w:bookmarkEnd w:id="27"/>
       <w:bookmarkEnd w:id="28"/>
+      <w:bookmarkEnd w:id="29"/>
     </w:p>
     <w:p/>
     <w:p>
@@ -6281,11 +6277,11 @@
         <w:pStyle w:val="a3"/>
         <w:ind w:left="993" w:hanging="284"/>
       </w:pPr>
-      <w:bookmarkStart w:id="29" w:name="_Toc183086819"/>
-      <w:bookmarkStart w:id="30" w:name="_Toc184596305"/>
-      <w:bookmarkStart w:id="31" w:name="_Toc177493620"/>
-      <w:bookmarkStart w:id="32" w:name="_Toc177991228"/>
-      <w:bookmarkStart w:id="33" w:name="_Toc178067900"/>
+      <w:bookmarkStart w:id="30" w:name="_Toc183086819"/>
+      <w:bookmarkStart w:id="31" w:name="_Toc184596305"/>
+      <w:bookmarkStart w:id="32" w:name="_Toc177493620"/>
+      <w:bookmarkStart w:id="33" w:name="_Toc177991228"/>
+      <w:bookmarkStart w:id="34" w:name="_Toc178067900"/>
       <w:r>
         <w:lastRenderedPageBreak/>
         <w:t>3</w:t>
@@ -6296,16 +6292,16 @@
       <w:r>
         <w:t>ТЕОРЕТИЧЕСКОЕ ОБОСНОВАНИЕ РАЗРАБОТКИ ПРОГРАММНОГО ПРОДУКТА</w:t>
       </w:r>
-      <w:bookmarkEnd w:id="29"/>
       <w:bookmarkEnd w:id="30"/>
+      <w:bookmarkEnd w:id="31"/>
     </w:p>
     <w:p/>
     <w:p>
       <w:pPr>
         <w:pStyle w:val="ae"/>
       </w:pPr>
-      <w:bookmarkStart w:id="34" w:name="_Toc183086820"/>
-      <w:bookmarkStart w:id="35" w:name="_Toc184596306"/>
+      <w:bookmarkStart w:id="35" w:name="_Toc183086820"/>
+      <w:bookmarkStart w:id="36" w:name="_Toc184596306"/>
       <w:r>
         <w:t>3.1</w:t>
       </w:r>
@@ -6315,8 +6311,8 @@
       <w:r>
         <w:t>Обоснование необходимости разработки</w:t>
       </w:r>
-      <w:bookmarkEnd w:id="34"/>
       <w:bookmarkEnd w:id="35"/>
+      <w:bookmarkEnd w:id="36"/>
     </w:p>
     <w:p/>
     <w:p>
@@ -6452,19 +6448,19 @@
       <w:pPr>
         <w:pStyle w:val="ae"/>
       </w:pPr>
-      <w:bookmarkStart w:id="36" w:name="_Toc183086821"/>
-      <w:bookmarkStart w:id="37" w:name="_Toc184596307"/>
+      <w:bookmarkStart w:id="37" w:name="_Toc183086821"/>
+      <w:bookmarkStart w:id="38" w:name="_Toc184596307"/>
       <w:r>
         <w:t>3.2</w:t>
       </w:r>
       <w:r>
         <w:t> </w:t>
       </w:r>
-      <w:bookmarkEnd w:id="36"/>
+      <w:bookmarkEnd w:id="37"/>
       <w:r>
         <w:t>Использованные технологии программирования</w:t>
       </w:r>
-      <w:bookmarkEnd w:id="37"/>
+      <w:bookmarkEnd w:id="38"/>
     </w:p>
     <w:p/>
     <w:p>
@@ -6728,16 +6724,16 @@
         <w:pStyle w:val="ae"/>
         <w:ind w:left="1134" w:hanging="425"/>
       </w:pPr>
-      <w:bookmarkStart w:id="38" w:name="_Toc183086822"/>
-      <w:bookmarkStart w:id="39" w:name="_Toc184596308"/>
+      <w:bookmarkStart w:id="39" w:name="_Toc183086822"/>
+      <w:bookmarkStart w:id="40" w:name="_Toc184596308"/>
       <w:r>
         <w:t>3.3</w:t>
       </w:r>
       <w:r>
         <w:t> </w:t>
       </w:r>
-      <w:bookmarkEnd w:id="38"/>
       <w:bookmarkEnd w:id="39"/>
+      <w:bookmarkEnd w:id="40"/>
       <w:r>
         <w:t>Взаимосвязь архитектуры системы с программным об</w:t>
       </w:r>
@@ -7105,8 +7101,8 @@
       <w:pPr>
         <w:pStyle w:val="ae"/>
       </w:pPr>
-      <w:bookmarkStart w:id="40" w:name="_Toc183086823"/>
-      <w:bookmarkStart w:id="41" w:name="_Toc184596309"/>
+      <w:bookmarkStart w:id="41" w:name="_Toc183086823"/>
+      <w:bookmarkStart w:id="42" w:name="_Toc184596309"/>
       <w:r>
         <w:t>3.4</w:t>
       </w:r>
@@ -7116,8 +7112,8 @@
       <w:r>
         <w:t>Заключение</w:t>
       </w:r>
-      <w:bookmarkEnd w:id="40"/>
       <w:bookmarkEnd w:id="41"/>
+      <w:bookmarkEnd w:id="42"/>
     </w:p>
     <w:p/>
     <w:p>
@@ -7210,8 +7206,8 @@
         <w:pStyle w:val="a3"/>
         <w:ind w:left="993" w:hanging="283"/>
       </w:pPr>
-      <w:bookmarkStart w:id="42" w:name="_Toc183086824"/>
-      <w:bookmarkStart w:id="43" w:name="_Toc184596310"/>
+      <w:bookmarkStart w:id="43" w:name="_Toc183086824"/>
+      <w:bookmarkStart w:id="44" w:name="_Toc184596310"/>
       <w:r>
         <w:lastRenderedPageBreak/>
         <w:t>4</w:t>
@@ -7228,8 +7224,8 @@
       <w:r>
         <w:t>ФУНКЦИОНАЛЬНЫХ ВОЗМОЖНОСТЕЙ ПРОГРАММЫ</w:t>
       </w:r>
-      <w:bookmarkEnd w:id="42"/>
       <w:bookmarkEnd w:id="43"/>
+      <w:bookmarkEnd w:id="44"/>
     </w:p>
     <w:p>
       <w:pPr>
@@ -7240,8 +7236,8 @@
       <w:pPr>
         <w:pStyle w:val="ae"/>
       </w:pPr>
-      <w:bookmarkStart w:id="44" w:name="_Toc183086825"/>
-      <w:bookmarkStart w:id="45" w:name="_Toc184596311"/>
+      <w:bookmarkStart w:id="45" w:name="_Toc183086825"/>
+      <w:bookmarkStart w:id="46" w:name="_Toc184596311"/>
       <w:r>
         <w:t>4.1</w:t>
       </w:r>
@@ -7251,8 +7247,8 @@
       <w:r>
         <w:t>Введение в функциональные возможности</w:t>
       </w:r>
-      <w:bookmarkEnd w:id="44"/>
       <w:bookmarkEnd w:id="45"/>
+      <w:bookmarkEnd w:id="46"/>
     </w:p>
     <w:p>
       <w:pPr>
@@ -7333,8 +7329,8 @@
       <w:pPr>
         <w:pStyle w:val="ae"/>
       </w:pPr>
-      <w:bookmarkStart w:id="46" w:name="_Toc183086826"/>
-      <w:bookmarkStart w:id="47" w:name="_Toc184596312"/>
+      <w:bookmarkStart w:id="47" w:name="_Toc183086826"/>
+      <w:bookmarkStart w:id="48" w:name="_Toc184596312"/>
       <w:r>
         <w:t>4.2</w:t>
       </w:r>
@@ -7344,8 +7340,8 @@
       <w:r>
         <w:t>Описание основных функций программного обеспечения</w:t>
       </w:r>
-      <w:bookmarkEnd w:id="46"/>
       <w:bookmarkEnd w:id="47"/>
+      <w:bookmarkEnd w:id="48"/>
     </w:p>
     <w:p>
       <w:pPr>
@@ -7646,8 +7642,8 @@
       <w:pPr>
         <w:pStyle w:val="ae"/>
       </w:pPr>
-      <w:bookmarkStart w:id="48" w:name="_Toc183086827"/>
-      <w:bookmarkStart w:id="49" w:name="_Toc184596313"/>
+      <w:bookmarkStart w:id="49" w:name="_Toc183086827"/>
+      <w:bookmarkStart w:id="50" w:name="_Toc184596313"/>
       <w:r>
         <w:t>4.3</w:t>
       </w:r>
@@ -7657,8 +7653,8 @@
       <w:r>
         <w:t>Структура программного обеспечения</w:t>
       </w:r>
-      <w:bookmarkEnd w:id="48"/>
       <w:bookmarkEnd w:id="49"/>
+      <w:bookmarkEnd w:id="50"/>
     </w:p>
     <w:p/>
     <w:p>
@@ -7791,8 +7787,8 @@
       <w:pPr>
         <w:pStyle w:val="ae"/>
       </w:pPr>
-      <w:bookmarkStart w:id="50" w:name="_Toc183086828"/>
-      <w:bookmarkStart w:id="51" w:name="_Toc184596314"/>
+      <w:bookmarkStart w:id="51" w:name="_Toc183086828"/>
+      <w:bookmarkStart w:id="52" w:name="_Toc184596314"/>
       <w:r>
         <w:t>4.4</w:t>
       </w:r>
@@ -7802,8 +7798,8 @@
       <w:r>
         <w:t>Обеспечение эффективности и оптимизации</w:t>
       </w:r>
-      <w:bookmarkEnd w:id="50"/>
       <w:bookmarkEnd w:id="51"/>
+      <w:bookmarkEnd w:id="52"/>
     </w:p>
     <w:p/>
     <w:p>
@@ -7912,8 +7908,8 @@
       <w:pPr>
         <w:pStyle w:val="ae"/>
       </w:pPr>
-      <w:bookmarkStart w:id="52" w:name="_Toc183086830"/>
-      <w:bookmarkStart w:id="53" w:name="_Toc184596316"/>
+      <w:bookmarkStart w:id="53" w:name="_Toc183086830"/>
+      <w:bookmarkStart w:id="54" w:name="_Toc184596316"/>
       <w:r>
         <w:t>4.</w:t>
       </w:r>
@@ -7926,8 +7922,8 @@
       <w:r>
         <w:t>Возможности дальнейшего расширения функциональности</w:t>
       </w:r>
-      <w:bookmarkEnd w:id="52"/>
       <w:bookmarkEnd w:id="53"/>
+      <w:bookmarkEnd w:id="54"/>
     </w:p>
     <w:p/>
     <w:p>
@@ -7986,8 +7982,8 @@
       <w:pPr>
         <w:pStyle w:val="ae"/>
       </w:pPr>
-      <w:bookmarkStart w:id="54" w:name="_Toc183086831"/>
-      <w:bookmarkStart w:id="55" w:name="_Toc184596317"/>
+      <w:bookmarkStart w:id="55" w:name="_Toc183086831"/>
+      <w:bookmarkStart w:id="56" w:name="_Toc184596317"/>
       <w:r>
         <w:t>4.</w:t>
       </w:r>
@@ -8000,8 +7996,8 @@
       <w:r>
         <w:t>Заключение</w:t>
       </w:r>
-      <w:bookmarkEnd w:id="54"/>
       <w:bookmarkEnd w:id="55"/>
+      <w:bookmarkEnd w:id="56"/>
     </w:p>
     <w:p/>
     <w:p>
@@ -8034,8 +8030,8 @@
       <w:pPr>
         <w:pStyle w:val="a3"/>
       </w:pPr>
-      <w:bookmarkStart w:id="56" w:name="_Toc183086832"/>
-      <w:bookmarkStart w:id="57" w:name="_Toc184596318"/>
+      <w:bookmarkStart w:id="57" w:name="_Toc183086832"/>
+      <w:bookmarkStart w:id="58" w:name="_Toc184596318"/>
       <w:r>
         <w:lastRenderedPageBreak/>
         <w:t>5</w:t>
@@ -8046,8 +8042,8 @@
       <w:r>
         <w:t>АРХИТЕКТУРА РАЗРАБАТЫВАЕМОЙ ПРОГРАММЫ</w:t>
       </w:r>
-      <w:bookmarkEnd w:id="56"/>
       <w:bookmarkEnd w:id="57"/>
+      <w:bookmarkEnd w:id="58"/>
     </w:p>
     <w:p>
       <w:pPr>
@@ -8058,8 +8054,8 @@
       <w:pPr>
         <w:pStyle w:val="ae"/>
       </w:pPr>
-      <w:bookmarkStart w:id="58" w:name="_Toc183086833"/>
-      <w:bookmarkStart w:id="59" w:name="_Toc184596319"/>
+      <w:bookmarkStart w:id="59" w:name="_Toc183086833"/>
+      <w:bookmarkStart w:id="60" w:name="_Toc184596319"/>
       <w:r>
         <w:t>5.1</w:t>
       </w:r>
@@ -8069,8 +8065,8 @@
       <w:r>
         <w:t>Общая структура программы</w:t>
       </w:r>
-      <w:bookmarkEnd w:id="58"/>
       <w:bookmarkEnd w:id="59"/>
+      <w:bookmarkEnd w:id="60"/>
     </w:p>
     <w:p/>
     <w:p>
@@ -8197,8 +8193,8 @@
       <w:pPr>
         <w:pStyle w:val="ae"/>
       </w:pPr>
-      <w:bookmarkStart w:id="60" w:name="_Toc183086834"/>
-      <w:bookmarkStart w:id="61" w:name="_Toc184596320"/>
+      <w:bookmarkStart w:id="61" w:name="_Toc183086834"/>
+      <w:bookmarkStart w:id="62" w:name="_Toc184596320"/>
       <w:r>
         <w:t>5.2</w:t>
       </w:r>
@@ -8208,8 +8204,8 @@
       <w:r>
         <w:t>Описание функциональной схемы программы</w:t>
       </w:r>
-      <w:bookmarkEnd w:id="60"/>
       <w:bookmarkEnd w:id="61"/>
+      <w:bookmarkEnd w:id="62"/>
     </w:p>
     <w:p/>
     <w:p>
@@ -8300,8 +8296,8 @@
       <w:pPr>
         <w:pStyle w:val="ae"/>
       </w:pPr>
-      <w:bookmarkStart w:id="62" w:name="_Toc183086835"/>
-      <w:bookmarkStart w:id="63" w:name="_Toc184596321"/>
+      <w:bookmarkStart w:id="63" w:name="_Toc183086835"/>
+      <w:bookmarkStart w:id="64" w:name="_Toc184596321"/>
       <w:r>
         <w:t>5.3</w:t>
       </w:r>
@@ -8317,8 +8313,8 @@
       <w:r>
         <w:t>схемы алгоритма программы</w:t>
       </w:r>
-      <w:bookmarkEnd w:id="62"/>
       <w:bookmarkEnd w:id="63"/>
+      <w:bookmarkEnd w:id="64"/>
     </w:p>
     <w:p/>
     <w:p>
@@ -8520,13 +8516,13 @@
       <w:pPr>
         <w:pStyle w:val="ae"/>
       </w:pPr>
-      <w:bookmarkStart w:id="64" w:name="_Toc183086836"/>
-      <w:bookmarkStart w:id="65" w:name="_Toc184596322"/>
+      <w:bookmarkStart w:id="65" w:name="_Toc183086836"/>
+      <w:bookmarkStart w:id="66" w:name="_Toc184596322"/>
       <w:r>
         <w:t>5.4 Обработка неопределенных результатов</w:t>
       </w:r>
-      <w:bookmarkEnd w:id="64"/>
       <w:bookmarkEnd w:id="65"/>
+      <w:bookmarkEnd w:id="66"/>
     </w:p>
     <w:p/>
     <w:p>
@@ -8599,8 +8595,8 @@
       <w:pPr>
         <w:pStyle w:val="ae"/>
       </w:pPr>
-      <w:bookmarkStart w:id="66" w:name="_Toc183086837"/>
-      <w:bookmarkStart w:id="67" w:name="_Toc184596323"/>
+      <w:bookmarkStart w:id="67" w:name="_Toc183086837"/>
+      <w:bookmarkStart w:id="68" w:name="_Toc184596323"/>
       <w:r>
         <w:t>5.5</w:t>
       </w:r>
@@ -8610,8 +8606,8 @@
       <w:r>
         <w:t>Заключение</w:t>
       </w:r>
-      <w:bookmarkEnd w:id="66"/>
       <w:bookmarkEnd w:id="67"/>
+      <w:bookmarkEnd w:id="68"/>
     </w:p>
     <w:p/>
     <w:p>
@@ -8700,14 +8696,14 @@
         <w:ind w:firstLine="0"/>
         <w:jc w:val="center"/>
       </w:pPr>
-      <w:bookmarkStart w:id="68" w:name="_Toc183086838"/>
-      <w:bookmarkStart w:id="69" w:name="_Toc184596324"/>
+      <w:bookmarkStart w:id="69" w:name="_Toc183086838"/>
+      <w:bookmarkStart w:id="70" w:name="_Toc184596324"/>
       <w:r>
         <w:lastRenderedPageBreak/>
         <w:t>ЗАКЛЮЧЕНИЕ</w:t>
       </w:r>
-      <w:bookmarkEnd w:id="68"/>
       <w:bookmarkEnd w:id="69"/>
+      <w:bookmarkEnd w:id="70"/>
     </w:p>
     <w:p/>
     <w:p>
@@ -9078,8 +9074,8 @@
         <w:ind w:firstLine="0"/>
         <w:jc w:val="center"/>
       </w:pPr>
-      <w:bookmarkStart w:id="70" w:name="_Toc183086839"/>
-      <w:bookmarkStart w:id="71" w:name="_Toc184596325"/>
+      <w:bookmarkStart w:id="71" w:name="_Toc183086839"/>
+      <w:bookmarkStart w:id="72" w:name="_Toc184596325"/>
       <w:r>
         <w:br w:type="column"/>
       </w:r>
@@ -9096,11 +9092,11 @@
       <w:r>
         <w:t xml:space="preserve"> ИСТОЧНИКОВ</w:t>
       </w:r>
-      <w:bookmarkEnd w:id="31"/>
       <w:bookmarkEnd w:id="32"/>
       <w:bookmarkEnd w:id="33"/>
-      <w:bookmarkEnd w:id="70"/>
+      <w:bookmarkEnd w:id="34"/>
       <w:bookmarkEnd w:id="71"/>
+      <w:bookmarkEnd w:id="72"/>
     </w:p>
     <w:p/>
     <w:p>
@@ -10571,11 +10567,11 @@
         </w:rPr>
         <w:t>2.03.2025.</w:t>
       </w:r>
-      <w:bookmarkStart w:id="72" w:name="_Toc178694801"/>
-      <w:bookmarkStart w:id="73" w:name="_Toc179320146"/>
-      <w:bookmarkStart w:id="74" w:name="_Toc182936738"/>
-      <w:bookmarkStart w:id="75" w:name="_Toc183086840"/>
-      <w:bookmarkStart w:id="76" w:name="_Toc184596326"/>
+      <w:bookmarkStart w:id="73" w:name="_Toc178694801"/>
+      <w:bookmarkStart w:id="74" w:name="_Toc179320146"/>
+      <w:bookmarkStart w:id="75" w:name="_Toc182936738"/>
+      <w:bookmarkStart w:id="76" w:name="_Toc183086840"/>
+      <w:bookmarkStart w:id="77" w:name="_Toc184596326"/>
     </w:p>
     <w:p>
       <w:pPr>
@@ -10595,11 +10591,11 @@
         <w:lastRenderedPageBreak/>
         <w:t>ПРИЛОЖЕНИЕ А</w:t>
       </w:r>
-      <w:bookmarkEnd w:id="72"/>
       <w:bookmarkEnd w:id="73"/>
       <w:bookmarkEnd w:id="74"/>
       <w:bookmarkEnd w:id="75"/>
       <w:bookmarkEnd w:id="76"/>
+      <w:bookmarkEnd w:id="77"/>
     </w:p>
     <w:p>
       <w:pPr>
@@ -10610,12 +10606,12 @@
           <w:szCs w:val="28"/>
         </w:rPr>
       </w:pPr>
-      <w:bookmarkStart w:id="77" w:name="_Toc177433096"/>
-      <w:bookmarkStart w:id="78" w:name="_Toc177489354"/>
-      <w:bookmarkStart w:id="79" w:name="_Toc177493622"/>
-      <w:bookmarkStart w:id="80" w:name="_Toc178694802"/>
-      <w:bookmarkStart w:id="81" w:name="_Toc179320147"/>
-      <w:bookmarkStart w:id="82" w:name="_Toc182936739"/>
+      <w:bookmarkStart w:id="78" w:name="_Toc177433096"/>
+      <w:bookmarkStart w:id="79" w:name="_Toc177489354"/>
+      <w:bookmarkStart w:id="80" w:name="_Toc177493622"/>
+      <w:bookmarkStart w:id="81" w:name="_Toc178694802"/>
+      <w:bookmarkStart w:id="82" w:name="_Toc179320147"/>
+      <w:bookmarkStart w:id="83" w:name="_Toc182936739"/>
       <w:r>
         <w:rPr>
           <w:b/>
@@ -10623,8 +10619,6 @@
         </w:rPr>
         <w:t>(обязательное)</w:t>
       </w:r>
-      <w:bookmarkStart w:id="83" w:name="_GoBack"/>
-      <w:bookmarkEnd w:id="77"/>
       <w:bookmarkEnd w:id="78"/>
       <w:bookmarkEnd w:id="79"/>
       <w:bookmarkEnd w:id="80"/>
@@ -32942,17 +32936,58 @@
           <w:rFonts w:ascii="Courier New" w:hAnsi="Courier New" w:cs="Courier New"/>
           <w:sz w:val="20"/>
           <w:szCs w:val="20"/>
-          <w:lang w:val="en-US"/>
-        </w:rPr>
-      </w:pPr>
-      <w:r>
-        <w:rPr>
-          <w:rFonts w:ascii="Courier New" w:hAnsi="Courier New" w:cs="Courier New"/>
-          <w:sz w:val="20"/>
-          <w:szCs w:val="20"/>
-          <w:lang w:val="en-US"/>
-        </w:rPr>
-        <w:t xml:space="preserve">  return EXIT_SUCCESS;</w:t>
+        </w:rPr>
+      </w:pPr>
+      <w:r>
+        <w:rPr>
+          <w:rFonts w:ascii="Courier New" w:hAnsi="Courier New" w:cs="Courier New"/>
+          <w:sz w:val="20"/>
+          <w:szCs w:val="20"/>
+          <w:lang w:val="en-US"/>
+        </w:rPr>
+        <w:t xml:space="preserve">  return</w:t>
+      </w:r>
+      <w:r>
+        <w:rPr>
+          <w:rFonts w:ascii="Courier New" w:hAnsi="Courier New" w:cs="Courier New"/>
+          <w:sz w:val="20"/>
+          <w:szCs w:val="20"/>
+        </w:rPr>
+        <w:t xml:space="preserve"> </w:t>
+      </w:r>
+      <w:r>
+        <w:rPr>
+          <w:rFonts w:ascii="Courier New" w:hAnsi="Courier New" w:cs="Courier New"/>
+          <w:sz w:val="20"/>
+          <w:szCs w:val="20"/>
+          <w:lang w:val="en-US"/>
+        </w:rPr>
+        <w:t>EXIT</w:t>
+      </w:r>
+      <w:r>
+        <w:rPr>
+          <w:rFonts w:ascii="Courier New" w:hAnsi="Courier New" w:cs="Courier New"/>
+          <w:sz w:val="20"/>
+          <w:szCs w:val="20"/>
+        </w:rPr>
+        <w:t>_</w:t>
+      </w:r>
+      <w:r>
+        <w:rPr>
+          <w:rFonts w:ascii="Courier New" w:hAnsi="Courier New" w:cs="Courier New"/>
+          <w:sz w:val="20"/>
+          <w:szCs w:val="20"/>
+          <w:lang w:val="en-US"/>
+        </w:rPr>
+        <w:t>SUCCESS</w:t>
+      </w:r>
+      <w:r>
+        <w:rPr>
+          <w:rFonts w:ascii="Courier New" w:hAnsi="Courier New" w:cs="Courier New"/>
+          <w:sz w:val="20"/>
+          <w:szCs w:val="20"/>
+        </w:rPr>
+        <w:t>;</w:t>
       </w:r>
     </w:p>
     <w:p>
@@ -36474,7 +36509,7 @@
 </file>
 
 <file path=customXml/itemProps1.xml><?xml version="1.0" encoding="utf-8"?>
-<ds:datastoreItem xmlns:ds="http://schemas.openxmlformats.org/officeDocument/2006/customXml" ds:itemID="{FF839296-EEBA-4191-AB04-050BEE69ECC2}">
+<ds:datastoreItem xmlns:ds="http://schemas.openxmlformats.org/officeDocument/2006/customXml" ds:itemID="{9111CAD8-AE83-4BFD-A78C-3911E8A6E633}">
   <ds:schemaRefs>
     <ds:schemaRef ds:uri="http://schemas.openxmlformats.org/officeDocument/2006/bibliography"/>
   </ds:schemaRefs>
